--- a/project/assignments/team leader kaviya.k/assignment 1.docx
+++ b/project/assignments/team leader kaviya.k/assignment 1.docx
@@ -18,9 +18,12 @@
           <w:lang w:eastAsia="en-IN"/>
         </w:rPr>
       </w:pPr>
-      <w:bookmarkStart w:id="0" w:name="_GoBack"/>
-      <w:bookmarkEnd w:id="0"/>
-      <w:r>
+    </w:p>
+    <w:p>
+      <w:pPr>
+        <w:shd w:val="clear" w:color="auto" w:fill="FFFFFF"/>
+        <w:spacing w:before="100" w:beforeAutospacing="1" w:after="100" w:afterAutospacing="1" w:line="240" w:lineRule="auto"/>
+        <w:outlineLvl w:val="0"/>
         <w:rPr>
           <w:rFonts w:ascii="var(--jp-content-font-family)" w:eastAsia="Times New Roman" w:hAnsi="var(--jp-content-font-family)" w:cs="Segoe UI"/>
           <w:b/>
@@ -31,1146 +34,8 @@
           <w:szCs w:val="48"/>
           <w:lang w:eastAsia="en-IN"/>
         </w:rPr>
-        <w:t>Basic Python</w:t>
-      </w:r>
-    </w:p>
-    <w:p>
-      <w:pPr>
-        <w:shd w:val="clear" w:color="auto" w:fill="FFFFFF"/>
-        <w:spacing w:before="100" w:beforeAutospacing="1" w:after="100" w:afterAutospacing="1" w:line="240" w:lineRule="auto"/>
-        <w:outlineLvl w:val="1"/>
-        <w:rPr>
-          <w:rFonts w:ascii="var(--jp-content-font-family)" w:eastAsia="Times New Roman" w:hAnsi="var(--jp-content-font-family)" w:cs="Segoe UI"/>
-          <w:b/>
-          <w:bCs/>
-          <w:color w:val="000000"/>
-          <w:sz w:val="36"/>
-          <w:szCs w:val="36"/>
-          <w:lang w:eastAsia="en-IN"/>
-        </w:rPr>
-      </w:pPr>
-      <w:r>
-        <w:rPr>
-          <w:rFonts w:ascii="var(--jp-content-font-family)" w:eastAsia="Times New Roman" w:hAnsi="var(--jp-content-font-family)" w:cs="Segoe UI"/>
-          <w:b/>
-          <w:bCs/>
-          <w:color w:val="000000"/>
-          <w:sz w:val="36"/>
-          <w:szCs w:val="36"/>
-          <w:lang w:eastAsia="en-IN"/>
-        </w:rPr>
-        <w:t>1. Split this string</w:t>
-      </w:r>
-    </w:p>
-    <w:p>
-      <w:pPr>
-        <w:shd w:val="clear" w:color="auto" w:fill="FFFFFF"/>
-        <w:spacing w:after="0" w:line="240" w:lineRule="auto"/>
-        <w:jc w:val="right"/>
-        <w:rPr>
-          <w:rFonts w:ascii="Segoe UI" w:eastAsia="Times New Roman" w:hAnsi="Segoe UI" w:cs="Segoe UI"/>
-          <w:color w:val="000000"/>
-          <w:sz w:val="21"/>
-          <w:szCs w:val="21"/>
-          <w:lang w:eastAsia="en-IN"/>
-        </w:rPr>
-      </w:pPr>
-      <w:r>
-        <w:rPr>
-          <w:rFonts w:ascii="Segoe UI" w:eastAsia="Times New Roman" w:hAnsi="Segoe UI" w:cs="Segoe UI"/>
-          <w:color w:val="000000"/>
-          <w:sz w:val="21"/>
-          <w:szCs w:val="21"/>
-          <w:lang w:eastAsia="en-IN"/>
-        </w:rPr>
-        <w:t>In [ ]:</w:t>
-      </w:r>
-    </w:p>
-    <w:p>
-      <w:pPr>
-        <w:tabs>
-          <w:tab w:val="left" w:pos="916"/>
-          <w:tab w:val="left" w:pos="1832"/>
-          <w:tab w:val="left" w:pos="2748"/>
-          <w:tab w:val="left" w:pos="3664"/>
-          <w:tab w:val="left" w:pos="4580"/>
-          <w:tab w:val="left" w:pos="5496"/>
-          <w:tab w:val="left" w:pos="6412"/>
-          <w:tab w:val="left" w:pos="7328"/>
-          <w:tab w:val="left" w:pos="8244"/>
-          <w:tab w:val="left" w:pos="9160"/>
-          <w:tab w:val="left" w:pos="10076"/>
-          <w:tab w:val="left" w:pos="10992"/>
-          <w:tab w:val="left" w:pos="11908"/>
-          <w:tab w:val="left" w:pos="12824"/>
-          <w:tab w:val="left" w:pos="13740"/>
-          <w:tab w:val="left" w:pos="14656"/>
-        </w:tabs>
-        <w:spacing w:after="96" w:line="244" w:lineRule="atLeast"/>
-        <w:rPr>
-          <w:rFonts w:ascii="Courier New" w:eastAsia="Times New Roman" w:hAnsi="Courier New" w:cs="Courier New"/>
-          <w:color w:val="000000"/>
-          <w:sz w:val="20"/>
-          <w:szCs w:val="20"/>
-          <w:lang w:eastAsia="en-IN"/>
-        </w:rPr>
-      </w:pPr>
-      <w:r>
-        <w:rPr>
-          <w:rFonts w:ascii="Courier New" w:eastAsia="Times New Roman" w:hAnsi="Courier New" w:cs="Courier New"/>
-          <w:color w:val="000000"/>
-          <w:sz w:val="20"/>
-          <w:szCs w:val="20"/>
-          <w:lang w:eastAsia="en-IN"/>
-        </w:rPr>
-        <w:t xml:space="preserve">s </w:t>
-      </w:r>
-      <w:r>
-        <w:rPr>
-          <w:rFonts w:ascii="Courier New" w:eastAsia="Times New Roman" w:hAnsi="Courier New" w:cs="Courier New"/>
-          <w:b/>
-          <w:bCs/>
-          <w:color w:val="000000"/>
-          <w:sz w:val="20"/>
-          <w:szCs w:val="20"/>
-          <w:lang w:eastAsia="en-IN"/>
-        </w:rPr>
-        <w:t>=</w:t>
-      </w:r>
-      <w:r>
-        <w:rPr>
-          <w:rFonts w:ascii="Courier New" w:eastAsia="Times New Roman" w:hAnsi="Courier New" w:cs="Courier New"/>
-          <w:color w:val="000000"/>
-          <w:sz w:val="20"/>
-          <w:szCs w:val="20"/>
-          <w:lang w:eastAsia="en-IN"/>
-        </w:rPr>
-        <w:t xml:space="preserve"> "Hi there Sam!"</w:t>
-      </w:r>
-    </w:p>
-    <w:p>
-      <w:pPr>
-        <w:shd w:val="clear" w:color="auto" w:fill="FFFFFF"/>
-        <w:spacing w:after="0" w:line="240" w:lineRule="auto"/>
-        <w:jc w:val="right"/>
-        <w:rPr>
-          <w:rFonts w:ascii="Segoe UI" w:eastAsia="Times New Roman" w:hAnsi="Segoe UI" w:cs="Segoe UI"/>
-          <w:color w:val="000000"/>
-          <w:sz w:val="21"/>
-          <w:szCs w:val="21"/>
-          <w:lang w:eastAsia="en-IN"/>
-        </w:rPr>
-      </w:pPr>
-      <w:r>
-        <w:rPr>
-          <w:rFonts w:ascii="Segoe UI" w:eastAsia="Times New Roman" w:hAnsi="Segoe UI" w:cs="Segoe UI"/>
-          <w:color w:val="000000"/>
-          <w:sz w:val="21"/>
-          <w:szCs w:val="21"/>
-          <w:lang w:eastAsia="en-IN"/>
-        </w:rPr>
-        <w:t>In [ ]:</w:t>
-      </w:r>
-    </w:p>
-    <w:p>
-      <w:pPr>
-        <w:tabs>
-          <w:tab w:val="left" w:pos="916"/>
-          <w:tab w:val="left" w:pos="1832"/>
-          <w:tab w:val="left" w:pos="2748"/>
-          <w:tab w:val="left" w:pos="3664"/>
-          <w:tab w:val="left" w:pos="4580"/>
-          <w:tab w:val="left" w:pos="5496"/>
-          <w:tab w:val="left" w:pos="6412"/>
-          <w:tab w:val="left" w:pos="7328"/>
-          <w:tab w:val="left" w:pos="8244"/>
-          <w:tab w:val="left" w:pos="9160"/>
-          <w:tab w:val="left" w:pos="10076"/>
-          <w:tab w:val="left" w:pos="10992"/>
-          <w:tab w:val="left" w:pos="11908"/>
-          <w:tab w:val="left" w:pos="12824"/>
-          <w:tab w:val="left" w:pos="13740"/>
-          <w:tab w:val="left" w:pos="14656"/>
-        </w:tabs>
-        <w:spacing w:after="0" w:line="244" w:lineRule="atLeast"/>
-        <w:rPr>
-          <w:rFonts w:ascii="Courier New" w:eastAsia="Times New Roman" w:hAnsi="Courier New" w:cs="Courier New"/>
-          <w:color w:val="000000"/>
-          <w:sz w:val="20"/>
-          <w:szCs w:val="20"/>
-          <w:lang w:eastAsia="en-IN"/>
-        </w:rPr>
-      </w:pPr>
-      <w:r>
-        <w:rPr>
-          <w:rFonts w:ascii="Courier New" w:eastAsia="Times New Roman" w:hAnsi="Courier New" w:cs="Courier New"/>
-          <w:color w:val="000000"/>
-          <w:sz w:val="20"/>
-          <w:szCs w:val="20"/>
-          <w:lang w:eastAsia="en-IN"/>
-        </w:rPr>
-        <w:t>s</w:t>
-      </w:r>
-      <w:r>
-        <w:rPr>
-          <w:rFonts w:ascii="Courier New" w:eastAsia="Times New Roman" w:hAnsi="Courier New" w:cs="Courier New"/>
-          <w:b/>
-          <w:bCs/>
-          <w:color w:val="000000"/>
-          <w:sz w:val="20"/>
-          <w:szCs w:val="20"/>
-          <w:lang w:eastAsia="en-IN"/>
-        </w:rPr>
-        <w:t>=</w:t>
-      </w:r>
-      <w:proofErr w:type="spellStart"/>
-      <w:proofErr w:type="gramStart"/>
-      <w:r>
-        <w:rPr>
-          <w:rFonts w:ascii="Courier New" w:eastAsia="Times New Roman" w:hAnsi="Courier New" w:cs="Courier New"/>
-          <w:color w:val="000000"/>
-          <w:sz w:val="20"/>
-          <w:szCs w:val="20"/>
-          <w:lang w:eastAsia="en-IN"/>
-        </w:rPr>
-        <w:t>s</w:t>
-      </w:r>
-      <w:r>
-        <w:rPr>
-          <w:rFonts w:ascii="Courier New" w:eastAsia="Times New Roman" w:hAnsi="Courier New" w:cs="Courier New"/>
-          <w:b/>
-          <w:bCs/>
-          <w:color w:val="000000"/>
-          <w:sz w:val="20"/>
-          <w:szCs w:val="20"/>
-          <w:lang w:eastAsia="en-IN"/>
-        </w:rPr>
-        <w:t>.</w:t>
-      </w:r>
-      <w:r>
-        <w:rPr>
-          <w:rFonts w:ascii="Courier New" w:eastAsia="Times New Roman" w:hAnsi="Courier New" w:cs="Courier New"/>
-          <w:color w:val="000000"/>
-          <w:sz w:val="20"/>
-          <w:szCs w:val="20"/>
-          <w:lang w:eastAsia="en-IN"/>
-        </w:rPr>
-        <w:t>split</w:t>
-      </w:r>
-      <w:proofErr w:type="spellEnd"/>
-      <w:r>
-        <w:rPr>
-          <w:rFonts w:ascii="Courier New" w:eastAsia="Times New Roman" w:hAnsi="Courier New" w:cs="Courier New"/>
-          <w:color w:val="000000"/>
-          <w:sz w:val="20"/>
-          <w:szCs w:val="20"/>
-          <w:lang w:eastAsia="en-IN"/>
-        </w:rPr>
-        <w:t>(</w:t>
-      </w:r>
-      <w:proofErr w:type="gramEnd"/>
-      <w:r>
-        <w:rPr>
-          <w:rFonts w:ascii="Courier New" w:eastAsia="Times New Roman" w:hAnsi="Courier New" w:cs="Courier New"/>
-          <w:color w:val="000000"/>
-          <w:sz w:val="20"/>
-          <w:szCs w:val="20"/>
-          <w:lang w:eastAsia="en-IN"/>
-        </w:rPr>
-        <w:t>" ")</w:t>
-      </w:r>
-    </w:p>
-    <w:p>
-      <w:pPr>
-        <w:tabs>
-          <w:tab w:val="left" w:pos="916"/>
-          <w:tab w:val="left" w:pos="1832"/>
-          <w:tab w:val="left" w:pos="2748"/>
-          <w:tab w:val="left" w:pos="3664"/>
-          <w:tab w:val="left" w:pos="4580"/>
-          <w:tab w:val="left" w:pos="5496"/>
-          <w:tab w:val="left" w:pos="6412"/>
-          <w:tab w:val="left" w:pos="7328"/>
-          <w:tab w:val="left" w:pos="8244"/>
-          <w:tab w:val="left" w:pos="9160"/>
-          <w:tab w:val="left" w:pos="10076"/>
-          <w:tab w:val="left" w:pos="10992"/>
-          <w:tab w:val="left" w:pos="11908"/>
-          <w:tab w:val="left" w:pos="12824"/>
-          <w:tab w:val="left" w:pos="13740"/>
-          <w:tab w:val="left" w:pos="14656"/>
-        </w:tabs>
-        <w:spacing w:after="96" w:line="244" w:lineRule="atLeast"/>
-        <w:rPr>
-          <w:rFonts w:ascii="Courier New" w:eastAsia="Times New Roman" w:hAnsi="Courier New" w:cs="Courier New"/>
-          <w:color w:val="000000"/>
-          <w:sz w:val="20"/>
-          <w:szCs w:val="20"/>
-          <w:lang w:eastAsia="en-IN"/>
-        </w:rPr>
-      </w:pPr>
-      <w:proofErr w:type="gramStart"/>
-      <w:r>
-        <w:rPr>
-          <w:rFonts w:ascii="Courier New" w:eastAsia="Times New Roman" w:hAnsi="Courier New" w:cs="Courier New"/>
-          <w:color w:val="000000"/>
-          <w:sz w:val="20"/>
-          <w:szCs w:val="20"/>
-          <w:lang w:eastAsia="en-IN"/>
-        </w:rPr>
-        <w:t>s</w:t>
-      </w:r>
-      <w:proofErr w:type="gramEnd"/>
-    </w:p>
-    <w:p>
-      <w:pPr>
-        <w:shd w:val="clear" w:color="auto" w:fill="FFFFFF"/>
-        <w:spacing w:after="0" w:line="240" w:lineRule="auto"/>
-        <w:jc w:val="right"/>
-        <w:rPr>
-          <w:rFonts w:ascii="Segoe UI" w:eastAsia="Times New Roman" w:hAnsi="Segoe UI" w:cs="Segoe UI"/>
-          <w:color w:val="000000"/>
-          <w:sz w:val="21"/>
-          <w:szCs w:val="21"/>
-          <w:lang w:eastAsia="en-IN"/>
-        </w:rPr>
-      </w:pPr>
-      <w:proofErr w:type="gramStart"/>
-      <w:r>
-        <w:rPr>
-          <w:rFonts w:ascii="Segoe UI" w:eastAsia="Times New Roman" w:hAnsi="Segoe UI" w:cs="Segoe UI"/>
-          <w:color w:val="000000"/>
-          <w:sz w:val="21"/>
-          <w:szCs w:val="21"/>
-          <w:lang w:eastAsia="en-IN"/>
-        </w:rPr>
-        <w:t>Out[</w:t>
-      </w:r>
-      <w:proofErr w:type="gramEnd"/>
-      <w:r>
-        <w:rPr>
-          <w:rFonts w:ascii="Segoe UI" w:eastAsia="Times New Roman" w:hAnsi="Segoe UI" w:cs="Segoe UI"/>
-          <w:color w:val="000000"/>
-          <w:sz w:val="21"/>
-          <w:szCs w:val="21"/>
-          <w:lang w:eastAsia="en-IN"/>
-        </w:rPr>
-        <w:t> ]:</w:t>
-      </w:r>
-    </w:p>
-    <w:p>
-      <w:pPr>
-        <w:shd w:val="clear" w:color="auto" w:fill="FFFFFF"/>
-        <w:tabs>
-          <w:tab w:val="left" w:pos="916"/>
-          <w:tab w:val="left" w:pos="1832"/>
-          <w:tab w:val="left" w:pos="2748"/>
-          <w:tab w:val="left" w:pos="3664"/>
-          <w:tab w:val="left" w:pos="4580"/>
-          <w:tab w:val="left" w:pos="5496"/>
-          <w:tab w:val="left" w:pos="6412"/>
-          <w:tab w:val="left" w:pos="7328"/>
-          <w:tab w:val="left" w:pos="8244"/>
-          <w:tab w:val="left" w:pos="9160"/>
-          <w:tab w:val="left" w:pos="10076"/>
-          <w:tab w:val="left" w:pos="10992"/>
-          <w:tab w:val="left" w:pos="11908"/>
-          <w:tab w:val="left" w:pos="12824"/>
-          <w:tab w:val="left" w:pos="13740"/>
-          <w:tab w:val="left" w:pos="14656"/>
-        </w:tabs>
-        <w:wordWrap w:val="0"/>
-        <w:spacing w:after="0" w:line="244" w:lineRule="atLeast"/>
-        <w:rPr>
-          <w:rFonts w:ascii="Courier New" w:eastAsia="Times New Roman" w:hAnsi="Courier New" w:cs="Courier New"/>
-          <w:color w:val="000000"/>
-          <w:sz w:val="20"/>
-          <w:szCs w:val="20"/>
-          <w:lang w:eastAsia="en-IN"/>
-        </w:rPr>
-      </w:pPr>
-      <w:r>
-        <w:rPr>
-          <w:rFonts w:ascii="Courier New" w:eastAsia="Times New Roman" w:hAnsi="Courier New" w:cs="Courier New"/>
-          <w:color w:val="000000"/>
-          <w:sz w:val="20"/>
-          <w:szCs w:val="20"/>
-          <w:lang w:eastAsia="en-IN"/>
-        </w:rPr>
-        <w:t>['Hi', 'there', 'Sam!']</w:t>
-      </w:r>
-    </w:p>
-    <w:p>
-      <w:pPr>
-        <w:shd w:val="clear" w:color="auto" w:fill="FFFFFF"/>
-        <w:spacing w:before="100" w:beforeAutospacing="1" w:after="100" w:afterAutospacing="1" w:line="240" w:lineRule="auto"/>
-        <w:outlineLvl w:val="1"/>
-        <w:rPr>
-          <w:rFonts w:ascii="var(--jp-content-font-family)" w:eastAsia="Times New Roman" w:hAnsi="var(--jp-content-font-family)" w:cs="Segoe UI"/>
-          <w:b/>
-          <w:bCs/>
-          <w:color w:val="000000"/>
-          <w:sz w:val="36"/>
-          <w:szCs w:val="36"/>
-          <w:lang w:eastAsia="en-IN"/>
-        </w:rPr>
-      </w:pPr>
-      <w:r>
-        <w:rPr>
-          <w:rFonts w:ascii="var(--jp-content-font-family)" w:eastAsia="Times New Roman" w:hAnsi="var(--jp-content-font-family)" w:cs="Segoe UI"/>
-          <w:b/>
-          <w:bCs/>
-          <w:color w:val="000000"/>
-          <w:sz w:val="36"/>
-          <w:szCs w:val="36"/>
-          <w:lang w:eastAsia="en-IN"/>
-        </w:rPr>
-        <w:t>2. Use .</w:t>
-      </w:r>
-      <w:proofErr w:type="gramStart"/>
-      <w:r>
-        <w:rPr>
-          <w:rFonts w:ascii="var(--jp-content-font-family)" w:eastAsia="Times New Roman" w:hAnsi="var(--jp-content-font-family)" w:cs="Segoe UI"/>
-          <w:b/>
-          <w:bCs/>
-          <w:color w:val="000000"/>
-          <w:sz w:val="36"/>
-          <w:szCs w:val="36"/>
-          <w:lang w:eastAsia="en-IN"/>
-        </w:rPr>
-        <w:t>format(</w:t>
-      </w:r>
-      <w:proofErr w:type="gramEnd"/>
-      <w:r>
-        <w:rPr>
-          <w:rFonts w:ascii="var(--jp-content-font-family)" w:eastAsia="Times New Roman" w:hAnsi="var(--jp-content-font-family)" w:cs="Segoe UI"/>
-          <w:b/>
-          <w:bCs/>
-          <w:color w:val="000000"/>
-          <w:sz w:val="36"/>
-          <w:szCs w:val="36"/>
-          <w:lang w:eastAsia="en-IN"/>
-        </w:rPr>
-        <w:t>) to print the following string.</w:t>
-      </w:r>
-    </w:p>
-    <w:p>
-      <w:pPr>
-        <w:shd w:val="clear" w:color="auto" w:fill="FFFFFF"/>
-        <w:spacing w:before="100" w:beforeAutospacing="1" w:after="100" w:afterAutospacing="1" w:line="240" w:lineRule="auto"/>
-        <w:outlineLvl w:val="2"/>
-        <w:rPr>
-          <w:rFonts w:ascii="var(--jp-content-font-family)" w:eastAsia="Times New Roman" w:hAnsi="var(--jp-content-font-family)" w:cs="Segoe UI"/>
-          <w:b/>
-          <w:bCs/>
-          <w:color w:val="000000"/>
-          <w:sz w:val="27"/>
-          <w:szCs w:val="27"/>
-          <w:lang w:eastAsia="en-IN"/>
-        </w:rPr>
-      </w:pPr>
-      <w:r>
-        <w:rPr>
-          <w:rFonts w:ascii="var(--jp-content-font-family)" w:eastAsia="Times New Roman" w:hAnsi="var(--jp-content-font-family)" w:cs="Segoe UI"/>
-          <w:b/>
-          <w:bCs/>
-          <w:color w:val="000000"/>
-          <w:sz w:val="27"/>
-          <w:szCs w:val="27"/>
-          <w:lang w:eastAsia="en-IN"/>
-        </w:rPr>
-        <w:t xml:space="preserve">Output should be: The diameter of Earth is 12742 </w:t>
-      </w:r>
-      <w:proofErr w:type="spellStart"/>
-      <w:r>
-        <w:rPr>
-          <w:rFonts w:ascii="var(--jp-content-font-family)" w:eastAsia="Times New Roman" w:hAnsi="var(--jp-content-font-family)" w:cs="Segoe UI"/>
-          <w:b/>
-          <w:bCs/>
-          <w:color w:val="000000"/>
-          <w:sz w:val="27"/>
-          <w:szCs w:val="27"/>
-          <w:lang w:eastAsia="en-IN"/>
-        </w:rPr>
-        <w:t>kilometers</w:t>
-      </w:r>
-      <w:proofErr w:type="spellEnd"/>
-      <w:r>
-        <w:rPr>
-          <w:rFonts w:ascii="var(--jp-content-font-family)" w:eastAsia="Times New Roman" w:hAnsi="var(--jp-content-font-family)" w:cs="Segoe UI"/>
-          <w:b/>
-          <w:bCs/>
-          <w:color w:val="000000"/>
-          <w:sz w:val="27"/>
-          <w:szCs w:val="27"/>
-          <w:lang w:eastAsia="en-IN"/>
-        </w:rPr>
-        <w:t>.</w:t>
-      </w:r>
-    </w:p>
-    <w:p>
-      <w:pPr>
-        <w:shd w:val="clear" w:color="auto" w:fill="FFFFFF"/>
-        <w:spacing w:after="0" w:line="240" w:lineRule="auto"/>
-        <w:jc w:val="right"/>
-        <w:rPr>
-          <w:rFonts w:ascii="Segoe UI" w:eastAsia="Times New Roman" w:hAnsi="Segoe UI" w:cs="Segoe UI"/>
-          <w:color w:val="000000"/>
-          <w:sz w:val="21"/>
-          <w:szCs w:val="21"/>
-          <w:lang w:eastAsia="en-IN"/>
-        </w:rPr>
-      </w:pPr>
-      <w:r>
-        <w:rPr>
-          <w:rFonts w:ascii="Segoe UI" w:eastAsia="Times New Roman" w:hAnsi="Segoe UI" w:cs="Segoe UI"/>
-          <w:color w:val="000000"/>
-          <w:sz w:val="21"/>
-          <w:szCs w:val="21"/>
-          <w:lang w:eastAsia="en-IN"/>
-        </w:rPr>
-        <w:t>In [ ]:</w:t>
-      </w:r>
-    </w:p>
-    <w:p>
-      <w:pPr>
-        <w:tabs>
-          <w:tab w:val="left" w:pos="916"/>
-          <w:tab w:val="left" w:pos="1832"/>
-          <w:tab w:val="left" w:pos="2748"/>
-          <w:tab w:val="left" w:pos="3664"/>
-          <w:tab w:val="left" w:pos="4580"/>
-          <w:tab w:val="left" w:pos="5496"/>
-          <w:tab w:val="left" w:pos="6412"/>
-          <w:tab w:val="left" w:pos="7328"/>
-          <w:tab w:val="left" w:pos="8244"/>
-          <w:tab w:val="left" w:pos="9160"/>
-          <w:tab w:val="left" w:pos="10076"/>
-          <w:tab w:val="left" w:pos="10992"/>
-          <w:tab w:val="left" w:pos="11908"/>
-          <w:tab w:val="left" w:pos="12824"/>
-          <w:tab w:val="left" w:pos="13740"/>
-          <w:tab w:val="left" w:pos="14656"/>
-        </w:tabs>
-        <w:spacing w:after="0" w:line="244" w:lineRule="atLeast"/>
-        <w:rPr>
-          <w:rFonts w:ascii="Courier New" w:eastAsia="Times New Roman" w:hAnsi="Courier New" w:cs="Courier New"/>
-          <w:color w:val="000000"/>
-          <w:sz w:val="20"/>
-          <w:szCs w:val="20"/>
-          <w:lang w:eastAsia="en-IN"/>
-        </w:rPr>
-      </w:pPr>
-      <w:proofErr w:type="gramStart"/>
-      <w:r>
-        <w:rPr>
-          <w:rFonts w:ascii="Courier New" w:eastAsia="Times New Roman" w:hAnsi="Courier New" w:cs="Courier New"/>
-          <w:color w:val="000000"/>
-          <w:sz w:val="20"/>
-          <w:szCs w:val="20"/>
-          <w:lang w:eastAsia="en-IN"/>
-        </w:rPr>
-        <w:t>planet</w:t>
-      </w:r>
-      <w:proofErr w:type="gramEnd"/>
-      <w:r>
-        <w:rPr>
-          <w:rFonts w:ascii="Courier New" w:eastAsia="Times New Roman" w:hAnsi="Courier New" w:cs="Courier New"/>
-          <w:color w:val="000000"/>
-          <w:sz w:val="20"/>
-          <w:szCs w:val="20"/>
-          <w:lang w:eastAsia="en-IN"/>
-        </w:rPr>
-        <w:t xml:space="preserve"> </w:t>
-      </w:r>
-      <w:r>
-        <w:rPr>
-          <w:rFonts w:ascii="Courier New" w:eastAsia="Times New Roman" w:hAnsi="Courier New" w:cs="Courier New"/>
-          <w:b/>
-          <w:bCs/>
-          <w:color w:val="000000"/>
-          <w:sz w:val="20"/>
-          <w:szCs w:val="20"/>
-          <w:lang w:eastAsia="en-IN"/>
-        </w:rPr>
-        <w:t>=</w:t>
-      </w:r>
-      <w:r>
-        <w:rPr>
-          <w:rFonts w:ascii="Courier New" w:eastAsia="Times New Roman" w:hAnsi="Courier New" w:cs="Courier New"/>
-          <w:color w:val="000000"/>
-          <w:sz w:val="20"/>
-          <w:szCs w:val="20"/>
-          <w:lang w:eastAsia="en-IN"/>
-        </w:rPr>
-        <w:t xml:space="preserve"> "Earth"</w:t>
-      </w:r>
-    </w:p>
-    <w:p>
-      <w:pPr>
-        <w:tabs>
-          <w:tab w:val="left" w:pos="916"/>
-          <w:tab w:val="left" w:pos="1832"/>
-          <w:tab w:val="left" w:pos="2748"/>
-          <w:tab w:val="left" w:pos="3664"/>
-          <w:tab w:val="left" w:pos="4580"/>
-          <w:tab w:val="left" w:pos="5496"/>
-          <w:tab w:val="left" w:pos="6412"/>
-          <w:tab w:val="left" w:pos="7328"/>
-          <w:tab w:val="left" w:pos="8244"/>
-          <w:tab w:val="left" w:pos="9160"/>
-          <w:tab w:val="left" w:pos="10076"/>
-          <w:tab w:val="left" w:pos="10992"/>
-          <w:tab w:val="left" w:pos="11908"/>
-          <w:tab w:val="left" w:pos="12824"/>
-          <w:tab w:val="left" w:pos="13740"/>
-          <w:tab w:val="left" w:pos="14656"/>
-        </w:tabs>
-        <w:spacing w:after="96" w:line="244" w:lineRule="atLeast"/>
-        <w:rPr>
-          <w:rFonts w:ascii="Courier New" w:eastAsia="Times New Roman" w:hAnsi="Courier New" w:cs="Courier New"/>
-          <w:color w:val="000000"/>
-          <w:sz w:val="20"/>
-          <w:szCs w:val="20"/>
-          <w:lang w:eastAsia="en-IN"/>
-        </w:rPr>
-      </w:pPr>
-      <w:proofErr w:type="gramStart"/>
-      <w:r>
-        <w:rPr>
-          <w:rFonts w:ascii="Courier New" w:eastAsia="Times New Roman" w:hAnsi="Courier New" w:cs="Courier New"/>
-          <w:color w:val="000000"/>
-          <w:sz w:val="20"/>
-          <w:szCs w:val="20"/>
-          <w:lang w:eastAsia="en-IN"/>
-        </w:rPr>
-        <w:t>diameter</w:t>
-      </w:r>
-      <w:proofErr w:type="gramEnd"/>
-      <w:r>
-        <w:rPr>
-          <w:rFonts w:ascii="Courier New" w:eastAsia="Times New Roman" w:hAnsi="Courier New" w:cs="Courier New"/>
-          <w:color w:val="000000"/>
-          <w:sz w:val="20"/>
-          <w:szCs w:val="20"/>
-          <w:lang w:eastAsia="en-IN"/>
-        </w:rPr>
-        <w:t xml:space="preserve"> </w:t>
-      </w:r>
-      <w:r>
-        <w:rPr>
-          <w:rFonts w:ascii="Courier New" w:eastAsia="Times New Roman" w:hAnsi="Courier New" w:cs="Courier New"/>
-          <w:b/>
-          <w:bCs/>
-          <w:color w:val="000000"/>
-          <w:sz w:val="20"/>
-          <w:szCs w:val="20"/>
-          <w:lang w:eastAsia="en-IN"/>
-        </w:rPr>
-        <w:t>=</w:t>
-      </w:r>
-      <w:r>
-        <w:rPr>
-          <w:rFonts w:ascii="Courier New" w:eastAsia="Times New Roman" w:hAnsi="Courier New" w:cs="Courier New"/>
-          <w:color w:val="000000"/>
-          <w:sz w:val="20"/>
-          <w:szCs w:val="20"/>
-          <w:lang w:eastAsia="en-IN"/>
-        </w:rPr>
-        <w:t xml:space="preserve"> 12742</w:t>
-      </w:r>
-    </w:p>
-    <w:p>
-      <w:pPr>
-        <w:shd w:val="clear" w:color="auto" w:fill="FFFFFF"/>
-        <w:spacing w:after="0" w:line="240" w:lineRule="auto"/>
-        <w:jc w:val="right"/>
-        <w:rPr>
-          <w:rFonts w:ascii="Segoe UI" w:eastAsia="Times New Roman" w:hAnsi="Segoe UI" w:cs="Segoe UI"/>
-          <w:color w:val="000000"/>
-          <w:sz w:val="21"/>
-          <w:szCs w:val="21"/>
-          <w:lang w:eastAsia="en-IN"/>
-        </w:rPr>
-      </w:pPr>
-      <w:r>
-        <w:rPr>
-          <w:rFonts w:ascii="Segoe UI" w:eastAsia="Times New Roman" w:hAnsi="Segoe UI" w:cs="Segoe UI"/>
-          <w:color w:val="000000"/>
-          <w:sz w:val="21"/>
-          <w:szCs w:val="21"/>
-          <w:lang w:eastAsia="en-IN"/>
-        </w:rPr>
-        <w:t>In [ ]:</w:t>
-      </w:r>
-    </w:p>
-    <w:p>
-      <w:pPr>
-        <w:tabs>
-          <w:tab w:val="left" w:pos="916"/>
-          <w:tab w:val="left" w:pos="1832"/>
-          <w:tab w:val="left" w:pos="2748"/>
-          <w:tab w:val="left" w:pos="3664"/>
-          <w:tab w:val="left" w:pos="4580"/>
-          <w:tab w:val="left" w:pos="5496"/>
-          <w:tab w:val="left" w:pos="6412"/>
-          <w:tab w:val="left" w:pos="7328"/>
-          <w:tab w:val="left" w:pos="8244"/>
-          <w:tab w:val="left" w:pos="9160"/>
-          <w:tab w:val="left" w:pos="10076"/>
-          <w:tab w:val="left" w:pos="10992"/>
-          <w:tab w:val="left" w:pos="11908"/>
-          <w:tab w:val="left" w:pos="12824"/>
-          <w:tab w:val="left" w:pos="13740"/>
-          <w:tab w:val="left" w:pos="14656"/>
-        </w:tabs>
-        <w:spacing w:after="96" w:line="244" w:lineRule="atLeast"/>
-        <w:rPr>
-          <w:rFonts w:ascii="Courier New" w:eastAsia="Times New Roman" w:hAnsi="Courier New" w:cs="Courier New"/>
-          <w:color w:val="000000"/>
-          <w:sz w:val="20"/>
-          <w:szCs w:val="20"/>
-          <w:lang w:eastAsia="en-IN"/>
-        </w:rPr>
-      </w:pPr>
-      <w:proofErr w:type="gramStart"/>
-      <w:r>
-        <w:rPr>
-          <w:rFonts w:ascii="Courier New" w:eastAsia="Times New Roman" w:hAnsi="Courier New" w:cs="Courier New"/>
-          <w:color w:val="000000"/>
-          <w:sz w:val="20"/>
-          <w:szCs w:val="20"/>
-          <w:lang w:eastAsia="en-IN"/>
-        </w:rPr>
-        <w:t>print(</w:t>
-      </w:r>
-      <w:proofErr w:type="gramEnd"/>
-      <w:r>
-        <w:rPr>
-          <w:rFonts w:ascii="Courier New" w:eastAsia="Times New Roman" w:hAnsi="Courier New" w:cs="Courier New"/>
-          <w:color w:val="000000"/>
-          <w:sz w:val="20"/>
-          <w:szCs w:val="20"/>
-          <w:lang w:eastAsia="en-IN"/>
-        </w:rPr>
-        <w:t xml:space="preserve">"The diameter of {} is {} </w:t>
-      </w:r>
-      <w:proofErr w:type="spellStart"/>
-      <w:r>
-        <w:rPr>
-          <w:rFonts w:ascii="Courier New" w:eastAsia="Times New Roman" w:hAnsi="Courier New" w:cs="Courier New"/>
-          <w:color w:val="000000"/>
-          <w:sz w:val="20"/>
-          <w:szCs w:val="20"/>
-          <w:lang w:eastAsia="en-IN"/>
-        </w:rPr>
-        <w:t>kilometers</w:t>
-      </w:r>
-      <w:proofErr w:type="spellEnd"/>
-      <w:r>
-        <w:rPr>
-          <w:rFonts w:ascii="Courier New" w:eastAsia="Times New Roman" w:hAnsi="Courier New" w:cs="Courier New"/>
-          <w:color w:val="000000"/>
-          <w:sz w:val="20"/>
-          <w:szCs w:val="20"/>
-          <w:lang w:eastAsia="en-IN"/>
-        </w:rPr>
-        <w:t>"</w:t>
-      </w:r>
-      <w:r>
-        <w:rPr>
-          <w:rFonts w:ascii="Courier New" w:eastAsia="Times New Roman" w:hAnsi="Courier New" w:cs="Courier New"/>
-          <w:b/>
-          <w:bCs/>
-          <w:color w:val="000000"/>
-          <w:sz w:val="20"/>
-          <w:szCs w:val="20"/>
-          <w:lang w:eastAsia="en-IN"/>
-        </w:rPr>
-        <w:t>.</w:t>
-      </w:r>
-      <w:r>
-        <w:rPr>
-          <w:rFonts w:ascii="Courier New" w:eastAsia="Times New Roman" w:hAnsi="Courier New" w:cs="Courier New"/>
-          <w:color w:val="000000"/>
-          <w:sz w:val="20"/>
-          <w:szCs w:val="20"/>
-          <w:lang w:eastAsia="en-IN"/>
-        </w:rPr>
-        <w:t>format(</w:t>
-      </w:r>
-      <w:proofErr w:type="spellStart"/>
-      <w:r>
-        <w:rPr>
-          <w:rFonts w:ascii="Courier New" w:eastAsia="Times New Roman" w:hAnsi="Courier New" w:cs="Courier New"/>
-          <w:color w:val="000000"/>
-          <w:sz w:val="20"/>
-          <w:szCs w:val="20"/>
-          <w:lang w:eastAsia="en-IN"/>
-        </w:rPr>
-        <w:t>planet,diameter</w:t>
-      </w:r>
-      <w:proofErr w:type="spellEnd"/>
-      <w:r>
-        <w:rPr>
-          <w:rFonts w:ascii="Courier New" w:eastAsia="Times New Roman" w:hAnsi="Courier New" w:cs="Courier New"/>
-          <w:color w:val="000000"/>
-          <w:sz w:val="20"/>
-          <w:szCs w:val="20"/>
-          <w:lang w:eastAsia="en-IN"/>
-        </w:rPr>
-        <w:t>))</w:t>
-      </w:r>
-    </w:p>
-    <w:p>
-      <w:pPr>
-        <w:shd w:val="clear" w:color="auto" w:fill="FFFFFF"/>
-        <w:tabs>
-          <w:tab w:val="left" w:pos="916"/>
-          <w:tab w:val="left" w:pos="1832"/>
-          <w:tab w:val="left" w:pos="2748"/>
-          <w:tab w:val="left" w:pos="3664"/>
-          <w:tab w:val="left" w:pos="4580"/>
-          <w:tab w:val="left" w:pos="5496"/>
-          <w:tab w:val="left" w:pos="6412"/>
-          <w:tab w:val="left" w:pos="7328"/>
-          <w:tab w:val="left" w:pos="8244"/>
-          <w:tab w:val="left" w:pos="9160"/>
-          <w:tab w:val="left" w:pos="10076"/>
-          <w:tab w:val="left" w:pos="10992"/>
-          <w:tab w:val="left" w:pos="11908"/>
-          <w:tab w:val="left" w:pos="12824"/>
-          <w:tab w:val="left" w:pos="13740"/>
-          <w:tab w:val="left" w:pos="14656"/>
-        </w:tabs>
-        <w:wordWrap w:val="0"/>
-        <w:spacing w:after="0" w:line="244" w:lineRule="atLeast"/>
-        <w:rPr>
-          <w:rFonts w:ascii="Courier New" w:eastAsia="Times New Roman" w:hAnsi="Courier New" w:cs="Courier New"/>
-          <w:color w:val="000000"/>
-          <w:sz w:val="20"/>
-          <w:szCs w:val="20"/>
-          <w:lang w:eastAsia="en-IN"/>
-        </w:rPr>
-      </w:pPr>
-      <w:r>
-        <w:rPr>
-          <w:rFonts w:ascii="Courier New" w:eastAsia="Times New Roman" w:hAnsi="Courier New" w:cs="Courier New"/>
-          <w:color w:val="000000"/>
-          <w:sz w:val="20"/>
-          <w:szCs w:val="20"/>
-          <w:lang w:eastAsia="en-IN"/>
-        </w:rPr>
-        <w:t xml:space="preserve">The diameter of Earth is 12742 </w:t>
-      </w:r>
-      <w:proofErr w:type="spellStart"/>
-      <w:r>
-        <w:rPr>
-          <w:rFonts w:ascii="Courier New" w:eastAsia="Times New Roman" w:hAnsi="Courier New" w:cs="Courier New"/>
-          <w:color w:val="000000"/>
-          <w:sz w:val="20"/>
-          <w:szCs w:val="20"/>
-          <w:lang w:eastAsia="en-IN"/>
-        </w:rPr>
-        <w:t>kilometers</w:t>
-      </w:r>
-      <w:proofErr w:type="spellEnd"/>
-    </w:p>
-    <w:p>
-      <w:pPr>
-        <w:shd w:val="clear" w:color="auto" w:fill="FFFFFF"/>
-        <w:spacing w:before="100" w:beforeAutospacing="1" w:after="100" w:afterAutospacing="1" w:line="240" w:lineRule="auto"/>
-        <w:outlineLvl w:val="1"/>
-        <w:rPr>
-          <w:rFonts w:ascii="var(--jp-content-font-family)" w:eastAsia="Times New Roman" w:hAnsi="var(--jp-content-font-family)" w:cs="Segoe UI"/>
-          <w:b/>
-          <w:bCs/>
-          <w:color w:val="000000"/>
-          <w:sz w:val="36"/>
-          <w:szCs w:val="36"/>
-          <w:lang w:eastAsia="en-IN"/>
-        </w:rPr>
-      </w:pPr>
-      <w:r>
-        <w:rPr>
-          <w:rFonts w:ascii="var(--jp-content-font-family)" w:eastAsia="Times New Roman" w:hAnsi="var(--jp-content-font-family)" w:cs="Segoe UI"/>
-          <w:b/>
-          <w:bCs/>
-          <w:color w:val="000000"/>
-          <w:sz w:val="36"/>
-          <w:szCs w:val="36"/>
-          <w:lang w:eastAsia="en-IN"/>
-        </w:rPr>
-        <w:t>3. In this nest dictionary grab the word "hello"</w:t>
-      </w:r>
-    </w:p>
-    <w:p>
-      <w:pPr>
-        <w:shd w:val="clear" w:color="auto" w:fill="FFFFFF"/>
-        <w:spacing w:after="0" w:line="240" w:lineRule="auto"/>
-        <w:jc w:val="right"/>
-        <w:rPr>
-          <w:rFonts w:ascii="Segoe UI" w:eastAsia="Times New Roman" w:hAnsi="Segoe UI" w:cs="Segoe UI"/>
-          <w:color w:val="000000"/>
-          <w:sz w:val="21"/>
-          <w:szCs w:val="21"/>
-          <w:lang w:eastAsia="en-IN"/>
-        </w:rPr>
-      </w:pPr>
-      <w:r>
-        <w:rPr>
-          <w:rFonts w:ascii="Segoe UI" w:eastAsia="Times New Roman" w:hAnsi="Segoe UI" w:cs="Segoe UI"/>
-          <w:color w:val="000000"/>
-          <w:sz w:val="21"/>
-          <w:szCs w:val="21"/>
-          <w:lang w:eastAsia="en-IN"/>
-        </w:rPr>
-        <w:t>In [ ]:</w:t>
-      </w:r>
-    </w:p>
-    <w:p>
-      <w:pPr>
-        <w:tabs>
-          <w:tab w:val="left" w:pos="916"/>
-          <w:tab w:val="left" w:pos="1832"/>
-          <w:tab w:val="left" w:pos="2748"/>
-          <w:tab w:val="left" w:pos="3664"/>
-          <w:tab w:val="left" w:pos="4580"/>
-          <w:tab w:val="left" w:pos="5496"/>
-          <w:tab w:val="left" w:pos="6412"/>
-          <w:tab w:val="left" w:pos="7328"/>
-          <w:tab w:val="left" w:pos="8244"/>
-          <w:tab w:val="left" w:pos="9160"/>
-          <w:tab w:val="left" w:pos="10076"/>
-          <w:tab w:val="left" w:pos="10992"/>
-          <w:tab w:val="left" w:pos="11908"/>
-          <w:tab w:val="left" w:pos="12824"/>
-          <w:tab w:val="left" w:pos="13740"/>
-          <w:tab w:val="left" w:pos="14656"/>
-        </w:tabs>
-        <w:spacing w:after="96" w:line="244" w:lineRule="atLeast"/>
-        <w:rPr>
-          <w:rFonts w:ascii="Courier New" w:eastAsia="Times New Roman" w:hAnsi="Courier New" w:cs="Courier New"/>
-          <w:color w:val="000000"/>
-          <w:sz w:val="20"/>
-          <w:szCs w:val="20"/>
-          <w:lang w:eastAsia="en-IN"/>
-        </w:rPr>
-      </w:pPr>
-      <w:r>
-        <w:rPr>
-          <w:rFonts w:ascii="Courier New" w:eastAsia="Times New Roman" w:hAnsi="Courier New" w:cs="Courier New"/>
-          <w:color w:val="000000"/>
-          <w:sz w:val="20"/>
-          <w:szCs w:val="20"/>
-          <w:lang w:eastAsia="en-IN"/>
-        </w:rPr>
-        <w:t xml:space="preserve">d </w:t>
-      </w:r>
-      <w:r>
-        <w:rPr>
-          <w:rFonts w:ascii="Courier New" w:eastAsia="Times New Roman" w:hAnsi="Courier New" w:cs="Courier New"/>
-          <w:b/>
-          <w:bCs/>
-          <w:color w:val="000000"/>
-          <w:sz w:val="20"/>
-          <w:szCs w:val="20"/>
-          <w:lang w:eastAsia="en-IN"/>
-        </w:rPr>
-        <w:t>=</w:t>
-      </w:r>
-      <w:r>
-        <w:rPr>
-          <w:rFonts w:ascii="Courier New" w:eastAsia="Times New Roman" w:hAnsi="Courier New" w:cs="Courier New"/>
-          <w:color w:val="000000"/>
-          <w:sz w:val="20"/>
-          <w:szCs w:val="20"/>
-          <w:lang w:eastAsia="en-IN"/>
-        </w:rPr>
-        <w:t xml:space="preserve"> {'k1'</w:t>
-      </w:r>
-      <w:proofErr w:type="gramStart"/>
-      <w:r>
-        <w:rPr>
-          <w:rFonts w:ascii="Courier New" w:eastAsia="Times New Roman" w:hAnsi="Courier New" w:cs="Courier New"/>
-          <w:color w:val="000000"/>
-          <w:sz w:val="20"/>
-          <w:szCs w:val="20"/>
-          <w:lang w:eastAsia="en-IN"/>
-        </w:rPr>
-        <w:t>:[</w:t>
-      </w:r>
-      <w:proofErr w:type="gramEnd"/>
-      <w:r>
-        <w:rPr>
-          <w:rFonts w:ascii="Courier New" w:eastAsia="Times New Roman" w:hAnsi="Courier New" w:cs="Courier New"/>
-          <w:color w:val="000000"/>
-          <w:sz w:val="20"/>
-          <w:szCs w:val="20"/>
-          <w:lang w:eastAsia="en-IN"/>
-        </w:rPr>
-        <w:t>1,2,3,{'tricky':['oh','man','inception',{'target':[1,2,3,'hello']}]}]}</w:t>
-      </w:r>
-    </w:p>
-    <w:p>
-      <w:pPr>
-        <w:shd w:val="clear" w:color="auto" w:fill="FFFFFF"/>
-        <w:spacing w:after="0" w:line="240" w:lineRule="auto"/>
-        <w:jc w:val="right"/>
-        <w:rPr>
-          <w:rFonts w:ascii="Segoe UI" w:eastAsia="Times New Roman" w:hAnsi="Segoe UI" w:cs="Segoe UI"/>
-          <w:color w:val="000000"/>
-          <w:sz w:val="21"/>
-          <w:szCs w:val="21"/>
-          <w:lang w:eastAsia="en-IN"/>
-        </w:rPr>
-      </w:pPr>
-      <w:r>
-        <w:rPr>
-          <w:rFonts w:ascii="Segoe UI" w:eastAsia="Times New Roman" w:hAnsi="Segoe UI" w:cs="Segoe UI"/>
-          <w:color w:val="000000"/>
-          <w:sz w:val="21"/>
-          <w:szCs w:val="21"/>
-          <w:lang w:eastAsia="en-IN"/>
-        </w:rPr>
-        <w:t>In [ ]:</w:t>
-      </w:r>
-    </w:p>
-    <w:p>
-      <w:pPr>
-        <w:tabs>
-          <w:tab w:val="left" w:pos="916"/>
-          <w:tab w:val="left" w:pos="1832"/>
-          <w:tab w:val="left" w:pos="2748"/>
-          <w:tab w:val="left" w:pos="3664"/>
-          <w:tab w:val="left" w:pos="4580"/>
-          <w:tab w:val="left" w:pos="5496"/>
-          <w:tab w:val="left" w:pos="6412"/>
-          <w:tab w:val="left" w:pos="7328"/>
-          <w:tab w:val="left" w:pos="8244"/>
-          <w:tab w:val="left" w:pos="9160"/>
-          <w:tab w:val="left" w:pos="10076"/>
-          <w:tab w:val="left" w:pos="10992"/>
-          <w:tab w:val="left" w:pos="11908"/>
-          <w:tab w:val="left" w:pos="12824"/>
-          <w:tab w:val="left" w:pos="13740"/>
-          <w:tab w:val="left" w:pos="14656"/>
-        </w:tabs>
-        <w:spacing w:after="96" w:line="244" w:lineRule="atLeast"/>
-        <w:rPr>
-          <w:rFonts w:ascii="Courier New" w:eastAsia="Times New Roman" w:hAnsi="Courier New" w:cs="Courier New"/>
-          <w:color w:val="000000"/>
-          <w:sz w:val="20"/>
-          <w:szCs w:val="20"/>
-          <w:lang w:eastAsia="en-IN"/>
-        </w:rPr>
-      </w:pPr>
-      <w:proofErr w:type="gramStart"/>
-      <w:r>
-        <w:rPr>
-          <w:rFonts w:ascii="Courier New" w:eastAsia="Times New Roman" w:hAnsi="Courier New" w:cs="Courier New"/>
-          <w:color w:val="000000"/>
-          <w:sz w:val="20"/>
-          <w:szCs w:val="20"/>
-          <w:lang w:eastAsia="en-IN"/>
-        </w:rPr>
-        <w:t>d[</w:t>
-      </w:r>
-      <w:proofErr w:type="gramEnd"/>
-      <w:r>
-        <w:rPr>
-          <w:rFonts w:ascii="Courier New" w:eastAsia="Times New Roman" w:hAnsi="Courier New" w:cs="Courier New"/>
-          <w:color w:val="000000"/>
-          <w:sz w:val="20"/>
-          <w:szCs w:val="20"/>
-          <w:lang w:eastAsia="en-IN"/>
-        </w:rPr>
-        <w:t>'k1'][3]['tricky'][3]</w:t>
-      </w:r>
-    </w:p>
-    <w:p>
-      <w:pPr>
-        <w:shd w:val="clear" w:color="auto" w:fill="FFFFFF"/>
-        <w:spacing w:after="0" w:line="240" w:lineRule="auto"/>
-        <w:jc w:val="right"/>
-        <w:rPr>
-          <w:rFonts w:ascii="Segoe UI" w:eastAsia="Times New Roman" w:hAnsi="Segoe UI" w:cs="Segoe UI"/>
-          <w:color w:val="000000"/>
-          <w:sz w:val="21"/>
-          <w:szCs w:val="21"/>
-          <w:lang w:eastAsia="en-IN"/>
-        </w:rPr>
-      </w:pPr>
-      <w:proofErr w:type="gramStart"/>
-      <w:r>
-        <w:rPr>
-          <w:rFonts w:ascii="Segoe UI" w:eastAsia="Times New Roman" w:hAnsi="Segoe UI" w:cs="Segoe UI"/>
-          <w:color w:val="000000"/>
-          <w:sz w:val="21"/>
-          <w:szCs w:val="21"/>
-          <w:lang w:eastAsia="en-IN"/>
-        </w:rPr>
-        <w:t>Out[</w:t>
-      </w:r>
-      <w:proofErr w:type="gramEnd"/>
-      <w:r>
-        <w:rPr>
-          <w:rFonts w:ascii="Segoe UI" w:eastAsia="Times New Roman" w:hAnsi="Segoe UI" w:cs="Segoe UI"/>
-          <w:color w:val="000000"/>
-          <w:sz w:val="21"/>
-          <w:szCs w:val="21"/>
-          <w:lang w:eastAsia="en-IN"/>
-        </w:rPr>
-        <w:t> ]:</w:t>
-      </w:r>
-    </w:p>
-    <w:p>
-      <w:pPr>
-        <w:shd w:val="clear" w:color="auto" w:fill="FFFFFF"/>
-        <w:tabs>
-          <w:tab w:val="left" w:pos="916"/>
-          <w:tab w:val="left" w:pos="1832"/>
-          <w:tab w:val="left" w:pos="2748"/>
-          <w:tab w:val="left" w:pos="3664"/>
-          <w:tab w:val="left" w:pos="4580"/>
-          <w:tab w:val="left" w:pos="5496"/>
-          <w:tab w:val="left" w:pos="6412"/>
-          <w:tab w:val="left" w:pos="7328"/>
-          <w:tab w:val="left" w:pos="8244"/>
-          <w:tab w:val="left" w:pos="9160"/>
-          <w:tab w:val="left" w:pos="10076"/>
-          <w:tab w:val="left" w:pos="10992"/>
-          <w:tab w:val="left" w:pos="11908"/>
-          <w:tab w:val="left" w:pos="12824"/>
-          <w:tab w:val="left" w:pos="13740"/>
-          <w:tab w:val="left" w:pos="14656"/>
-        </w:tabs>
-        <w:wordWrap w:val="0"/>
-        <w:spacing w:after="0" w:line="244" w:lineRule="atLeast"/>
-        <w:rPr>
-          <w:rFonts w:ascii="Courier New" w:eastAsia="Times New Roman" w:hAnsi="Courier New" w:cs="Courier New"/>
-          <w:color w:val="000000"/>
-          <w:sz w:val="20"/>
-          <w:szCs w:val="20"/>
-          <w:lang w:eastAsia="en-IN"/>
-        </w:rPr>
-      </w:pPr>
-      <w:r>
-        <w:rPr>
-          <w:rFonts w:ascii="Courier New" w:eastAsia="Times New Roman" w:hAnsi="Courier New" w:cs="Courier New"/>
-          <w:color w:val="000000"/>
-          <w:sz w:val="20"/>
-          <w:szCs w:val="20"/>
-          <w:lang w:eastAsia="en-IN"/>
-        </w:rPr>
-        <w:t>{'target': [1, 2, 3, 'hello']}</w:t>
-      </w:r>
-    </w:p>
-    <w:p>
-      <w:pPr>
-        <w:shd w:val="clear" w:color="auto" w:fill="FFFFFF"/>
-        <w:spacing w:before="100" w:beforeAutospacing="1" w:after="100" w:afterAutospacing="1" w:line="240" w:lineRule="auto"/>
-        <w:outlineLvl w:val="0"/>
+      </w:pPr>
+      <w:r>
         <w:rPr>
           <w:rFonts w:ascii="var(--jp-content-font-family)" w:eastAsia="Times New Roman" w:hAnsi="var(--jp-content-font-family)" w:cs="Segoe UI"/>
           <w:b/>
@@ -1181,9 +46,1148 @@
           <w:szCs w:val="48"/>
           <w:lang w:eastAsia="en-IN"/>
         </w:rPr>
-      </w:pPr>
+        <w:t>Basic Python</w:t>
+      </w:r>
+    </w:p>
+    <w:p>
+      <w:pPr>
+        <w:shd w:val="clear" w:color="auto" w:fill="FFFFFF"/>
+        <w:spacing w:before="100" w:beforeAutospacing="1" w:after="100" w:afterAutospacing="1" w:line="240" w:lineRule="auto"/>
+        <w:outlineLvl w:val="1"/>
+        <w:rPr>
+          <w:rFonts w:ascii="var(--jp-content-font-family)" w:eastAsia="Times New Roman" w:hAnsi="var(--jp-content-font-family)" w:cs="Segoe UI"/>
+          <w:b/>
+          <w:bCs/>
+          <w:color w:val="000000"/>
+          <w:sz w:val="36"/>
+          <w:szCs w:val="36"/>
+          <w:lang w:eastAsia="en-IN"/>
+        </w:rPr>
+      </w:pPr>
+      <w:r>
+        <w:rPr>
+          <w:rFonts w:ascii="var(--jp-content-font-family)" w:eastAsia="Times New Roman" w:hAnsi="var(--jp-content-font-family)" w:cs="Segoe UI"/>
+          <w:b/>
+          <w:bCs/>
+          <w:color w:val="000000"/>
+          <w:sz w:val="36"/>
+          <w:szCs w:val="36"/>
+          <w:lang w:eastAsia="en-IN"/>
+        </w:rPr>
+        <w:t>1. Split this string</w:t>
+      </w:r>
+    </w:p>
+    <w:p>
+      <w:pPr>
+        <w:shd w:val="clear" w:color="auto" w:fill="FFFFFF"/>
+        <w:spacing w:after="0" w:line="240" w:lineRule="auto"/>
+        <w:jc w:val="right"/>
+        <w:rPr>
+          <w:rFonts w:ascii="Segoe UI" w:eastAsia="Times New Roman" w:hAnsi="Segoe UI" w:cs="Segoe UI"/>
+          <w:color w:val="000000"/>
+          <w:sz w:val="21"/>
+          <w:szCs w:val="21"/>
+          <w:lang w:eastAsia="en-IN"/>
+        </w:rPr>
+      </w:pPr>
+      <w:bookmarkStart w:id="0" w:name="_GoBack"/>
+      <w:r>
+        <w:rPr>
+          <w:rFonts w:ascii="Segoe UI" w:eastAsia="Times New Roman" w:hAnsi="Segoe UI" w:cs="Segoe UI"/>
+          <w:color w:val="000000"/>
+          <w:sz w:val="21"/>
+          <w:szCs w:val="21"/>
+          <w:lang w:eastAsia="en-IN"/>
+        </w:rPr>
+        <w:t>In [ ]:</w:t>
+      </w:r>
+    </w:p>
+    <w:bookmarkEnd w:id="0"/>
+    <w:p>
+      <w:pPr>
+        <w:tabs>
+          <w:tab w:val="left" w:pos="916"/>
+          <w:tab w:val="left" w:pos="1832"/>
+          <w:tab w:val="left" w:pos="2748"/>
+          <w:tab w:val="left" w:pos="3664"/>
+          <w:tab w:val="left" w:pos="4580"/>
+          <w:tab w:val="left" w:pos="5496"/>
+          <w:tab w:val="left" w:pos="6412"/>
+          <w:tab w:val="left" w:pos="7328"/>
+          <w:tab w:val="left" w:pos="8244"/>
+          <w:tab w:val="left" w:pos="9160"/>
+          <w:tab w:val="left" w:pos="10076"/>
+          <w:tab w:val="left" w:pos="10992"/>
+          <w:tab w:val="left" w:pos="11908"/>
+          <w:tab w:val="left" w:pos="12824"/>
+          <w:tab w:val="left" w:pos="13740"/>
+          <w:tab w:val="left" w:pos="14656"/>
+        </w:tabs>
+        <w:spacing w:after="96" w:line="244" w:lineRule="atLeast"/>
+        <w:rPr>
+          <w:rFonts w:ascii="Courier New" w:eastAsia="Times New Roman" w:hAnsi="Courier New" w:cs="Courier New"/>
+          <w:color w:val="000000"/>
+          <w:sz w:val="20"/>
+          <w:szCs w:val="20"/>
+          <w:lang w:eastAsia="en-IN"/>
+        </w:rPr>
+      </w:pPr>
+      <w:r>
+        <w:rPr>
+          <w:rFonts w:ascii="Courier New" w:eastAsia="Times New Roman" w:hAnsi="Courier New" w:cs="Courier New"/>
+          <w:color w:val="000000"/>
+          <w:sz w:val="20"/>
+          <w:szCs w:val="20"/>
+          <w:lang w:eastAsia="en-IN"/>
+        </w:rPr>
+        <w:t xml:space="preserve">s </w:t>
+      </w:r>
+      <w:r>
+        <w:rPr>
+          <w:rFonts w:ascii="Courier New" w:eastAsia="Times New Roman" w:hAnsi="Courier New" w:cs="Courier New"/>
+          <w:b/>
+          <w:bCs/>
+          <w:color w:val="000000"/>
+          <w:sz w:val="20"/>
+          <w:szCs w:val="20"/>
+          <w:lang w:eastAsia="en-IN"/>
+        </w:rPr>
+        <w:t>=</w:t>
+      </w:r>
+      <w:r>
+        <w:rPr>
+          <w:rFonts w:ascii="Courier New" w:eastAsia="Times New Roman" w:hAnsi="Courier New" w:cs="Courier New"/>
+          <w:color w:val="000000"/>
+          <w:sz w:val="20"/>
+          <w:szCs w:val="20"/>
+          <w:lang w:eastAsia="en-IN"/>
+        </w:rPr>
+        <w:t xml:space="preserve"> "Hi there Sam!"</w:t>
+      </w:r>
+    </w:p>
+    <w:p>
+      <w:pPr>
+        <w:shd w:val="clear" w:color="auto" w:fill="FFFFFF"/>
+        <w:spacing w:after="0" w:line="240" w:lineRule="auto"/>
+        <w:jc w:val="right"/>
+        <w:rPr>
+          <w:rFonts w:ascii="Segoe UI" w:eastAsia="Times New Roman" w:hAnsi="Segoe UI" w:cs="Segoe UI"/>
+          <w:color w:val="000000"/>
+          <w:sz w:val="21"/>
+          <w:szCs w:val="21"/>
+          <w:lang w:eastAsia="en-IN"/>
+        </w:rPr>
+      </w:pPr>
+      <w:r>
+        <w:rPr>
+          <w:rFonts w:ascii="Segoe UI" w:eastAsia="Times New Roman" w:hAnsi="Segoe UI" w:cs="Segoe UI"/>
+          <w:color w:val="000000"/>
+          <w:sz w:val="21"/>
+          <w:szCs w:val="21"/>
+          <w:lang w:eastAsia="en-IN"/>
+        </w:rPr>
+        <w:t>In [ ]:</w:t>
+      </w:r>
+    </w:p>
+    <w:p>
+      <w:pPr>
+        <w:tabs>
+          <w:tab w:val="left" w:pos="916"/>
+          <w:tab w:val="left" w:pos="1832"/>
+          <w:tab w:val="left" w:pos="2748"/>
+          <w:tab w:val="left" w:pos="3664"/>
+          <w:tab w:val="left" w:pos="4580"/>
+          <w:tab w:val="left" w:pos="5496"/>
+          <w:tab w:val="left" w:pos="6412"/>
+          <w:tab w:val="left" w:pos="7328"/>
+          <w:tab w:val="left" w:pos="8244"/>
+          <w:tab w:val="left" w:pos="9160"/>
+          <w:tab w:val="left" w:pos="10076"/>
+          <w:tab w:val="left" w:pos="10992"/>
+          <w:tab w:val="left" w:pos="11908"/>
+          <w:tab w:val="left" w:pos="12824"/>
+          <w:tab w:val="left" w:pos="13740"/>
+          <w:tab w:val="left" w:pos="14656"/>
+        </w:tabs>
+        <w:spacing w:after="0" w:line="244" w:lineRule="atLeast"/>
+        <w:rPr>
+          <w:rFonts w:ascii="Courier New" w:eastAsia="Times New Roman" w:hAnsi="Courier New" w:cs="Courier New"/>
+          <w:color w:val="000000"/>
+          <w:sz w:val="20"/>
+          <w:szCs w:val="20"/>
+          <w:lang w:eastAsia="en-IN"/>
+        </w:rPr>
+      </w:pPr>
+      <w:r>
+        <w:rPr>
+          <w:rFonts w:ascii="Courier New" w:eastAsia="Times New Roman" w:hAnsi="Courier New" w:cs="Courier New"/>
+          <w:color w:val="000000"/>
+          <w:sz w:val="20"/>
+          <w:szCs w:val="20"/>
+          <w:lang w:eastAsia="en-IN"/>
+        </w:rPr>
+        <w:t>s</w:t>
+      </w:r>
+      <w:r>
+        <w:rPr>
+          <w:rFonts w:ascii="Courier New" w:eastAsia="Times New Roman" w:hAnsi="Courier New" w:cs="Courier New"/>
+          <w:b/>
+          <w:bCs/>
+          <w:color w:val="000000"/>
+          <w:sz w:val="20"/>
+          <w:szCs w:val="20"/>
+          <w:lang w:eastAsia="en-IN"/>
+        </w:rPr>
+        <w:t>=</w:t>
+      </w:r>
       <w:proofErr w:type="spellStart"/>
-      <w:r>
+      <w:proofErr w:type="gramStart"/>
+      <w:r>
+        <w:rPr>
+          <w:rFonts w:ascii="Courier New" w:eastAsia="Times New Roman" w:hAnsi="Courier New" w:cs="Courier New"/>
+          <w:color w:val="000000"/>
+          <w:sz w:val="20"/>
+          <w:szCs w:val="20"/>
+          <w:lang w:eastAsia="en-IN"/>
+        </w:rPr>
+        <w:t>s</w:t>
+      </w:r>
+      <w:r>
+        <w:rPr>
+          <w:rFonts w:ascii="Courier New" w:eastAsia="Times New Roman" w:hAnsi="Courier New" w:cs="Courier New"/>
+          <w:b/>
+          <w:bCs/>
+          <w:color w:val="000000"/>
+          <w:sz w:val="20"/>
+          <w:szCs w:val="20"/>
+          <w:lang w:eastAsia="en-IN"/>
+        </w:rPr>
+        <w:t>.</w:t>
+      </w:r>
+      <w:r>
+        <w:rPr>
+          <w:rFonts w:ascii="Courier New" w:eastAsia="Times New Roman" w:hAnsi="Courier New" w:cs="Courier New"/>
+          <w:color w:val="000000"/>
+          <w:sz w:val="20"/>
+          <w:szCs w:val="20"/>
+          <w:lang w:eastAsia="en-IN"/>
+        </w:rPr>
+        <w:t>split</w:t>
+      </w:r>
+      <w:proofErr w:type="spellEnd"/>
+      <w:r>
+        <w:rPr>
+          <w:rFonts w:ascii="Courier New" w:eastAsia="Times New Roman" w:hAnsi="Courier New" w:cs="Courier New"/>
+          <w:color w:val="000000"/>
+          <w:sz w:val="20"/>
+          <w:szCs w:val="20"/>
+          <w:lang w:eastAsia="en-IN"/>
+        </w:rPr>
+        <w:t>(</w:t>
+      </w:r>
+      <w:proofErr w:type="gramEnd"/>
+      <w:r>
+        <w:rPr>
+          <w:rFonts w:ascii="Courier New" w:eastAsia="Times New Roman" w:hAnsi="Courier New" w:cs="Courier New"/>
+          <w:color w:val="000000"/>
+          <w:sz w:val="20"/>
+          <w:szCs w:val="20"/>
+          <w:lang w:eastAsia="en-IN"/>
+        </w:rPr>
+        <w:t>" ")</w:t>
+      </w:r>
+    </w:p>
+    <w:p>
+      <w:pPr>
+        <w:tabs>
+          <w:tab w:val="left" w:pos="916"/>
+          <w:tab w:val="left" w:pos="1832"/>
+          <w:tab w:val="left" w:pos="2748"/>
+          <w:tab w:val="left" w:pos="3664"/>
+          <w:tab w:val="left" w:pos="4580"/>
+          <w:tab w:val="left" w:pos="5496"/>
+          <w:tab w:val="left" w:pos="6412"/>
+          <w:tab w:val="left" w:pos="7328"/>
+          <w:tab w:val="left" w:pos="8244"/>
+          <w:tab w:val="left" w:pos="9160"/>
+          <w:tab w:val="left" w:pos="10076"/>
+          <w:tab w:val="left" w:pos="10992"/>
+          <w:tab w:val="left" w:pos="11908"/>
+          <w:tab w:val="left" w:pos="12824"/>
+          <w:tab w:val="left" w:pos="13740"/>
+          <w:tab w:val="left" w:pos="14656"/>
+        </w:tabs>
+        <w:spacing w:after="96" w:line="244" w:lineRule="atLeast"/>
+        <w:rPr>
+          <w:rFonts w:ascii="Courier New" w:eastAsia="Times New Roman" w:hAnsi="Courier New" w:cs="Courier New"/>
+          <w:color w:val="000000"/>
+          <w:sz w:val="20"/>
+          <w:szCs w:val="20"/>
+          <w:lang w:eastAsia="en-IN"/>
+        </w:rPr>
+      </w:pPr>
+      <w:proofErr w:type="gramStart"/>
+      <w:r>
+        <w:rPr>
+          <w:rFonts w:ascii="Courier New" w:eastAsia="Times New Roman" w:hAnsi="Courier New" w:cs="Courier New"/>
+          <w:color w:val="000000"/>
+          <w:sz w:val="20"/>
+          <w:szCs w:val="20"/>
+          <w:lang w:eastAsia="en-IN"/>
+        </w:rPr>
+        <w:t>s</w:t>
+      </w:r>
+      <w:proofErr w:type="gramEnd"/>
+    </w:p>
+    <w:p>
+      <w:pPr>
+        <w:shd w:val="clear" w:color="auto" w:fill="FFFFFF"/>
+        <w:spacing w:after="0" w:line="240" w:lineRule="auto"/>
+        <w:jc w:val="right"/>
+        <w:rPr>
+          <w:rFonts w:ascii="Segoe UI" w:eastAsia="Times New Roman" w:hAnsi="Segoe UI" w:cs="Segoe UI"/>
+          <w:color w:val="000000"/>
+          <w:sz w:val="21"/>
+          <w:szCs w:val="21"/>
+          <w:lang w:eastAsia="en-IN"/>
+        </w:rPr>
+      </w:pPr>
+      <w:proofErr w:type="gramStart"/>
+      <w:r>
+        <w:rPr>
+          <w:rFonts w:ascii="Segoe UI" w:eastAsia="Times New Roman" w:hAnsi="Segoe UI" w:cs="Segoe UI"/>
+          <w:color w:val="000000"/>
+          <w:sz w:val="21"/>
+          <w:szCs w:val="21"/>
+          <w:lang w:eastAsia="en-IN"/>
+        </w:rPr>
+        <w:t>Out[</w:t>
+      </w:r>
+      <w:proofErr w:type="gramEnd"/>
+      <w:r>
+        <w:rPr>
+          <w:rFonts w:ascii="Segoe UI" w:eastAsia="Times New Roman" w:hAnsi="Segoe UI" w:cs="Segoe UI"/>
+          <w:color w:val="000000"/>
+          <w:sz w:val="21"/>
+          <w:szCs w:val="21"/>
+          <w:lang w:eastAsia="en-IN"/>
+        </w:rPr>
+        <w:t> ]:</w:t>
+      </w:r>
+    </w:p>
+    <w:p>
+      <w:pPr>
+        <w:shd w:val="clear" w:color="auto" w:fill="FFFFFF"/>
+        <w:tabs>
+          <w:tab w:val="left" w:pos="916"/>
+          <w:tab w:val="left" w:pos="1832"/>
+          <w:tab w:val="left" w:pos="2748"/>
+          <w:tab w:val="left" w:pos="3664"/>
+          <w:tab w:val="left" w:pos="4580"/>
+          <w:tab w:val="left" w:pos="5496"/>
+          <w:tab w:val="left" w:pos="6412"/>
+          <w:tab w:val="left" w:pos="7328"/>
+          <w:tab w:val="left" w:pos="8244"/>
+          <w:tab w:val="left" w:pos="9160"/>
+          <w:tab w:val="left" w:pos="10076"/>
+          <w:tab w:val="left" w:pos="10992"/>
+          <w:tab w:val="left" w:pos="11908"/>
+          <w:tab w:val="left" w:pos="12824"/>
+          <w:tab w:val="left" w:pos="13740"/>
+          <w:tab w:val="left" w:pos="14656"/>
+        </w:tabs>
+        <w:wordWrap w:val="0"/>
+        <w:spacing w:after="0" w:line="244" w:lineRule="atLeast"/>
+        <w:rPr>
+          <w:rFonts w:ascii="Courier New" w:eastAsia="Times New Roman" w:hAnsi="Courier New" w:cs="Courier New"/>
+          <w:color w:val="000000"/>
+          <w:sz w:val="20"/>
+          <w:szCs w:val="20"/>
+          <w:lang w:eastAsia="en-IN"/>
+        </w:rPr>
+      </w:pPr>
+      <w:r>
+        <w:rPr>
+          <w:rFonts w:ascii="Courier New" w:eastAsia="Times New Roman" w:hAnsi="Courier New" w:cs="Courier New"/>
+          <w:color w:val="000000"/>
+          <w:sz w:val="20"/>
+          <w:szCs w:val="20"/>
+          <w:lang w:eastAsia="en-IN"/>
+        </w:rPr>
+        <w:t>['Hi', 'there', 'Sam!']</w:t>
+      </w:r>
+    </w:p>
+    <w:p>
+      <w:pPr>
+        <w:shd w:val="clear" w:color="auto" w:fill="FFFFFF"/>
+        <w:spacing w:before="100" w:beforeAutospacing="1" w:after="100" w:afterAutospacing="1" w:line="240" w:lineRule="auto"/>
+        <w:outlineLvl w:val="1"/>
+        <w:rPr>
+          <w:rFonts w:ascii="var(--jp-content-font-family)" w:eastAsia="Times New Roman" w:hAnsi="var(--jp-content-font-family)" w:cs="Segoe UI"/>
+          <w:b/>
+          <w:bCs/>
+          <w:color w:val="000000"/>
+          <w:sz w:val="36"/>
+          <w:szCs w:val="36"/>
+          <w:lang w:eastAsia="en-IN"/>
+        </w:rPr>
+      </w:pPr>
+      <w:r>
+        <w:rPr>
+          <w:rFonts w:ascii="var(--jp-content-font-family)" w:eastAsia="Times New Roman" w:hAnsi="var(--jp-content-font-family)" w:cs="Segoe UI"/>
+          <w:b/>
+          <w:bCs/>
+          <w:color w:val="000000"/>
+          <w:sz w:val="36"/>
+          <w:szCs w:val="36"/>
+          <w:lang w:eastAsia="en-IN"/>
+        </w:rPr>
+        <w:t>2. Use .</w:t>
+      </w:r>
+      <w:proofErr w:type="gramStart"/>
+      <w:r>
+        <w:rPr>
+          <w:rFonts w:ascii="var(--jp-content-font-family)" w:eastAsia="Times New Roman" w:hAnsi="var(--jp-content-font-family)" w:cs="Segoe UI"/>
+          <w:b/>
+          <w:bCs/>
+          <w:color w:val="000000"/>
+          <w:sz w:val="36"/>
+          <w:szCs w:val="36"/>
+          <w:lang w:eastAsia="en-IN"/>
+        </w:rPr>
+        <w:t>format(</w:t>
+      </w:r>
+      <w:proofErr w:type="gramEnd"/>
+      <w:r>
+        <w:rPr>
+          <w:rFonts w:ascii="var(--jp-content-font-family)" w:eastAsia="Times New Roman" w:hAnsi="var(--jp-content-font-family)" w:cs="Segoe UI"/>
+          <w:b/>
+          <w:bCs/>
+          <w:color w:val="000000"/>
+          <w:sz w:val="36"/>
+          <w:szCs w:val="36"/>
+          <w:lang w:eastAsia="en-IN"/>
+        </w:rPr>
+        <w:t>) to print the following string.</w:t>
+      </w:r>
+    </w:p>
+    <w:p>
+      <w:pPr>
+        <w:shd w:val="clear" w:color="auto" w:fill="FFFFFF"/>
+        <w:spacing w:before="100" w:beforeAutospacing="1" w:after="100" w:afterAutospacing="1" w:line="240" w:lineRule="auto"/>
+        <w:outlineLvl w:val="2"/>
+        <w:rPr>
+          <w:rFonts w:ascii="var(--jp-content-font-family)" w:eastAsia="Times New Roman" w:hAnsi="var(--jp-content-font-family)" w:cs="Segoe UI"/>
+          <w:b/>
+          <w:bCs/>
+          <w:color w:val="000000"/>
+          <w:sz w:val="27"/>
+          <w:szCs w:val="27"/>
+          <w:lang w:eastAsia="en-IN"/>
+        </w:rPr>
+      </w:pPr>
+      <w:r>
+        <w:rPr>
+          <w:rFonts w:ascii="var(--jp-content-font-family)" w:eastAsia="Times New Roman" w:hAnsi="var(--jp-content-font-family)" w:cs="Segoe UI"/>
+          <w:b/>
+          <w:bCs/>
+          <w:color w:val="000000"/>
+          <w:sz w:val="27"/>
+          <w:szCs w:val="27"/>
+          <w:lang w:eastAsia="en-IN"/>
+        </w:rPr>
+        <w:t xml:space="preserve">Output should be: The diameter of Earth is 12742 </w:t>
+      </w:r>
+      <w:proofErr w:type="spellStart"/>
+      <w:r>
+        <w:rPr>
+          <w:rFonts w:ascii="var(--jp-content-font-family)" w:eastAsia="Times New Roman" w:hAnsi="var(--jp-content-font-family)" w:cs="Segoe UI"/>
+          <w:b/>
+          <w:bCs/>
+          <w:color w:val="000000"/>
+          <w:sz w:val="27"/>
+          <w:szCs w:val="27"/>
+          <w:lang w:eastAsia="en-IN"/>
+        </w:rPr>
+        <w:t>kilometers</w:t>
+      </w:r>
+      <w:proofErr w:type="spellEnd"/>
+      <w:r>
+        <w:rPr>
+          <w:rFonts w:ascii="var(--jp-content-font-family)" w:eastAsia="Times New Roman" w:hAnsi="var(--jp-content-font-family)" w:cs="Segoe UI"/>
+          <w:b/>
+          <w:bCs/>
+          <w:color w:val="000000"/>
+          <w:sz w:val="27"/>
+          <w:szCs w:val="27"/>
+          <w:lang w:eastAsia="en-IN"/>
+        </w:rPr>
+        <w:t>.</w:t>
+      </w:r>
+    </w:p>
+    <w:p>
+      <w:pPr>
+        <w:shd w:val="clear" w:color="auto" w:fill="FFFFFF"/>
+        <w:spacing w:after="0" w:line="240" w:lineRule="auto"/>
+        <w:jc w:val="right"/>
+        <w:rPr>
+          <w:rFonts w:ascii="Segoe UI" w:eastAsia="Times New Roman" w:hAnsi="Segoe UI" w:cs="Segoe UI"/>
+          <w:color w:val="000000"/>
+          <w:sz w:val="21"/>
+          <w:szCs w:val="21"/>
+          <w:lang w:eastAsia="en-IN"/>
+        </w:rPr>
+      </w:pPr>
+      <w:r>
+        <w:rPr>
+          <w:rFonts w:ascii="Segoe UI" w:eastAsia="Times New Roman" w:hAnsi="Segoe UI" w:cs="Segoe UI"/>
+          <w:color w:val="000000"/>
+          <w:sz w:val="21"/>
+          <w:szCs w:val="21"/>
+          <w:lang w:eastAsia="en-IN"/>
+        </w:rPr>
+        <w:t>In [ ]:</w:t>
+      </w:r>
+    </w:p>
+    <w:p>
+      <w:pPr>
+        <w:tabs>
+          <w:tab w:val="left" w:pos="916"/>
+          <w:tab w:val="left" w:pos="1832"/>
+          <w:tab w:val="left" w:pos="2748"/>
+          <w:tab w:val="left" w:pos="3664"/>
+          <w:tab w:val="left" w:pos="4580"/>
+          <w:tab w:val="left" w:pos="5496"/>
+          <w:tab w:val="left" w:pos="6412"/>
+          <w:tab w:val="left" w:pos="7328"/>
+          <w:tab w:val="left" w:pos="8244"/>
+          <w:tab w:val="left" w:pos="9160"/>
+          <w:tab w:val="left" w:pos="10076"/>
+          <w:tab w:val="left" w:pos="10992"/>
+          <w:tab w:val="left" w:pos="11908"/>
+          <w:tab w:val="left" w:pos="12824"/>
+          <w:tab w:val="left" w:pos="13740"/>
+          <w:tab w:val="left" w:pos="14656"/>
+        </w:tabs>
+        <w:spacing w:after="0" w:line="244" w:lineRule="atLeast"/>
+        <w:rPr>
+          <w:rFonts w:ascii="Courier New" w:eastAsia="Times New Roman" w:hAnsi="Courier New" w:cs="Courier New"/>
+          <w:color w:val="000000"/>
+          <w:sz w:val="20"/>
+          <w:szCs w:val="20"/>
+          <w:lang w:eastAsia="en-IN"/>
+        </w:rPr>
+      </w:pPr>
+      <w:proofErr w:type="gramStart"/>
+      <w:r>
+        <w:rPr>
+          <w:rFonts w:ascii="Courier New" w:eastAsia="Times New Roman" w:hAnsi="Courier New" w:cs="Courier New"/>
+          <w:color w:val="000000"/>
+          <w:sz w:val="20"/>
+          <w:szCs w:val="20"/>
+          <w:lang w:eastAsia="en-IN"/>
+        </w:rPr>
+        <w:t>planet</w:t>
+      </w:r>
+      <w:proofErr w:type="gramEnd"/>
+      <w:r>
+        <w:rPr>
+          <w:rFonts w:ascii="Courier New" w:eastAsia="Times New Roman" w:hAnsi="Courier New" w:cs="Courier New"/>
+          <w:color w:val="000000"/>
+          <w:sz w:val="20"/>
+          <w:szCs w:val="20"/>
+          <w:lang w:eastAsia="en-IN"/>
+        </w:rPr>
+        <w:t xml:space="preserve"> </w:t>
+      </w:r>
+      <w:r>
+        <w:rPr>
+          <w:rFonts w:ascii="Courier New" w:eastAsia="Times New Roman" w:hAnsi="Courier New" w:cs="Courier New"/>
+          <w:b/>
+          <w:bCs/>
+          <w:color w:val="000000"/>
+          <w:sz w:val="20"/>
+          <w:szCs w:val="20"/>
+          <w:lang w:eastAsia="en-IN"/>
+        </w:rPr>
+        <w:t>=</w:t>
+      </w:r>
+      <w:r>
+        <w:rPr>
+          <w:rFonts w:ascii="Courier New" w:eastAsia="Times New Roman" w:hAnsi="Courier New" w:cs="Courier New"/>
+          <w:color w:val="000000"/>
+          <w:sz w:val="20"/>
+          <w:szCs w:val="20"/>
+          <w:lang w:eastAsia="en-IN"/>
+        </w:rPr>
+        <w:t xml:space="preserve"> "Earth"</w:t>
+      </w:r>
+    </w:p>
+    <w:p>
+      <w:pPr>
+        <w:tabs>
+          <w:tab w:val="left" w:pos="916"/>
+          <w:tab w:val="left" w:pos="1832"/>
+          <w:tab w:val="left" w:pos="2748"/>
+          <w:tab w:val="left" w:pos="3664"/>
+          <w:tab w:val="left" w:pos="4580"/>
+          <w:tab w:val="left" w:pos="5496"/>
+          <w:tab w:val="left" w:pos="6412"/>
+          <w:tab w:val="left" w:pos="7328"/>
+          <w:tab w:val="left" w:pos="8244"/>
+          <w:tab w:val="left" w:pos="9160"/>
+          <w:tab w:val="left" w:pos="10076"/>
+          <w:tab w:val="left" w:pos="10992"/>
+          <w:tab w:val="left" w:pos="11908"/>
+          <w:tab w:val="left" w:pos="12824"/>
+          <w:tab w:val="left" w:pos="13740"/>
+          <w:tab w:val="left" w:pos="14656"/>
+        </w:tabs>
+        <w:spacing w:after="96" w:line="244" w:lineRule="atLeast"/>
+        <w:rPr>
+          <w:rFonts w:ascii="Courier New" w:eastAsia="Times New Roman" w:hAnsi="Courier New" w:cs="Courier New"/>
+          <w:color w:val="000000"/>
+          <w:sz w:val="20"/>
+          <w:szCs w:val="20"/>
+          <w:lang w:eastAsia="en-IN"/>
+        </w:rPr>
+      </w:pPr>
+      <w:proofErr w:type="gramStart"/>
+      <w:r>
+        <w:rPr>
+          <w:rFonts w:ascii="Courier New" w:eastAsia="Times New Roman" w:hAnsi="Courier New" w:cs="Courier New"/>
+          <w:color w:val="000000"/>
+          <w:sz w:val="20"/>
+          <w:szCs w:val="20"/>
+          <w:lang w:eastAsia="en-IN"/>
+        </w:rPr>
+        <w:t>diameter</w:t>
+      </w:r>
+      <w:proofErr w:type="gramEnd"/>
+      <w:r>
+        <w:rPr>
+          <w:rFonts w:ascii="Courier New" w:eastAsia="Times New Roman" w:hAnsi="Courier New" w:cs="Courier New"/>
+          <w:color w:val="000000"/>
+          <w:sz w:val="20"/>
+          <w:szCs w:val="20"/>
+          <w:lang w:eastAsia="en-IN"/>
+        </w:rPr>
+        <w:t xml:space="preserve"> </w:t>
+      </w:r>
+      <w:r>
+        <w:rPr>
+          <w:rFonts w:ascii="Courier New" w:eastAsia="Times New Roman" w:hAnsi="Courier New" w:cs="Courier New"/>
+          <w:b/>
+          <w:bCs/>
+          <w:color w:val="000000"/>
+          <w:sz w:val="20"/>
+          <w:szCs w:val="20"/>
+          <w:lang w:eastAsia="en-IN"/>
+        </w:rPr>
+        <w:t>=</w:t>
+      </w:r>
+      <w:r>
+        <w:rPr>
+          <w:rFonts w:ascii="Courier New" w:eastAsia="Times New Roman" w:hAnsi="Courier New" w:cs="Courier New"/>
+          <w:color w:val="000000"/>
+          <w:sz w:val="20"/>
+          <w:szCs w:val="20"/>
+          <w:lang w:eastAsia="en-IN"/>
+        </w:rPr>
+        <w:t xml:space="preserve"> 12742</w:t>
+      </w:r>
+    </w:p>
+    <w:p>
+      <w:pPr>
+        <w:shd w:val="clear" w:color="auto" w:fill="FFFFFF"/>
+        <w:spacing w:after="0" w:line="240" w:lineRule="auto"/>
+        <w:jc w:val="right"/>
+        <w:rPr>
+          <w:rFonts w:ascii="Segoe UI" w:eastAsia="Times New Roman" w:hAnsi="Segoe UI" w:cs="Segoe UI"/>
+          <w:color w:val="000000"/>
+          <w:sz w:val="21"/>
+          <w:szCs w:val="21"/>
+          <w:lang w:eastAsia="en-IN"/>
+        </w:rPr>
+      </w:pPr>
+      <w:r>
+        <w:rPr>
+          <w:rFonts w:ascii="Segoe UI" w:eastAsia="Times New Roman" w:hAnsi="Segoe UI" w:cs="Segoe UI"/>
+          <w:color w:val="000000"/>
+          <w:sz w:val="21"/>
+          <w:szCs w:val="21"/>
+          <w:lang w:eastAsia="en-IN"/>
+        </w:rPr>
+        <w:t>In [ ]:</w:t>
+      </w:r>
+    </w:p>
+    <w:p>
+      <w:pPr>
+        <w:tabs>
+          <w:tab w:val="left" w:pos="916"/>
+          <w:tab w:val="left" w:pos="1832"/>
+          <w:tab w:val="left" w:pos="2748"/>
+          <w:tab w:val="left" w:pos="3664"/>
+          <w:tab w:val="left" w:pos="4580"/>
+          <w:tab w:val="left" w:pos="5496"/>
+          <w:tab w:val="left" w:pos="6412"/>
+          <w:tab w:val="left" w:pos="7328"/>
+          <w:tab w:val="left" w:pos="8244"/>
+          <w:tab w:val="left" w:pos="9160"/>
+          <w:tab w:val="left" w:pos="10076"/>
+          <w:tab w:val="left" w:pos="10992"/>
+          <w:tab w:val="left" w:pos="11908"/>
+          <w:tab w:val="left" w:pos="12824"/>
+          <w:tab w:val="left" w:pos="13740"/>
+          <w:tab w:val="left" w:pos="14656"/>
+        </w:tabs>
+        <w:spacing w:after="96" w:line="244" w:lineRule="atLeast"/>
+        <w:rPr>
+          <w:rFonts w:ascii="Courier New" w:eastAsia="Times New Roman" w:hAnsi="Courier New" w:cs="Courier New"/>
+          <w:color w:val="000000"/>
+          <w:sz w:val="20"/>
+          <w:szCs w:val="20"/>
+          <w:lang w:eastAsia="en-IN"/>
+        </w:rPr>
+      </w:pPr>
+      <w:proofErr w:type="gramStart"/>
+      <w:r>
+        <w:rPr>
+          <w:rFonts w:ascii="Courier New" w:eastAsia="Times New Roman" w:hAnsi="Courier New" w:cs="Courier New"/>
+          <w:color w:val="000000"/>
+          <w:sz w:val="20"/>
+          <w:szCs w:val="20"/>
+          <w:lang w:eastAsia="en-IN"/>
+        </w:rPr>
+        <w:t>print(</w:t>
+      </w:r>
+      <w:proofErr w:type="gramEnd"/>
+      <w:r>
+        <w:rPr>
+          <w:rFonts w:ascii="Courier New" w:eastAsia="Times New Roman" w:hAnsi="Courier New" w:cs="Courier New"/>
+          <w:color w:val="000000"/>
+          <w:sz w:val="20"/>
+          <w:szCs w:val="20"/>
+          <w:lang w:eastAsia="en-IN"/>
+        </w:rPr>
+        <w:t xml:space="preserve">"The diameter of {} is {} </w:t>
+      </w:r>
+      <w:proofErr w:type="spellStart"/>
+      <w:r>
+        <w:rPr>
+          <w:rFonts w:ascii="Courier New" w:eastAsia="Times New Roman" w:hAnsi="Courier New" w:cs="Courier New"/>
+          <w:color w:val="000000"/>
+          <w:sz w:val="20"/>
+          <w:szCs w:val="20"/>
+          <w:lang w:eastAsia="en-IN"/>
+        </w:rPr>
+        <w:t>kilometers</w:t>
+      </w:r>
+      <w:proofErr w:type="spellEnd"/>
+      <w:r>
+        <w:rPr>
+          <w:rFonts w:ascii="Courier New" w:eastAsia="Times New Roman" w:hAnsi="Courier New" w:cs="Courier New"/>
+          <w:color w:val="000000"/>
+          <w:sz w:val="20"/>
+          <w:szCs w:val="20"/>
+          <w:lang w:eastAsia="en-IN"/>
+        </w:rPr>
+        <w:t>"</w:t>
+      </w:r>
+      <w:r>
+        <w:rPr>
+          <w:rFonts w:ascii="Courier New" w:eastAsia="Times New Roman" w:hAnsi="Courier New" w:cs="Courier New"/>
+          <w:b/>
+          <w:bCs/>
+          <w:color w:val="000000"/>
+          <w:sz w:val="20"/>
+          <w:szCs w:val="20"/>
+          <w:lang w:eastAsia="en-IN"/>
+        </w:rPr>
+        <w:t>.</w:t>
+      </w:r>
+      <w:r>
+        <w:rPr>
+          <w:rFonts w:ascii="Courier New" w:eastAsia="Times New Roman" w:hAnsi="Courier New" w:cs="Courier New"/>
+          <w:color w:val="000000"/>
+          <w:sz w:val="20"/>
+          <w:szCs w:val="20"/>
+          <w:lang w:eastAsia="en-IN"/>
+        </w:rPr>
+        <w:t>format(</w:t>
+      </w:r>
+      <w:proofErr w:type="spellStart"/>
+      <w:r>
+        <w:rPr>
+          <w:rFonts w:ascii="Courier New" w:eastAsia="Times New Roman" w:hAnsi="Courier New" w:cs="Courier New"/>
+          <w:color w:val="000000"/>
+          <w:sz w:val="20"/>
+          <w:szCs w:val="20"/>
+          <w:lang w:eastAsia="en-IN"/>
+        </w:rPr>
+        <w:t>planet,diameter</w:t>
+      </w:r>
+      <w:proofErr w:type="spellEnd"/>
+      <w:r>
+        <w:rPr>
+          <w:rFonts w:ascii="Courier New" w:eastAsia="Times New Roman" w:hAnsi="Courier New" w:cs="Courier New"/>
+          <w:color w:val="000000"/>
+          <w:sz w:val="20"/>
+          <w:szCs w:val="20"/>
+          <w:lang w:eastAsia="en-IN"/>
+        </w:rPr>
+        <w:t>))</w:t>
+      </w:r>
+    </w:p>
+    <w:p>
+      <w:pPr>
+        <w:shd w:val="clear" w:color="auto" w:fill="FFFFFF"/>
+        <w:tabs>
+          <w:tab w:val="left" w:pos="916"/>
+          <w:tab w:val="left" w:pos="1832"/>
+          <w:tab w:val="left" w:pos="2748"/>
+          <w:tab w:val="left" w:pos="3664"/>
+          <w:tab w:val="left" w:pos="4580"/>
+          <w:tab w:val="left" w:pos="5496"/>
+          <w:tab w:val="left" w:pos="6412"/>
+          <w:tab w:val="left" w:pos="7328"/>
+          <w:tab w:val="left" w:pos="8244"/>
+          <w:tab w:val="left" w:pos="9160"/>
+          <w:tab w:val="left" w:pos="10076"/>
+          <w:tab w:val="left" w:pos="10992"/>
+          <w:tab w:val="left" w:pos="11908"/>
+          <w:tab w:val="left" w:pos="12824"/>
+          <w:tab w:val="left" w:pos="13740"/>
+          <w:tab w:val="left" w:pos="14656"/>
+        </w:tabs>
+        <w:wordWrap w:val="0"/>
+        <w:spacing w:after="0" w:line="244" w:lineRule="atLeast"/>
+        <w:rPr>
+          <w:rFonts w:ascii="Courier New" w:eastAsia="Times New Roman" w:hAnsi="Courier New" w:cs="Courier New"/>
+          <w:color w:val="000000"/>
+          <w:sz w:val="20"/>
+          <w:szCs w:val="20"/>
+          <w:lang w:eastAsia="en-IN"/>
+        </w:rPr>
+      </w:pPr>
+      <w:r>
+        <w:rPr>
+          <w:rFonts w:ascii="Courier New" w:eastAsia="Times New Roman" w:hAnsi="Courier New" w:cs="Courier New"/>
+          <w:color w:val="000000"/>
+          <w:sz w:val="20"/>
+          <w:szCs w:val="20"/>
+          <w:lang w:eastAsia="en-IN"/>
+        </w:rPr>
+        <w:t xml:space="preserve">The diameter of Earth is 12742 </w:t>
+      </w:r>
+      <w:proofErr w:type="spellStart"/>
+      <w:r>
+        <w:rPr>
+          <w:rFonts w:ascii="Courier New" w:eastAsia="Times New Roman" w:hAnsi="Courier New" w:cs="Courier New"/>
+          <w:color w:val="000000"/>
+          <w:sz w:val="20"/>
+          <w:szCs w:val="20"/>
+          <w:lang w:eastAsia="en-IN"/>
+        </w:rPr>
+        <w:t>kilometers</w:t>
+      </w:r>
+      <w:proofErr w:type="spellEnd"/>
+    </w:p>
+    <w:p>
+      <w:pPr>
+        <w:shd w:val="clear" w:color="auto" w:fill="FFFFFF"/>
+        <w:spacing w:before="100" w:beforeAutospacing="1" w:after="100" w:afterAutospacing="1" w:line="240" w:lineRule="auto"/>
+        <w:outlineLvl w:val="1"/>
+        <w:rPr>
+          <w:rFonts w:ascii="var(--jp-content-font-family)" w:eastAsia="Times New Roman" w:hAnsi="var(--jp-content-font-family)" w:cs="Segoe UI"/>
+          <w:b/>
+          <w:bCs/>
+          <w:color w:val="000000"/>
+          <w:sz w:val="36"/>
+          <w:szCs w:val="36"/>
+          <w:lang w:eastAsia="en-IN"/>
+        </w:rPr>
+      </w:pPr>
+      <w:r>
+        <w:rPr>
+          <w:rFonts w:ascii="var(--jp-content-font-family)" w:eastAsia="Times New Roman" w:hAnsi="var(--jp-content-font-family)" w:cs="Segoe UI"/>
+          <w:b/>
+          <w:bCs/>
+          <w:color w:val="000000"/>
+          <w:sz w:val="36"/>
+          <w:szCs w:val="36"/>
+          <w:lang w:eastAsia="en-IN"/>
+        </w:rPr>
+        <w:t>3. In this nest dictionary grab the word "hello"</w:t>
+      </w:r>
+    </w:p>
+    <w:p>
+      <w:pPr>
+        <w:shd w:val="clear" w:color="auto" w:fill="FFFFFF"/>
+        <w:spacing w:after="0" w:line="240" w:lineRule="auto"/>
+        <w:jc w:val="right"/>
+        <w:rPr>
+          <w:rFonts w:ascii="Segoe UI" w:eastAsia="Times New Roman" w:hAnsi="Segoe UI" w:cs="Segoe UI"/>
+          <w:color w:val="000000"/>
+          <w:sz w:val="21"/>
+          <w:szCs w:val="21"/>
+          <w:lang w:eastAsia="en-IN"/>
+        </w:rPr>
+      </w:pPr>
+      <w:r>
+        <w:rPr>
+          <w:rFonts w:ascii="Segoe UI" w:eastAsia="Times New Roman" w:hAnsi="Segoe UI" w:cs="Segoe UI"/>
+          <w:color w:val="000000"/>
+          <w:sz w:val="21"/>
+          <w:szCs w:val="21"/>
+          <w:lang w:eastAsia="en-IN"/>
+        </w:rPr>
+        <w:t>In [ ]:</w:t>
+      </w:r>
+    </w:p>
+    <w:p>
+      <w:pPr>
+        <w:tabs>
+          <w:tab w:val="left" w:pos="916"/>
+          <w:tab w:val="left" w:pos="1832"/>
+          <w:tab w:val="left" w:pos="2748"/>
+          <w:tab w:val="left" w:pos="3664"/>
+          <w:tab w:val="left" w:pos="4580"/>
+          <w:tab w:val="left" w:pos="5496"/>
+          <w:tab w:val="left" w:pos="6412"/>
+          <w:tab w:val="left" w:pos="7328"/>
+          <w:tab w:val="left" w:pos="8244"/>
+          <w:tab w:val="left" w:pos="9160"/>
+          <w:tab w:val="left" w:pos="10076"/>
+          <w:tab w:val="left" w:pos="10992"/>
+          <w:tab w:val="left" w:pos="11908"/>
+          <w:tab w:val="left" w:pos="12824"/>
+          <w:tab w:val="left" w:pos="13740"/>
+          <w:tab w:val="left" w:pos="14656"/>
+        </w:tabs>
+        <w:spacing w:after="96" w:line="244" w:lineRule="atLeast"/>
+        <w:rPr>
+          <w:rFonts w:ascii="Courier New" w:eastAsia="Times New Roman" w:hAnsi="Courier New" w:cs="Courier New"/>
+          <w:color w:val="000000"/>
+          <w:sz w:val="20"/>
+          <w:szCs w:val="20"/>
+          <w:lang w:eastAsia="en-IN"/>
+        </w:rPr>
+      </w:pPr>
+      <w:r>
+        <w:rPr>
+          <w:rFonts w:ascii="Courier New" w:eastAsia="Times New Roman" w:hAnsi="Courier New" w:cs="Courier New"/>
+          <w:color w:val="000000"/>
+          <w:sz w:val="20"/>
+          <w:szCs w:val="20"/>
+          <w:lang w:eastAsia="en-IN"/>
+        </w:rPr>
+        <w:t xml:space="preserve">d </w:t>
+      </w:r>
+      <w:r>
+        <w:rPr>
+          <w:rFonts w:ascii="Courier New" w:eastAsia="Times New Roman" w:hAnsi="Courier New" w:cs="Courier New"/>
+          <w:b/>
+          <w:bCs/>
+          <w:color w:val="000000"/>
+          <w:sz w:val="20"/>
+          <w:szCs w:val="20"/>
+          <w:lang w:eastAsia="en-IN"/>
+        </w:rPr>
+        <w:t>=</w:t>
+      </w:r>
+      <w:r>
+        <w:rPr>
+          <w:rFonts w:ascii="Courier New" w:eastAsia="Times New Roman" w:hAnsi="Courier New" w:cs="Courier New"/>
+          <w:color w:val="000000"/>
+          <w:sz w:val="20"/>
+          <w:szCs w:val="20"/>
+          <w:lang w:eastAsia="en-IN"/>
+        </w:rPr>
+        <w:t xml:space="preserve"> {'k1'</w:t>
+      </w:r>
+      <w:proofErr w:type="gramStart"/>
+      <w:r>
+        <w:rPr>
+          <w:rFonts w:ascii="Courier New" w:eastAsia="Times New Roman" w:hAnsi="Courier New" w:cs="Courier New"/>
+          <w:color w:val="000000"/>
+          <w:sz w:val="20"/>
+          <w:szCs w:val="20"/>
+          <w:lang w:eastAsia="en-IN"/>
+        </w:rPr>
+        <w:t>:[</w:t>
+      </w:r>
+      <w:proofErr w:type="gramEnd"/>
+      <w:r>
+        <w:rPr>
+          <w:rFonts w:ascii="Courier New" w:eastAsia="Times New Roman" w:hAnsi="Courier New" w:cs="Courier New"/>
+          <w:color w:val="000000"/>
+          <w:sz w:val="20"/>
+          <w:szCs w:val="20"/>
+          <w:lang w:eastAsia="en-IN"/>
+        </w:rPr>
+        <w:t>1,2,3,{'tricky':['oh','man','inception',{'target':[1,2,3,'hello']}]}]}</w:t>
+      </w:r>
+    </w:p>
+    <w:p>
+      <w:pPr>
+        <w:shd w:val="clear" w:color="auto" w:fill="FFFFFF"/>
+        <w:spacing w:after="0" w:line="240" w:lineRule="auto"/>
+        <w:jc w:val="right"/>
+        <w:rPr>
+          <w:rFonts w:ascii="Segoe UI" w:eastAsia="Times New Roman" w:hAnsi="Segoe UI" w:cs="Segoe UI"/>
+          <w:color w:val="000000"/>
+          <w:sz w:val="21"/>
+          <w:szCs w:val="21"/>
+          <w:lang w:eastAsia="en-IN"/>
+        </w:rPr>
+      </w:pPr>
+      <w:r>
+        <w:rPr>
+          <w:rFonts w:ascii="Segoe UI" w:eastAsia="Times New Roman" w:hAnsi="Segoe UI" w:cs="Segoe UI"/>
+          <w:color w:val="000000"/>
+          <w:sz w:val="21"/>
+          <w:szCs w:val="21"/>
+          <w:lang w:eastAsia="en-IN"/>
+        </w:rPr>
+        <w:t>In [ ]:</w:t>
+      </w:r>
+    </w:p>
+    <w:p>
+      <w:pPr>
+        <w:tabs>
+          <w:tab w:val="left" w:pos="916"/>
+          <w:tab w:val="left" w:pos="1832"/>
+          <w:tab w:val="left" w:pos="2748"/>
+          <w:tab w:val="left" w:pos="3664"/>
+          <w:tab w:val="left" w:pos="4580"/>
+          <w:tab w:val="left" w:pos="5496"/>
+          <w:tab w:val="left" w:pos="6412"/>
+          <w:tab w:val="left" w:pos="7328"/>
+          <w:tab w:val="left" w:pos="8244"/>
+          <w:tab w:val="left" w:pos="9160"/>
+          <w:tab w:val="left" w:pos="10076"/>
+          <w:tab w:val="left" w:pos="10992"/>
+          <w:tab w:val="left" w:pos="11908"/>
+          <w:tab w:val="left" w:pos="12824"/>
+          <w:tab w:val="left" w:pos="13740"/>
+          <w:tab w:val="left" w:pos="14656"/>
+        </w:tabs>
+        <w:spacing w:after="96" w:line="244" w:lineRule="atLeast"/>
+        <w:rPr>
+          <w:rFonts w:ascii="Courier New" w:eastAsia="Times New Roman" w:hAnsi="Courier New" w:cs="Courier New"/>
+          <w:color w:val="000000"/>
+          <w:sz w:val="20"/>
+          <w:szCs w:val="20"/>
+          <w:lang w:eastAsia="en-IN"/>
+        </w:rPr>
+      </w:pPr>
+      <w:proofErr w:type="gramStart"/>
+      <w:r>
+        <w:rPr>
+          <w:rFonts w:ascii="Courier New" w:eastAsia="Times New Roman" w:hAnsi="Courier New" w:cs="Courier New"/>
+          <w:color w:val="000000"/>
+          <w:sz w:val="20"/>
+          <w:szCs w:val="20"/>
+          <w:lang w:eastAsia="en-IN"/>
+        </w:rPr>
+        <w:t>d[</w:t>
+      </w:r>
+      <w:proofErr w:type="gramEnd"/>
+      <w:r>
+        <w:rPr>
+          <w:rFonts w:ascii="Courier New" w:eastAsia="Times New Roman" w:hAnsi="Courier New" w:cs="Courier New"/>
+          <w:color w:val="000000"/>
+          <w:sz w:val="20"/>
+          <w:szCs w:val="20"/>
+          <w:lang w:eastAsia="en-IN"/>
+        </w:rPr>
+        <w:t>'k1'][3]['tricky'][3]</w:t>
+      </w:r>
+    </w:p>
+    <w:p>
+      <w:pPr>
+        <w:shd w:val="clear" w:color="auto" w:fill="FFFFFF"/>
+        <w:spacing w:after="0" w:line="240" w:lineRule="auto"/>
+        <w:jc w:val="right"/>
+        <w:rPr>
+          <w:rFonts w:ascii="Segoe UI" w:eastAsia="Times New Roman" w:hAnsi="Segoe UI" w:cs="Segoe UI"/>
+          <w:color w:val="000000"/>
+          <w:sz w:val="21"/>
+          <w:szCs w:val="21"/>
+          <w:lang w:eastAsia="en-IN"/>
+        </w:rPr>
+      </w:pPr>
+      <w:proofErr w:type="gramStart"/>
+      <w:r>
+        <w:rPr>
+          <w:rFonts w:ascii="Segoe UI" w:eastAsia="Times New Roman" w:hAnsi="Segoe UI" w:cs="Segoe UI"/>
+          <w:color w:val="000000"/>
+          <w:sz w:val="21"/>
+          <w:szCs w:val="21"/>
+          <w:lang w:eastAsia="en-IN"/>
+        </w:rPr>
+        <w:t>Out[</w:t>
+      </w:r>
+      <w:proofErr w:type="gramEnd"/>
+      <w:r>
+        <w:rPr>
+          <w:rFonts w:ascii="Segoe UI" w:eastAsia="Times New Roman" w:hAnsi="Segoe UI" w:cs="Segoe UI"/>
+          <w:color w:val="000000"/>
+          <w:sz w:val="21"/>
+          <w:szCs w:val="21"/>
+          <w:lang w:eastAsia="en-IN"/>
+        </w:rPr>
+        <w:t> ]:</w:t>
+      </w:r>
+    </w:p>
+    <w:p>
+      <w:pPr>
+        <w:shd w:val="clear" w:color="auto" w:fill="FFFFFF"/>
+        <w:tabs>
+          <w:tab w:val="left" w:pos="916"/>
+          <w:tab w:val="left" w:pos="1832"/>
+          <w:tab w:val="left" w:pos="2748"/>
+          <w:tab w:val="left" w:pos="3664"/>
+          <w:tab w:val="left" w:pos="4580"/>
+          <w:tab w:val="left" w:pos="5496"/>
+          <w:tab w:val="left" w:pos="6412"/>
+          <w:tab w:val="left" w:pos="7328"/>
+          <w:tab w:val="left" w:pos="8244"/>
+          <w:tab w:val="left" w:pos="9160"/>
+          <w:tab w:val="left" w:pos="10076"/>
+          <w:tab w:val="left" w:pos="10992"/>
+          <w:tab w:val="left" w:pos="11908"/>
+          <w:tab w:val="left" w:pos="12824"/>
+          <w:tab w:val="left" w:pos="13740"/>
+          <w:tab w:val="left" w:pos="14656"/>
+        </w:tabs>
+        <w:wordWrap w:val="0"/>
+        <w:spacing w:after="0" w:line="244" w:lineRule="atLeast"/>
+        <w:rPr>
+          <w:rFonts w:ascii="Courier New" w:eastAsia="Times New Roman" w:hAnsi="Courier New" w:cs="Courier New"/>
+          <w:color w:val="000000"/>
+          <w:sz w:val="20"/>
+          <w:szCs w:val="20"/>
+          <w:lang w:eastAsia="en-IN"/>
+        </w:rPr>
+      </w:pPr>
+      <w:r>
+        <w:rPr>
+          <w:rFonts w:ascii="Courier New" w:eastAsia="Times New Roman" w:hAnsi="Courier New" w:cs="Courier New"/>
+          <w:color w:val="000000"/>
+          <w:sz w:val="20"/>
+          <w:szCs w:val="20"/>
+          <w:lang w:eastAsia="en-IN"/>
+        </w:rPr>
+        <w:t>{'target': [1, 2, 3, 'hello']}</w:t>
+      </w:r>
+    </w:p>
+    <w:p>
+      <w:pPr>
+        <w:shd w:val="clear" w:color="auto" w:fill="FFFFFF"/>
+        <w:spacing w:before="100" w:beforeAutospacing="1" w:after="100" w:afterAutospacing="1" w:line="240" w:lineRule="auto"/>
+        <w:outlineLvl w:val="0"/>
         <w:rPr>
           <w:rFonts w:ascii="var(--jp-content-font-family)" w:eastAsia="Times New Roman" w:hAnsi="var(--jp-content-font-family)" w:cs="Segoe UI"/>
           <w:b/>
@@ -1194,2030 +1198,9 @@
           <w:szCs w:val="48"/>
           <w:lang w:eastAsia="en-IN"/>
         </w:rPr>
-        <w:t>Numpy</w:t>
-      </w:r>
-      <w:proofErr w:type="spellEnd"/>
-    </w:p>
-    <w:p>
-      <w:pPr>
-        <w:shd w:val="clear" w:color="auto" w:fill="FFFFFF"/>
-        <w:spacing w:after="0" w:line="240" w:lineRule="auto"/>
-        <w:jc w:val="right"/>
-        <w:rPr>
-          <w:rFonts w:ascii="Segoe UI" w:eastAsia="Times New Roman" w:hAnsi="Segoe UI" w:cs="Segoe UI"/>
-          <w:color w:val="000000"/>
-          <w:sz w:val="21"/>
-          <w:szCs w:val="21"/>
-          <w:lang w:eastAsia="en-IN"/>
-        </w:rPr>
-      </w:pPr>
-      <w:r>
-        <w:rPr>
-          <w:rFonts w:ascii="Segoe UI" w:eastAsia="Times New Roman" w:hAnsi="Segoe UI" w:cs="Segoe UI"/>
-          <w:color w:val="000000"/>
-          <w:sz w:val="21"/>
-          <w:szCs w:val="21"/>
-          <w:lang w:eastAsia="en-IN"/>
-        </w:rPr>
-        <w:t>In [2]:</w:t>
-      </w:r>
-    </w:p>
-    <w:p>
-      <w:pPr>
-        <w:tabs>
-          <w:tab w:val="left" w:pos="916"/>
-          <w:tab w:val="left" w:pos="1832"/>
-          <w:tab w:val="left" w:pos="2748"/>
-          <w:tab w:val="left" w:pos="3664"/>
-          <w:tab w:val="left" w:pos="4580"/>
-          <w:tab w:val="left" w:pos="5496"/>
-          <w:tab w:val="left" w:pos="6412"/>
-          <w:tab w:val="left" w:pos="7328"/>
-          <w:tab w:val="left" w:pos="8244"/>
-          <w:tab w:val="left" w:pos="9160"/>
-          <w:tab w:val="left" w:pos="10076"/>
-          <w:tab w:val="left" w:pos="10992"/>
-          <w:tab w:val="left" w:pos="11908"/>
-          <w:tab w:val="left" w:pos="12824"/>
-          <w:tab w:val="left" w:pos="13740"/>
-          <w:tab w:val="left" w:pos="14656"/>
-        </w:tabs>
-        <w:spacing w:after="96" w:line="244" w:lineRule="atLeast"/>
-        <w:rPr>
-          <w:rFonts w:ascii="Courier New" w:eastAsia="Times New Roman" w:hAnsi="Courier New" w:cs="Courier New"/>
-          <w:color w:val="000000"/>
-          <w:sz w:val="20"/>
-          <w:szCs w:val="20"/>
-          <w:lang w:eastAsia="en-IN"/>
-        </w:rPr>
-      </w:pPr>
-      <w:proofErr w:type="gramStart"/>
-      <w:r>
-        <w:rPr>
-          <w:rFonts w:ascii="Courier New" w:eastAsia="Times New Roman" w:hAnsi="Courier New" w:cs="Courier New"/>
-          <w:b/>
-          <w:bCs/>
-          <w:color w:val="000000"/>
-          <w:sz w:val="20"/>
-          <w:szCs w:val="20"/>
-          <w:lang w:eastAsia="en-IN"/>
-        </w:rPr>
-        <w:t>import</w:t>
-      </w:r>
-      <w:proofErr w:type="gramEnd"/>
-      <w:r>
-        <w:rPr>
-          <w:rFonts w:ascii="Courier New" w:eastAsia="Times New Roman" w:hAnsi="Courier New" w:cs="Courier New"/>
-          <w:color w:val="000000"/>
-          <w:sz w:val="20"/>
-          <w:szCs w:val="20"/>
-          <w:lang w:eastAsia="en-IN"/>
-        </w:rPr>
-        <w:t xml:space="preserve"> </w:t>
-      </w:r>
+      </w:pPr>
       <w:proofErr w:type="spellStart"/>
       <w:r>
-        <w:rPr>
-          <w:rFonts w:ascii="Courier New" w:eastAsia="Times New Roman" w:hAnsi="Courier New" w:cs="Courier New"/>
-          <w:color w:val="000000"/>
-          <w:sz w:val="20"/>
-          <w:szCs w:val="20"/>
-          <w:lang w:eastAsia="en-IN"/>
-        </w:rPr>
-        <w:t>numpy</w:t>
-      </w:r>
-      <w:proofErr w:type="spellEnd"/>
-      <w:r>
-        <w:rPr>
-          <w:rFonts w:ascii="Courier New" w:eastAsia="Times New Roman" w:hAnsi="Courier New" w:cs="Courier New"/>
-          <w:color w:val="000000"/>
-          <w:sz w:val="20"/>
-          <w:szCs w:val="20"/>
-          <w:lang w:eastAsia="en-IN"/>
-        </w:rPr>
-        <w:t xml:space="preserve"> </w:t>
-      </w:r>
-      <w:r>
-        <w:rPr>
-          <w:rFonts w:ascii="Courier New" w:eastAsia="Times New Roman" w:hAnsi="Courier New" w:cs="Courier New"/>
-          <w:b/>
-          <w:bCs/>
-          <w:color w:val="000000"/>
-          <w:sz w:val="20"/>
-          <w:szCs w:val="20"/>
-          <w:lang w:eastAsia="en-IN"/>
-        </w:rPr>
-        <w:t>as</w:t>
-      </w:r>
-      <w:r>
-        <w:rPr>
-          <w:rFonts w:ascii="Courier New" w:eastAsia="Times New Roman" w:hAnsi="Courier New" w:cs="Courier New"/>
-          <w:color w:val="000000"/>
-          <w:sz w:val="20"/>
-          <w:szCs w:val="20"/>
-          <w:lang w:eastAsia="en-IN"/>
-        </w:rPr>
-        <w:t xml:space="preserve"> </w:t>
-      </w:r>
-      <w:proofErr w:type="spellStart"/>
-      <w:r>
-        <w:rPr>
-          <w:rFonts w:ascii="Courier New" w:eastAsia="Times New Roman" w:hAnsi="Courier New" w:cs="Courier New"/>
-          <w:color w:val="000000"/>
-          <w:sz w:val="20"/>
-          <w:szCs w:val="20"/>
-          <w:lang w:eastAsia="en-IN"/>
-        </w:rPr>
-        <w:t>np</w:t>
-      </w:r>
-      <w:proofErr w:type="spellEnd"/>
-    </w:p>
-    <w:p>
-      <w:pPr>
-        <w:shd w:val="clear" w:color="auto" w:fill="FFFFFF"/>
-        <w:spacing w:before="100" w:beforeAutospacing="1" w:after="100" w:afterAutospacing="1" w:line="240" w:lineRule="auto"/>
-        <w:outlineLvl w:val="1"/>
-        <w:rPr>
-          <w:rFonts w:ascii="var(--jp-content-font-family)" w:eastAsia="Times New Roman" w:hAnsi="var(--jp-content-font-family)" w:cs="Segoe UI"/>
-          <w:b/>
-          <w:bCs/>
-          <w:color w:val="000000"/>
-          <w:sz w:val="36"/>
-          <w:szCs w:val="36"/>
-          <w:lang w:eastAsia="en-IN"/>
-        </w:rPr>
-      </w:pPr>
-      <w:r>
-        <w:rPr>
-          <w:rFonts w:ascii="var(--jp-content-font-family)" w:eastAsia="Times New Roman" w:hAnsi="var(--jp-content-font-family)" w:cs="Segoe UI"/>
-          <w:b/>
-          <w:bCs/>
-          <w:color w:val="000000"/>
-          <w:sz w:val="36"/>
-          <w:szCs w:val="36"/>
-          <w:lang w:eastAsia="en-IN"/>
-        </w:rPr>
-        <w:t>4.1 Create an array of 10 zeros?</w:t>
-      </w:r>
-    </w:p>
-    <w:p>
-      <w:pPr>
-        <w:shd w:val="clear" w:color="auto" w:fill="FFFFFF"/>
-        <w:spacing w:before="100" w:beforeAutospacing="1" w:after="100" w:afterAutospacing="1" w:line="240" w:lineRule="auto"/>
-        <w:outlineLvl w:val="1"/>
-        <w:rPr>
-          <w:rFonts w:ascii="var(--jp-content-font-family)" w:eastAsia="Times New Roman" w:hAnsi="var(--jp-content-font-family)" w:cs="Segoe UI"/>
-          <w:b/>
-          <w:bCs/>
-          <w:color w:val="000000"/>
-          <w:sz w:val="36"/>
-          <w:szCs w:val="36"/>
-          <w:lang w:eastAsia="en-IN"/>
-        </w:rPr>
-      </w:pPr>
-      <w:r>
-        <w:rPr>
-          <w:rFonts w:ascii="var(--jp-content-font-family)" w:eastAsia="Times New Roman" w:hAnsi="var(--jp-content-font-family)" w:cs="Segoe UI"/>
-          <w:b/>
-          <w:bCs/>
-          <w:color w:val="000000"/>
-          <w:sz w:val="36"/>
-          <w:szCs w:val="36"/>
-          <w:lang w:eastAsia="en-IN"/>
-        </w:rPr>
-        <w:t>4.2 Create an array of 10 fives?</w:t>
-      </w:r>
-    </w:p>
-    <w:p>
-      <w:pPr>
-        <w:shd w:val="clear" w:color="auto" w:fill="FFFFFF"/>
-        <w:spacing w:after="0" w:line="240" w:lineRule="auto"/>
-        <w:jc w:val="right"/>
-        <w:rPr>
-          <w:rFonts w:ascii="Segoe UI" w:eastAsia="Times New Roman" w:hAnsi="Segoe UI" w:cs="Segoe UI"/>
-          <w:color w:val="000000"/>
-          <w:sz w:val="21"/>
-          <w:szCs w:val="21"/>
-          <w:lang w:eastAsia="en-IN"/>
-        </w:rPr>
-      </w:pPr>
-      <w:r>
-        <w:rPr>
-          <w:rFonts w:ascii="Segoe UI" w:eastAsia="Times New Roman" w:hAnsi="Segoe UI" w:cs="Segoe UI"/>
-          <w:color w:val="000000"/>
-          <w:sz w:val="21"/>
-          <w:szCs w:val="21"/>
-          <w:lang w:eastAsia="en-IN"/>
-        </w:rPr>
-        <w:lastRenderedPageBreak/>
-        <w:t>In [ ]:</w:t>
-      </w:r>
-    </w:p>
-    <w:p>
-      <w:pPr>
-        <w:tabs>
-          <w:tab w:val="left" w:pos="916"/>
-          <w:tab w:val="left" w:pos="1832"/>
-          <w:tab w:val="left" w:pos="2748"/>
-          <w:tab w:val="left" w:pos="3664"/>
-          <w:tab w:val="left" w:pos="4580"/>
-          <w:tab w:val="left" w:pos="5496"/>
-          <w:tab w:val="left" w:pos="6412"/>
-          <w:tab w:val="left" w:pos="7328"/>
-          <w:tab w:val="left" w:pos="8244"/>
-          <w:tab w:val="left" w:pos="9160"/>
-          <w:tab w:val="left" w:pos="10076"/>
-          <w:tab w:val="left" w:pos="10992"/>
-          <w:tab w:val="left" w:pos="11908"/>
-          <w:tab w:val="left" w:pos="12824"/>
-          <w:tab w:val="left" w:pos="13740"/>
-          <w:tab w:val="left" w:pos="14656"/>
-        </w:tabs>
-        <w:spacing w:after="96" w:line="244" w:lineRule="atLeast"/>
-        <w:rPr>
-          <w:rFonts w:ascii="Courier New" w:eastAsia="Times New Roman" w:hAnsi="Courier New" w:cs="Courier New"/>
-          <w:color w:val="000000"/>
-          <w:sz w:val="20"/>
-          <w:szCs w:val="20"/>
-          <w:lang w:eastAsia="en-IN"/>
-        </w:rPr>
-      </w:pPr>
-      <w:proofErr w:type="spellStart"/>
-      <w:proofErr w:type="gramStart"/>
-      <w:r>
-        <w:rPr>
-          <w:rFonts w:ascii="Courier New" w:eastAsia="Times New Roman" w:hAnsi="Courier New" w:cs="Courier New"/>
-          <w:color w:val="000000"/>
-          <w:sz w:val="20"/>
-          <w:szCs w:val="20"/>
-          <w:lang w:eastAsia="en-IN"/>
-        </w:rPr>
-        <w:t>np</w:t>
-      </w:r>
-      <w:r>
-        <w:rPr>
-          <w:rFonts w:ascii="Courier New" w:eastAsia="Times New Roman" w:hAnsi="Courier New" w:cs="Courier New"/>
-          <w:b/>
-          <w:bCs/>
-          <w:color w:val="000000"/>
-          <w:sz w:val="20"/>
-          <w:szCs w:val="20"/>
-          <w:lang w:eastAsia="en-IN"/>
-        </w:rPr>
-        <w:t>.</w:t>
-      </w:r>
-      <w:r>
-        <w:rPr>
-          <w:rFonts w:ascii="Courier New" w:eastAsia="Times New Roman" w:hAnsi="Courier New" w:cs="Courier New"/>
-          <w:color w:val="000000"/>
-          <w:sz w:val="20"/>
-          <w:szCs w:val="20"/>
-          <w:lang w:eastAsia="en-IN"/>
-        </w:rPr>
-        <w:t>zeros</w:t>
-      </w:r>
-      <w:proofErr w:type="spellEnd"/>
-      <w:r>
-        <w:rPr>
-          <w:rFonts w:ascii="Courier New" w:eastAsia="Times New Roman" w:hAnsi="Courier New" w:cs="Courier New"/>
-          <w:color w:val="000000"/>
-          <w:sz w:val="20"/>
-          <w:szCs w:val="20"/>
-          <w:lang w:eastAsia="en-IN"/>
-        </w:rPr>
-        <w:t>(</w:t>
-      </w:r>
-      <w:proofErr w:type="gramEnd"/>
-      <w:r>
-        <w:rPr>
-          <w:rFonts w:ascii="Courier New" w:eastAsia="Times New Roman" w:hAnsi="Courier New" w:cs="Courier New"/>
-          <w:color w:val="000000"/>
-          <w:sz w:val="20"/>
-          <w:szCs w:val="20"/>
-          <w:lang w:eastAsia="en-IN"/>
-        </w:rPr>
-        <w:t>10,dtype</w:t>
-      </w:r>
-      <w:r>
-        <w:rPr>
-          <w:rFonts w:ascii="Courier New" w:eastAsia="Times New Roman" w:hAnsi="Courier New" w:cs="Courier New"/>
-          <w:b/>
-          <w:bCs/>
-          <w:color w:val="000000"/>
-          <w:sz w:val="20"/>
-          <w:szCs w:val="20"/>
-          <w:lang w:eastAsia="en-IN"/>
-        </w:rPr>
-        <w:t>=</w:t>
-      </w:r>
-      <w:proofErr w:type="spellStart"/>
-      <w:r>
-        <w:rPr>
-          <w:rFonts w:ascii="Courier New" w:eastAsia="Times New Roman" w:hAnsi="Courier New" w:cs="Courier New"/>
-          <w:color w:val="000000"/>
-          <w:sz w:val="20"/>
-          <w:szCs w:val="20"/>
-          <w:lang w:eastAsia="en-IN"/>
-        </w:rPr>
-        <w:t>int</w:t>
-      </w:r>
-      <w:proofErr w:type="spellEnd"/>
-      <w:r>
-        <w:rPr>
-          <w:rFonts w:ascii="Courier New" w:eastAsia="Times New Roman" w:hAnsi="Courier New" w:cs="Courier New"/>
-          <w:color w:val="000000"/>
-          <w:sz w:val="20"/>
-          <w:szCs w:val="20"/>
-          <w:lang w:eastAsia="en-IN"/>
-        </w:rPr>
-        <w:t>)</w:t>
-      </w:r>
-    </w:p>
-    <w:p>
-      <w:pPr>
-        <w:shd w:val="clear" w:color="auto" w:fill="FFFFFF"/>
-        <w:spacing w:after="0" w:line="240" w:lineRule="auto"/>
-        <w:jc w:val="right"/>
-        <w:rPr>
-          <w:rFonts w:ascii="Segoe UI" w:eastAsia="Times New Roman" w:hAnsi="Segoe UI" w:cs="Segoe UI"/>
-          <w:color w:val="000000"/>
-          <w:sz w:val="21"/>
-          <w:szCs w:val="21"/>
-          <w:lang w:eastAsia="en-IN"/>
-        </w:rPr>
-      </w:pPr>
-      <w:proofErr w:type="gramStart"/>
-      <w:r>
-        <w:rPr>
-          <w:rFonts w:ascii="Segoe UI" w:eastAsia="Times New Roman" w:hAnsi="Segoe UI" w:cs="Segoe UI"/>
-          <w:color w:val="000000"/>
-          <w:sz w:val="21"/>
-          <w:szCs w:val="21"/>
-          <w:lang w:eastAsia="en-IN"/>
-        </w:rPr>
-        <w:t>Out[</w:t>
-      </w:r>
-      <w:proofErr w:type="gramEnd"/>
-      <w:r>
-        <w:rPr>
-          <w:rFonts w:ascii="Segoe UI" w:eastAsia="Times New Roman" w:hAnsi="Segoe UI" w:cs="Segoe UI"/>
-          <w:color w:val="000000"/>
-          <w:sz w:val="21"/>
-          <w:szCs w:val="21"/>
-          <w:lang w:eastAsia="en-IN"/>
-        </w:rPr>
-        <w:t> ]:</w:t>
-      </w:r>
-    </w:p>
-    <w:p>
-      <w:pPr>
-        <w:shd w:val="clear" w:color="auto" w:fill="FFFFFF"/>
-        <w:tabs>
-          <w:tab w:val="left" w:pos="916"/>
-          <w:tab w:val="left" w:pos="1832"/>
-          <w:tab w:val="left" w:pos="2748"/>
-          <w:tab w:val="left" w:pos="3664"/>
-          <w:tab w:val="left" w:pos="4580"/>
-          <w:tab w:val="left" w:pos="5496"/>
-          <w:tab w:val="left" w:pos="6412"/>
-          <w:tab w:val="left" w:pos="7328"/>
-          <w:tab w:val="left" w:pos="8244"/>
-          <w:tab w:val="left" w:pos="9160"/>
-          <w:tab w:val="left" w:pos="10076"/>
-          <w:tab w:val="left" w:pos="10992"/>
-          <w:tab w:val="left" w:pos="11908"/>
-          <w:tab w:val="left" w:pos="12824"/>
-          <w:tab w:val="left" w:pos="13740"/>
-          <w:tab w:val="left" w:pos="14656"/>
-        </w:tabs>
-        <w:wordWrap w:val="0"/>
-        <w:spacing w:after="0" w:line="244" w:lineRule="atLeast"/>
-        <w:rPr>
-          <w:rFonts w:ascii="Courier New" w:eastAsia="Times New Roman" w:hAnsi="Courier New" w:cs="Courier New"/>
-          <w:color w:val="000000"/>
-          <w:sz w:val="20"/>
-          <w:szCs w:val="20"/>
-          <w:lang w:eastAsia="en-IN"/>
-        </w:rPr>
-      </w:pPr>
-      <w:proofErr w:type="gramStart"/>
-      <w:r>
-        <w:rPr>
-          <w:rFonts w:ascii="Courier New" w:eastAsia="Times New Roman" w:hAnsi="Courier New" w:cs="Courier New"/>
-          <w:color w:val="000000"/>
-          <w:sz w:val="20"/>
-          <w:szCs w:val="20"/>
-          <w:lang w:eastAsia="en-IN"/>
-        </w:rPr>
-        <w:t>array(</w:t>
-      </w:r>
-      <w:proofErr w:type="gramEnd"/>
-      <w:r>
-        <w:rPr>
-          <w:rFonts w:ascii="Courier New" w:eastAsia="Times New Roman" w:hAnsi="Courier New" w:cs="Courier New"/>
-          <w:color w:val="000000"/>
-          <w:sz w:val="20"/>
-          <w:szCs w:val="20"/>
-          <w:lang w:eastAsia="en-IN"/>
-        </w:rPr>
-        <w:t>[0, 0, 0, 0, 0, 0, 0, 0, 0, 0])</w:t>
-      </w:r>
-    </w:p>
-    <w:p>
-      <w:pPr>
-        <w:shd w:val="clear" w:color="auto" w:fill="FFFFFF"/>
-        <w:spacing w:after="0" w:line="240" w:lineRule="auto"/>
-        <w:jc w:val="right"/>
-        <w:rPr>
-          <w:rFonts w:ascii="Segoe UI" w:eastAsia="Times New Roman" w:hAnsi="Segoe UI" w:cs="Segoe UI"/>
-          <w:color w:val="000000"/>
-          <w:sz w:val="21"/>
-          <w:szCs w:val="21"/>
-          <w:lang w:eastAsia="en-IN"/>
-        </w:rPr>
-      </w:pPr>
-      <w:r>
-        <w:rPr>
-          <w:rFonts w:ascii="Segoe UI" w:eastAsia="Times New Roman" w:hAnsi="Segoe UI" w:cs="Segoe UI"/>
-          <w:color w:val="000000"/>
-          <w:sz w:val="21"/>
-          <w:szCs w:val="21"/>
-          <w:lang w:eastAsia="en-IN"/>
-        </w:rPr>
-        <w:t>In [ ]:</w:t>
-      </w:r>
-    </w:p>
-    <w:p>
-      <w:pPr>
-        <w:tabs>
-          <w:tab w:val="left" w:pos="916"/>
-          <w:tab w:val="left" w:pos="1832"/>
-          <w:tab w:val="left" w:pos="2748"/>
-          <w:tab w:val="left" w:pos="3664"/>
-          <w:tab w:val="left" w:pos="4580"/>
-          <w:tab w:val="left" w:pos="5496"/>
-          <w:tab w:val="left" w:pos="6412"/>
-          <w:tab w:val="left" w:pos="7328"/>
-          <w:tab w:val="left" w:pos="8244"/>
-          <w:tab w:val="left" w:pos="9160"/>
-          <w:tab w:val="left" w:pos="10076"/>
-          <w:tab w:val="left" w:pos="10992"/>
-          <w:tab w:val="left" w:pos="11908"/>
-          <w:tab w:val="left" w:pos="12824"/>
-          <w:tab w:val="left" w:pos="13740"/>
-          <w:tab w:val="left" w:pos="14656"/>
-        </w:tabs>
-        <w:spacing w:after="96" w:line="244" w:lineRule="atLeast"/>
-        <w:rPr>
-          <w:rFonts w:ascii="Courier New" w:eastAsia="Times New Roman" w:hAnsi="Courier New" w:cs="Courier New"/>
-          <w:color w:val="000000"/>
-          <w:sz w:val="20"/>
-          <w:szCs w:val="20"/>
-          <w:lang w:eastAsia="en-IN"/>
-        </w:rPr>
-      </w:pPr>
-      <w:proofErr w:type="spellStart"/>
-      <w:proofErr w:type="gramStart"/>
-      <w:r>
-        <w:rPr>
-          <w:rFonts w:ascii="Courier New" w:eastAsia="Times New Roman" w:hAnsi="Courier New" w:cs="Courier New"/>
-          <w:color w:val="000000"/>
-          <w:sz w:val="20"/>
-          <w:szCs w:val="20"/>
-          <w:lang w:eastAsia="en-IN"/>
-        </w:rPr>
-        <w:t>np</w:t>
-      </w:r>
-      <w:r>
-        <w:rPr>
-          <w:rFonts w:ascii="Courier New" w:eastAsia="Times New Roman" w:hAnsi="Courier New" w:cs="Courier New"/>
-          <w:b/>
-          <w:bCs/>
-          <w:color w:val="000000"/>
-          <w:sz w:val="20"/>
-          <w:szCs w:val="20"/>
-          <w:lang w:eastAsia="en-IN"/>
-        </w:rPr>
-        <w:t>.</w:t>
-      </w:r>
-      <w:r>
-        <w:rPr>
-          <w:rFonts w:ascii="Courier New" w:eastAsia="Times New Roman" w:hAnsi="Courier New" w:cs="Courier New"/>
-          <w:color w:val="000000"/>
-          <w:sz w:val="20"/>
-          <w:szCs w:val="20"/>
-          <w:lang w:eastAsia="en-IN"/>
-        </w:rPr>
-        <w:t>ones</w:t>
-      </w:r>
-      <w:proofErr w:type="spellEnd"/>
-      <w:r>
-        <w:rPr>
-          <w:rFonts w:ascii="Courier New" w:eastAsia="Times New Roman" w:hAnsi="Courier New" w:cs="Courier New"/>
-          <w:color w:val="000000"/>
-          <w:sz w:val="20"/>
-          <w:szCs w:val="20"/>
-          <w:lang w:eastAsia="en-IN"/>
-        </w:rPr>
-        <w:t>(</w:t>
-      </w:r>
-      <w:proofErr w:type="gramEnd"/>
-      <w:r>
-        <w:rPr>
-          <w:rFonts w:ascii="Courier New" w:eastAsia="Times New Roman" w:hAnsi="Courier New" w:cs="Courier New"/>
-          <w:color w:val="000000"/>
-          <w:sz w:val="20"/>
-          <w:szCs w:val="20"/>
-          <w:lang w:eastAsia="en-IN"/>
-        </w:rPr>
-        <w:t>10,dtype</w:t>
-      </w:r>
-      <w:r>
-        <w:rPr>
-          <w:rFonts w:ascii="Courier New" w:eastAsia="Times New Roman" w:hAnsi="Courier New" w:cs="Courier New"/>
-          <w:b/>
-          <w:bCs/>
-          <w:color w:val="000000"/>
-          <w:sz w:val="20"/>
-          <w:szCs w:val="20"/>
-          <w:lang w:eastAsia="en-IN"/>
-        </w:rPr>
-        <w:t>=</w:t>
-      </w:r>
-      <w:proofErr w:type="spellStart"/>
-      <w:r>
-        <w:rPr>
-          <w:rFonts w:ascii="Courier New" w:eastAsia="Times New Roman" w:hAnsi="Courier New" w:cs="Courier New"/>
-          <w:color w:val="000000"/>
-          <w:sz w:val="20"/>
-          <w:szCs w:val="20"/>
-          <w:lang w:eastAsia="en-IN"/>
-        </w:rPr>
-        <w:t>int</w:t>
-      </w:r>
-      <w:proofErr w:type="spellEnd"/>
-      <w:r>
-        <w:rPr>
-          <w:rFonts w:ascii="Courier New" w:eastAsia="Times New Roman" w:hAnsi="Courier New" w:cs="Courier New"/>
-          <w:color w:val="000000"/>
-          <w:sz w:val="20"/>
-          <w:szCs w:val="20"/>
-          <w:lang w:eastAsia="en-IN"/>
-        </w:rPr>
-        <w:t>)</w:t>
-      </w:r>
-      <w:r>
-        <w:rPr>
-          <w:rFonts w:ascii="Courier New" w:eastAsia="Times New Roman" w:hAnsi="Courier New" w:cs="Courier New"/>
-          <w:b/>
-          <w:bCs/>
-          <w:color w:val="000000"/>
-          <w:sz w:val="20"/>
-          <w:szCs w:val="20"/>
-          <w:lang w:eastAsia="en-IN"/>
-        </w:rPr>
-        <w:t>*</w:t>
-      </w:r>
-      <w:r>
-        <w:rPr>
-          <w:rFonts w:ascii="Courier New" w:eastAsia="Times New Roman" w:hAnsi="Courier New" w:cs="Courier New"/>
-          <w:color w:val="000000"/>
-          <w:sz w:val="20"/>
-          <w:szCs w:val="20"/>
-          <w:lang w:eastAsia="en-IN"/>
-        </w:rPr>
-        <w:t>5</w:t>
-      </w:r>
-    </w:p>
-    <w:p>
-      <w:pPr>
-        <w:shd w:val="clear" w:color="auto" w:fill="FFFFFF"/>
-        <w:spacing w:after="0" w:line="240" w:lineRule="auto"/>
-        <w:jc w:val="right"/>
-        <w:rPr>
-          <w:rFonts w:ascii="Segoe UI" w:eastAsia="Times New Roman" w:hAnsi="Segoe UI" w:cs="Segoe UI"/>
-          <w:color w:val="000000"/>
-          <w:sz w:val="21"/>
-          <w:szCs w:val="21"/>
-          <w:lang w:eastAsia="en-IN"/>
-        </w:rPr>
-      </w:pPr>
-      <w:proofErr w:type="gramStart"/>
-      <w:r>
-        <w:rPr>
-          <w:rFonts w:ascii="Segoe UI" w:eastAsia="Times New Roman" w:hAnsi="Segoe UI" w:cs="Segoe UI"/>
-          <w:color w:val="000000"/>
-          <w:sz w:val="21"/>
-          <w:szCs w:val="21"/>
-          <w:lang w:eastAsia="en-IN"/>
-        </w:rPr>
-        <w:t>Out[</w:t>
-      </w:r>
-      <w:proofErr w:type="gramEnd"/>
-      <w:r>
-        <w:rPr>
-          <w:rFonts w:ascii="Segoe UI" w:eastAsia="Times New Roman" w:hAnsi="Segoe UI" w:cs="Segoe UI"/>
-          <w:color w:val="000000"/>
-          <w:sz w:val="21"/>
-          <w:szCs w:val="21"/>
-          <w:lang w:eastAsia="en-IN"/>
-        </w:rPr>
-        <w:t> ]:</w:t>
-      </w:r>
-    </w:p>
-    <w:p>
-      <w:pPr>
-        <w:shd w:val="clear" w:color="auto" w:fill="FFFFFF"/>
-        <w:tabs>
-          <w:tab w:val="left" w:pos="916"/>
-          <w:tab w:val="left" w:pos="1832"/>
-          <w:tab w:val="left" w:pos="2748"/>
-          <w:tab w:val="left" w:pos="3664"/>
-          <w:tab w:val="left" w:pos="4580"/>
-          <w:tab w:val="left" w:pos="5496"/>
-          <w:tab w:val="left" w:pos="6412"/>
-          <w:tab w:val="left" w:pos="7328"/>
-          <w:tab w:val="left" w:pos="8244"/>
-          <w:tab w:val="left" w:pos="9160"/>
-          <w:tab w:val="left" w:pos="10076"/>
-          <w:tab w:val="left" w:pos="10992"/>
-          <w:tab w:val="left" w:pos="11908"/>
-          <w:tab w:val="left" w:pos="12824"/>
-          <w:tab w:val="left" w:pos="13740"/>
-          <w:tab w:val="left" w:pos="14656"/>
-        </w:tabs>
-        <w:wordWrap w:val="0"/>
-        <w:spacing w:after="0" w:line="244" w:lineRule="atLeast"/>
-        <w:rPr>
-          <w:rFonts w:ascii="Courier New" w:eastAsia="Times New Roman" w:hAnsi="Courier New" w:cs="Courier New"/>
-          <w:color w:val="000000"/>
-          <w:sz w:val="20"/>
-          <w:szCs w:val="20"/>
-          <w:lang w:eastAsia="en-IN"/>
-        </w:rPr>
-      </w:pPr>
-      <w:proofErr w:type="gramStart"/>
-      <w:r>
-        <w:rPr>
-          <w:rFonts w:ascii="Courier New" w:eastAsia="Times New Roman" w:hAnsi="Courier New" w:cs="Courier New"/>
-          <w:color w:val="000000"/>
-          <w:sz w:val="20"/>
-          <w:szCs w:val="20"/>
-          <w:lang w:eastAsia="en-IN"/>
-        </w:rPr>
-        <w:t>array(</w:t>
-      </w:r>
-      <w:proofErr w:type="gramEnd"/>
-      <w:r>
-        <w:rPr>
-          <w:rFonts w:ascii="Courier New" w:eastAsia="Times New Roman" w:hAnsi="Courier New" w:cs="Courier New"/>
-          <w:color w:val="000000"/>
-          <w:sz w:val="20"/>
-          <w:szCs w:val="20"/>
-          <w:lang w:eastAsia="en-IN"/>
-        </w:rPr>
-        <w:t>[5, 5, 5, 5, 5, 5, 5, 5, 5, 5])</w:t>
-      </w:r>
-    </w:p>
-    <w:p>
-      <w:pPr>
-        <w:shd w:val="clear" w:color="auto" w:fill="FFFFFF"/>
-        <w:spacing w:before="100" w:beforeAutospacing="1" w:after="100" w:afterAutospacing="1" w:line="240" w:lineRule="auto"/>
-        <w:outlineLvl w:val="1"/>
-        <w:rPr>
-          <w:rFonts w:ascii="var(--jp-content-font-family)" w:eastAsia="Times New Roman" w:hAnsi="var(--jp-content-font-family)" w:cs="Segoe UI"/>
-          <w:b/>
-          <w:bCs/>
-          <w:color w:val="000000"/>
-          <w:sz w:val="36"/>
-          <w:szCs w:val="36"/>
-          <w:lang w:eastAsia="en-IN"/>
-        </w:rPr>
-      </w:pPr>
-      <w:r>
-        <w:rPr>
-          <w:rFonts w:ascii="var(--jp-content-font-family)" w:eastAsia="Times New Roman" w:hAnsi="var(--jp-content-font-family)" w:cs="Segoe UI"/>
-          <w:b/>
-          <w:bCs/>
-          <w:color w:val="000000"/>
-          <w:sz w:val="36"/>
-          <w:szCs w:val="36"/>
-          <w:lang w:eastAsia="en-IN"/>
-        </w:rPr>
-        <w:t>5. Create an array of all the even integers from 20 to 35</w:t>
-      </w:r>
-    </w:p>
-    <w:p>
-      <w:pPr>
-        <w:shd w:val="clear" w:color="auto" w:fill="FFFFFF"/>
-        <w:spacing w:after="0" w:line="240" w:lineRule="auto"/>
-        <w:jc w:val="right"/>
-        <w:rPr>
-          <w:rFonts w:ascii="Segoe UI" w:eastAsia="Times New Roman" w:hAnsi="Segoe UI" w:cs="Segoe UI"/>
-          <w:color w:val="000000"/>
-          <w:sz w:val="21"/>
-          <w:szCs w:val="21"/>
-          <w:lang w:eastAsia="en-IN"/>
-        </w:rPr>
-      </w:pPr>
-      <w:r>
-        <w:rPr>
-          <w:rFonts w:ascii="Segoe UI" w:eastAsia="Times New Roman" w:hAnsi="Segoe UI" w:cs="Segoe UI"/>
-          <w:color w:val="000000"/>
-          <w:sz w:val="21"/>
-          <w:szCs w:val="21"/>
-          <w:lang w:eastAsia="en-IN"/>
-        </w:rPr>
-        <w:t>In [ ]:</w:t>
-      </w:r>
-    </w:p>
-    <w:p>
-      <w:pPr>
-        <w:tabs>
-          <w:tab w:val="left" w:pos="916"/>
-          <w:tab w:val="left" w:pos="1832"/>
-          <w:tab w:val="left" w:pos="2748"/>
-          <w:tab w:val="left" w:pos="3664"/>
-          <w:tab w:val="left" w:pos="4580"/>
-          <w:tab w:val="left" w:pos="5496"/>
-          <w:tab w:val="left" w:pos="6412"/>
-          <w:tab w:val="left" w:pos="7328"/>
-          <w:tab w:val="left" w:pos="8244"/>
-          <w:tab w:val="left" w:pos="9160"/>
-          <w:tab w:val="left" w:pos="10076"/>
-          <w:tab w:val="left" w:pos="10992"/>
-          <w:tab w:val="left" w:pos="11908"/>
-          <w:tab w:val="left" w:pos="12824"/>
-          <w:tab w:val="left" w:pos="13740"/>
-          <w:tab w:val="left" w:pos="14656"/>
-        </w:tabs>
-        <w:spacing w:after="0" w:line="244" w:lineRule="atLeast"/>
-        <w:rPr>
-          <w:rFonts w:ascii="Courier New" w:eastAsia="Times New Roman" w:hAnsi="Courier New" w:cs="Courier New"/>
-          <w:color w:val="000000"/>
-          <w:sz w:val="20"/>
-          <w:szCs w:val="20"/>
-          <w:lang w:eastAsia="en-IN"/>
-        </w:rPr>
-      </w:pPr>
-      <w:proofErr w:type="spellStart"/>
-      <w:proofErr w:type="gramStart"/>
-      <w:r>
-        <w:rPr>
-          <w:rFonts w:ascii="Courier New" w:eastAsia="Times New Roman" w:hAnsi="Courier New" w:cs="Courier New"/>
-          <w:color w:val="000000"/>
-          <w:sz w:val="20"/>
-          <w:szCs w:val="20"/>
-          <w:lang w:eastAsia="en-IN"/>
-        </w:rPr>
-        <w:t>evenIntegers</w:t>
-      </w:r>
-      <w:proofErr w:type="spellEnd"/>
-      <w:proofErr w:type="gramEnd"/>
-      <w:r>
-        <w:rPr>
-          <w:rFonts w:ascii="Courier New" w:eastAsia="Times New Roman" w:hAnsi="Courier New" w:cs="Courier New"/>
-          <w:color w:val="000000"/>
-          <w:sz w:val="20"/>
-          <w:szCs w:val="20"/>
-          <w:lang w:eastAsia="en-IN"/>
-        </w:rPr>
-        <w:t xml:space="preserve"> </w:t>
-      </w:r>
-      <w:r>
-        <w:rPr>
-          <w:rFonts w:ascii="Courier New" w:eastAsia="Times New Roman" w:hAnsi="Courier New" w:cs="Courier New"/>
-          <w:b/>
-          <w:bCs/>
-          <w:color w:val="000000"/>
-          <w:sz w:val="20"/>
-          <w:szCs w:val="20"/>
-          <w:lang w:eastAsia="en-IN"/>
-        </w:rPr>
-        <w:t>=</w:t>
-      </w:r>
-      <w:r>
-        <w:rPr>
-          <w:rFonts w:ascii="Courier New" w:eastAsia="Times New Roman" w:hAnsi="Courier New" w:cs="Courier New"/>
-          <w:color w:val="000000"/>
-          <w:sz w:val="20"/>
-          <w:szCs w:val="20"/>
-          <w:lang w:eastAsia="en-IN"/>
-        </w:rPr>
-        <w:t xml:space="preserve"> </w:t>
-      </w:r>
-      <w:proofErr w:type="spellStart"/>
-      <w:r>
-        <w:rPr>
-          <w:rFonts w:ascii="Courier New" w:eastAsia="Times New Roman" w:hAnsi="Courier New" w:cs="Courier New"/>
-          <w:color w:val="000000"/>
-          <w:sz w:val="20"/>
-          <w:szCs w:val="20"/>
-          <w:lang w:eastAsia="en-IN"/>
-        </w:rPr>
-        <w:t>np</w:t>
-      </w:r>
-      <w:r>
-        <w:rPr>
-          <w:rFonts w:ascii="Courier New" w:eastAsia="Times New Roman" w:hAnsi="Courier New" w:cs="Courier New"/>
-          <w:b/>
-          <w:bCs/>
-          <w:color w:val="000000"/>
-          <w:sz w:val="20"/>
-          <w:szCs w:val="20"/>
-          <w:lang w:eastAsia="en-IN"/>
-        </w:rPr>
-        <w:t>.</w:t>
-      </w:r>
-      <w:r>
-        <w:rPr>
-          <w:rFonts w:ascii="Courier New" w:eastAsia="Times New Roman" w:hAnsi="Courier New" w:cs="Courier New"/>
-          <w:color w:val="000000"/>
-          <w:sz w:val="20"/>
-          <w:szCs w:val="20"/>
-          <w:lang w:eastAsia="en-IN"/>
-        </w:rPr>
-        <w:t>arange</w:t>
-      </w:r>
-      <w:proofErr w:type="spellEnd"/>
-      <w:r>
-        <w:rPr>
-          <w:rFonts w:ascii="Courier New" w:eastAsia="Times New Roman" w:hAnsi="Courier New" w:cs="Courier New"/>
-          <w:color w:val="000000"/>
-          <w:sz w:val="20"/>
-          <w:szCs w:val="20"/>
-          <w:lang w:eastAsia="en-IN"/>
-        </w:rPr>
-        <w:t>(20,36,2)</w:t>
-      </w:r>
-    </w:p>
-    <w:p>
-      <w:pPr>
-        <w:tabs>
-          <w:tab w:val="left" w:pos="916"/>
-          <w:tab w:val="left" w:pos="1832"/>
-          <w:tab w:val="left" w:pos="2748"/>
-          <w:tab w:val="left" w:pos="3664"/>
-          <w:tab w:val="left" w:pos="4580"/>
-          <w:tab w:val="left" w:pos="5496"/>
-          <w:tab w:val="left" w:pos="6412"/>
-          <w:tab w:val="left" w:pos="7328"/>
-          <w:tab w:val="left" w:pos="8244"/>
-          <w:tab w:val="left" w:pos="9160"/>
-          <w:tab w:val="left" w:pos="10076"/>
-          <w:tab w:val="left" w:pos="10992"/>
-          <w:tab w:val="left" w:pos="11908"/>
-          <w:tab w:val="left" w:pos="12824"/>
-          <w:tab w:val="left" w:pos="13740"/>
-          <w:tab w:val="left" w:pos="14656"/>
-        </w:tabs>
-        <w:spacing w:after="96" w:line="244" w:lineRule="atLeast"/>
-        <w:rPr>
-          <w:rFonts w:ascii="Courier New" w:eastAsia="Times New Roman" w:hAnsi="Courier New" w:cs="Courier New"/>
-          <w:color w:val="000000"/>
-          <w:sz w:val="20"/>
-          <w:szCs w:val="20"/>
-          <w:lang w:eastAsia="en-IN"/>
-        </w:rPr>
-      </w:pPr>
-      <w:proofErr w:type="spellStart"/>
-      <w:proofErr w:type="gramStart"/>
-      <w:r>
-        <w:rPr>
-          <w:rFonts w:ascii="Courier New" w:eastAsia="Times New Roman" w:hAnsi="Courier New" w:cs="Courier New"/>
-          <w:color w:val="000000"/>
-          <w:sz w:val="20"/>
-          <w:szCs w:val="20"/>
-          <w:lang w:eastAsia="en-IN"/>
-        </w:rPr>
-        <w:t>evenIntegers</w:t>
-      </w:r>
-      <w:proofErr w:type="spellEnd"/>
-      <w:proofErr w:type="gramEnd"/>
-    </w:p>
-    <w:p>
-      <w:pPr>
-        <w:shd w:val="clear" w:color="auto" w:fill="FFFFFF"/>
-        <w:spacing w:after="0" w:line="240" w:lineRule="auto"/>
-        <w:jc w:val="right"/>
-        <w:rPr>
-          <w:rFonts w:ascii="Segoe UI" w:eastAsia="Times New Roman" w:hAnsi="Segoe UI" w:cs="Segoe UI"/>
-          <w:color w:val="000000"/>
-          <w:sz w:val="21"/>
-          <w:szCs w:val="21"/>
-          <w:lang w:eastAsia="en-IN"/>
-        </w:rPr>
-      </w:pPr>
-      <w:proofErr w:type="gramStart"/>
-      <w:r>
-        <w:rPr>
-          <w:rFonts w:ascii="Segoe UI" w:eastAsia="Times New Roman" w:hAnsi="Segoe UI" w:cs="Segoe UI"/>
-          <w:color w:val="000000"/>
-          <w:sz w:val="21"/>
-          <w:szCs w:val="21"/>
-          <w:lang w:eastAsia="en-IN"/>
-        </w:rPr>
-        <w:t>Out[</w:t>
-      </w:r>
-      <w:proofErr w:type="gramEnd"/>
-      <w:r>
-        <w:rPr>
-          <w:rFonts w:ascii="Segoe UI" w:eastAsia="Times New Roman" w:hAnsi="Segoe UI" w:cs="Segoe UI"/>
-          <w:color w:val="000000"/>
-          <w:sz w:val="21"/>
-          <w:szCs w:val="21"/>
-          <w:lang w:eastAsia="en-IN"/>
-        </w:rPr>
-        <w:t> ]:</w:t>
-      </w:r>
-    </w:p>
-    <w:p>
-      <w:pPr>
-        <w:shd w:val="clear" w:color="auto" w:fill="FFFFFF"/>
-        <w:tabs>
-          <w:tab w:val="left" w:pos="916"/>
-          <w:tab w:val="left" w:pos="1832"/>
-          <w:tab w:val="left" w:pos="2748"/>
-          <w:tab w:val="left" w:pos="3664"/>
-          <w:tab w:val="left" w:pos="4580"/>
-          <w:tab w:val="left" w:pos="5496"/>
-          <w:tab w:val="left" w:pos="6412"/>
-          <w:tab w:val="left" w:pos="7328"/>
-          <w:tab w:val="left" w:pos="8244"/>
-          <w:tab w:val="left" w:pos="9160"/>
-          <w:tab w:val="left" w:pos="10076"/>
-          <w:tab w:val="left" w:pos="10992"/>
-          <w:tab w:val="left" w:pos="11908"/>
-          <w:tab w:val="left" w:pos="12824"/>
-          <w:tab w:val="left" w:pos="13740"/>
-          <w:tab w:val="left" w:pos="14656"/>
-        </w:tabs>
-        <w:wordWrap w:val="0"/>
-        <w:spacing w:after="0" w:line="244" w:lineRule="atLeast"/>
-        <w:rPr>
-          <w:rFonts w:ascii="Courier New" w:eastAsia="Times New Roman" w:hAnsi="Courier New" w:cs="Courier New"/>
-          <w:color w:val="000000"/>
-          <w:sz w:val="20"/>
-          <w:szCs w:val="20"/>
-          <w:lang w:eastAsia="en-IN"/>
-        </w:rPr>
-      </w:pPr>
-      <w:proofErr w:type="gramStart"/>
-      <w:r>
-        <w:rPr>
-          <w:rFonts w:ascii="Courier New" w:eastAsia="Times New Roman" w:hAnsi="Courier New" w:cs="Courier New"/>
-          <w:color w:val="000000"/>
-          <w:sz w:val="20"/>
-          <w:szCs w:val="20"/>
-          <w:lang w:eastAsia="en-IN"/>
-        </w:rPr>
-        <w:t>array(</w:t>
-      </w:r>
-      <w:proofErr w:type="gramEnd"/>
-      <w:r>
-        <w:rPr>
-          <w:rFonts w:ascii="Courier New" w:eastAsia="Times New Roman" w:hAnsi="Courier New" w:cs="Courier New"/>
-          <w:color w:val="000000"/>
-          <w:sz w:val="20"/>
-          <w:szCs w:val="20"/>
-          <w:lang w:eastAsia="en-IN"/>
-        </w:rPr>
-        <w:t>[20, 22, 24, 26, 28, 30, 32, 34])</w:t>
-      </w:r>
-    </w:p>
-    <w:p>
-      <w:pPr>
-        <w:shd w:val="clear" w:color="auto" w:fill="FFFFFF"/>
-        <w:spacing w:before="100" w:beforeAutospacing="1" w:after="100" w:afterAutospacing="1" w:line="240" w:lineRule="auto"/>
-        <w:outlineLvl w:val="1"/>
-        <w:rPr>
-          <w:rFonts w:ascii="var(--jp-content-font-family)" w:eastAsia="Times New Roman" w:hAnsi="var(--jp-content-font-family)" w:cs="Segoe UI"/>
-          <w:b/>
-          <w:bCs/>
-          <w:color w:val="000000"/>
-          <w:sz w:val="36"/>
-          <w:szCs w:val="36"/>
-          <w:lang w:eastAsia="en-IN"/>
-        </w:rPr>
-      </w:pPr>
-      <w:r>
-        <w:rPr>
-          <w:rFonts w:ascii="var(--jp-content-font-family)" w:eastAsia="Times New Roman" w:hAnsi="var(--jp-content-font-family)" w:cs="Segoe UI"/>
-          <w:b/>
-          <w:bCs/>
-          <w:color w:val="000000"/>
-          <w:sz w:val="36"/>
-          <w:szCs w:val="36"/>
-          <w:lang w:eastAsia="en-IN"/>
-        </w:rPr>
-        <w:t>6. Create a 3x3 matrix with values ranging from 0 to 8</w:t>
-      </w:r>
-    </w:p>
-    <w:p>
-      <w:pPr>
-        <w:shd w:val="clear" w:color="auto" w:fill="FFFFFF"/>
-        <w:spacing w:after="0" w:line="240" w:lineRule="auto"/>
-        <w:jc w:val="right"/>
-        <w:rPr>
-          <w:rFonts w:ascii="Segoe UI" w:eastAsia="Times New Roman" w:hAnsi="Segoe UI" w:cs="Segoe UI"/>
-          <w:color w:val="000000"/>
-          <w:sz w:val="21"/>
-          <w:szCs w:val="21"/>
-          <w:lang w:eastAsia="en-IN"/>
-        </w:rPr>
-      </w:pPr>
-      <w:r>
-        <w:rPr>
-          <w:rFonts w:ascii="Segoe UI" w:eastAsia="Times New Roman" w:hAnsi="Segoe UI" w:cs="Segoe UI"/>
-          <w:color w:val="000000"/>
-          <w:sz w:val="21"/>
-          <w:szCs w:val="21"/>
-          <w:lang w:eastAsia="en-IN"/>
-        </w:rPr>
-        <w:t>In [ ]:</w:t>
-      </w:r>
-    </w:p>
-    <w:p>
-      <w:pPr>
-        <w:tabs>
-          <w:tab w:val="left" w:pos="916"/>
-          <w:tab w:val="left" w:pos="1832"/>
-          <w:tab w:val="left" w:pos="2748"/>
-          <w:tab w:val="left" w:pos="3664"/>
-          <w:tab w:val="left" w:pos="4580"/>
-          <w:tab w:val="left" w:pos="5496"/>
-          <w:tab w:val="left" w:pos="6412"/>
-          <w:tab w:val="left" w:pos="7328"/>
-          <w:tab w:val="left" w:pos="8244"/>
-          <w:tab w:val="left" w:pos="9160"/>
-          <w:tab w:val="left" w:pos="10076"/>
-          <w:tab w:val="left" w:pos="10992"/>
-          <w:tab w:val="left" w:pos="11908"/>
-          <w:tab w:val="left" w:pos="12824"/>
-          <w:tab w:val="left" w:pos="13740"/>
-          <w:tab w:val="left" w:pos="14656"/>
-        </w:tabs>
-        <w:spacing w:after="0" w:line="244" w:lineRule="atLeast"/>
-        <w:rPr>
-          <w:rFonts w:ascii="Courier New" w:eastAsia="Times New Roman" w:hAnsi="Courier New" w:cs="Courier New"/>
-          <w:color w:val="000000"/>
-          <w:sz w:val="20"/>
-          <w:szCs w:val="20"/>
-          <w:lang w:eastAsia="en-IN"/>
-        </w:rPr>
-      </w:pPr>
-      <w:proofErr w:type="gramStart"/>
-      <w:r>
-        <w:rPr>
-          <w:rFonts w:ascii="Courier New" w:eastAsia="Times New Roman" w:hAnsi="Courier New" w:cs="Courier New"/>
-          <w:color w:val="000000"/>
-          <w:sz w:val="20"/>
-          <w:szCs w:val="20"/>
-          <w:lang w:eastAsia="en-IN"/>
-        </w:rPr>
-        <w:t>values</w:t>
-      </w:r>
-      <w:r>
-        <w:rPr>
-          <w:rFonts w:ascii="Courier New" w:eastAsia="Times New Roman" w:hAnsi="Courier New" w:cs="Courier New"/>
-          <w:b/>
-          <w:bCs/>
-          <w:color w:val="000000"/>
-          <w:sz w:val="20"/>
-          <w:szCs w:val="20"/>
-          <w:lang w:eastAsia="en-IN"/>
-        </w:rPr>
-        <w:t>=</w:t>
-      </w:r>
-      <w:proofErr w:type="spellStart"/>
-      <w:proofErr w:type="gramEnd"/>
-      <w:r>
-        <w:rPr>
-          <w:rFonts w:ascii="Courier New" w:eastAsia="Times New Roman" w:hAnsi="Courier New" w:cs="Courier New"/>
-          <w:color w:val="000000"/>
-          <w:sz w:val="20"/>
-          <w:szCs w:val="20"/>
-          <w:lang w:eastAsia="en-IN"/>
-        </w:rPr>
-        <w:t>np</w:t>
-      </w:r>
-      <w:r>
-        <w:rPr>
-          <w:rFonts w:ascii="Courier New" w:eastAsia="Times New Roman" w:hAnsi="Courier New" w:cs="Courier New"/>
-          <w:b/>
-          <w:bCs/>
-          <w:color w:val="000000"/>
-          <w:sz w:val="20"/>
-          <w:szCs w:val="20"/>
-          <w:lang w:eastAsia="en-IN"/>
-        </w:rPr>
-        <w:t>.</w:t>
-      </w:r>
-      <w:r>
-        <w:rPr>
-          <w:rFonts w:ascii="Courier New" w:eastAsia="Times New Roman" w:hAnsi="Courier New" w:cs="Courier New"/>
-          <w:color w:val="000000"/>
-          <w:sz w:val="20"/>
-          <w:szCs w:val="20"/>
-          <w:lang w:eastAsia="en-IN"/>
-        </w:rPr>
-        <w:t>random</w:t>
-      </w:r>
-      <w:r>
-        <w:rPr>
-          <w:rFonts w:ascii="Courier New" w:eastAsia="Times New Roman" w:hAnsi="Courier New" w:cs="Courier New"/>
-          <w:b/>
-          <w:bCs/>
-          <w:color w:val="000000"/>
-          <w:sz w:val="20"/>
-          <w:szCs w:val="20"/>
-          <w:lang w:eastAsia="en-IN"/>
-        </w:rPr>
-        <w:t>.</w:t>
-      </w:r>
-      <w:r>
-        <w:rPr>
-          <w:rFonts w:ascii="Courier New" w:eastAsia="Times New Roman" w:hAnsi="Courier New" w:cs="Courier New"/>
-          <w:color w:val="000000"/>
-          <w:sz w:val="20"/>
-          <w:szCs w:val="20"/>
-          <w:lang w:eastAsia="en-IN"/>
-        </w:rPr>
-        <w:t>randint</w:t>
-      </w:r>
-      <w:proofErr w:type="spellEnd"/>
-      <w:r>
-        <w:rPr>
-          <w:rFonts w:ascii="Courier New" w:eastAsia="Times New Roman" w:hAnsi="Courier New" w:cs="Courier New"/>
-          <w:color w:val="000000"/>
-          <w:sz w:val="20"/>
-          <w:szCs w:val="20"/>
-          <w:lang w:eastAsia="en-IN"/>
-        </w:rPr>
-        <w:t>(9,size</w:t>
-      </w:r>
-      <w:r>
-        <w:rPr>
-          <w:rFonts w:ascii="Courier New" w:eastAsia="Times New Roman" w:hAnsi="Courier New" w:cs="Courier New"/>
-          <w:b/>
-          <w:bCs/>
-          <w:color w:val="000000"/>
-          <w:sz w:val="20"/>
-          <w:szCs w:val="20"/>
-          <w:lang w:eastAsia="en-IN"/>
-        </w:rPr>
-        <w:t>=</w:t>
-      </w:r>
-      <w:r>
-        <w:rPr>
-          <w:rFonts w:ascii="Courier New" w:eastAsia="Times New Roman" w:hAnsi="Courier New" w:cs="Courier New"/>
-          <w:color w:val="000000"/>
-          <w:sz w:val="20"/>
-          <w:szCs w:val="20"/>
-          <w:lang w:eastAsia="en-IN"/>
-        </w:rPr>
-        <w:t>(3,3))</w:t>
-      </w:r>
-    </w:p>
-    <w:p>
-      <w:pPr>
-        <w:tabs>
-          <w:tab w:val="left" w:pos="916"/>
-          <w:tab w:val="left" w:pos="1832"/>
-          <w:tab w:val="left" w:pos="2748"/>
-          <w:tab w:val="left" w:pos="3664"/>
-          <w:tab w:val="left" w:pos="4580"/>
-          <w:tab w:val="left" w:pos="5496"/>
-          <w:tab w:val="left" w:pos="6412"/>
-          <w:tab w:val="left" w:pos="7328"/>
-          <w:tab w:val="left" w:pos="8244"/>
-          <w:tab w:val="left" w:pos="9160"/>
-          <w:tab w:val="left" w:pos="10076"/>
-          <w:tab w:val="left" w:pos="10992"/>
-          <w:tab w:val="left" w:pos="11908"/>
-          <w:tab w:val="left" w:pos="12824"/>
-          <w:tab w:val="left" w:pos="13740"/>
-          <w:tab w:val="left" w:pos="14656"/>
-        </w:tabs>
-        <w:spacing w:after="96" w:line="244" w:lineRule="atLeast"/>
-        <w:rPr>
-          <w:rFonts w:ascii="Courier New" w:eastAsia="Times New Roman" w:hAnsi="Courier New" w:cs="Courier New"/>
-          <w:color w:val="000000"/>
-          <w:sz w:val="20"/>
-          <w:szCs w:val="20"/>
-          <w:lang w:eastAsia="en-IN"/>
-        </w:rPr>
-      </w:pPr>
-      <w:proofErr w:type="gramStart"/>
-      <w:r>
-        <w:rPr>
-          <w:rFonts w:ascii="Courier New" w:eastAsia="Times New Roman" w:hAnsi="Courier New" w:cs="Courier New"/>
-          <w:color w:val="000000"/>
-          <w:sz w:val="20"/>
-          <w:szCs w:val="20"/>
-          <w:lang w:eastAsia="en-IN"/>
-        </w:rPr>
-        <w:t>values</w:t>
-      </w:r>
-      <w:proofErr w:type="gramEnd"/>
-    </w:p>
-    <w:p>
-      <w:pPr>
-        <w:shd w:val="clear" w:color="auto" w:fill="FFFFFF"/>
-        <w:spacing w:after="0" w:line="240" w:lineRule="auto"/>
-        <w:jc w:val="right"/>
-        <w:rPr>
-          <w:rFonts w:ascii="Segoe UI" w:eastAsia="Times New Roman" w:hAnsi="Segoe UI" w:cs="Segoe UI"/>
-          <w:color w:val="000000"/>
-          <w:sz w:val="21"/>
-          <w:szCs w:val="21"/>
-          <w:lang w:eastAsia="en-IN"/>
-        </w:rPr>
-      </w:pPr>
-      <w:proofErr w:type="gramStart"/>
-      <w:r>
-        <w:rPr>
-          <w:rFonts w:ascii="Segoe UI" w:eastAsia="Times New Roman" w:hAnsi="Segoe UI" w:cs="Segoe UI"/>
-          <w:color w:val="000000"/>
-          <w:sz w:val="21"/>
-          <w:szCs w:val="21"/>
-          <w:lang w:eastAsia="en-IN"/>
-        </w:rPr>
-        <w:t>Out[</w:t>
-      </w:r>
-      <w:proofErr w:type="gramEnd"/>
-      <w:r>
-        <w:rPr>
-          <w:rFonts w:ascii="Segoe UI" w:eastAsia="Times New Roman" w:hAnsi="Segoe UI" w:cs="Segoe UI"/>
-          <w:color w:val="000000"/>
-          <w:sz w:val="21"/>
-          <w:szCs w:val="21"/>
-          <w:lang w:eastAsia="en-IN"/>
-        </w:rPr>
-        <w:t> ]:</w:t>
-      </w:r>
-    </w:p>
-    <w:p>
-      <w:pPr>
-        <w:shd w:val="clear" w:color="auto" w:fill="FFFFFF"/>
-        <w:tabs>
-          <w:tab w:val="left" w:pos="916"/>
-          <w:tab w:val="left" w:pos="1832"/>
-          <w:tab w:val="left" w:pos="2748"/>
-          <w:tab w:val="left" w:pos="3664"/>
-          <w:tab w:val="left" w:pos="4580"/>
-          <w:tab w:val="left" w:pos="5496"/>
-          <w:tab w:val="left" w:pos="6412"/>
-          <w:tab w:val="left" w:pos="7328"/>
-          <w:tab w:val="left" w:pos="8244"/>
-          <w:tab w:val="left" w:pos="9160"/>
-          <w:tab w:val="left" w:pos="10076"/>
-          <w:tab w:val="left" w:pos="10992"/>
-          <w:tab w:val="left" w:pos="11908"/>
-          <w:tab w:val="left" w:pos="12824"/>
-          <w:tab w:val="left" w:pos="13740"/>
-          <w:tab w:val="left" w:pos="14656"/>
-        </w:tabs>
-        <w:wordWrap w:val="0"/>
-        <w:spacing w:after="0" w:line="244" w:lineRule="atLeast"/>
-        <w:rPr>
-          <w:rFonts w:ascii="Courier New" w:eastAsia="Times New Roman" w:hAnsi="Courier New" w:cs="Courier New"/>
-          <w:color w:val="000000"/>
-          <w:sz w:val="20"/>
-          <w:szCs w:val="20"/>
-          <w:lang w:eastAsia="en-IN"/>
-        </w:rPr>
-      </w:pPr>
-      <w:proofErr w:type="gramStart"/>
-      <w:r>
-        <w:rPr>
-          <w:rFonts w:ascii="Courier New" w:eastAsia="Times New Roman" w:hAnsi="Courier New" w:cs="Courier New"/>
-          <w:color w:val="000000"/>
-          <w:sz w:val="20"/>
-          <w:szCs w:val="20"/>
-          <w:lang w:eastAsia="en-IN"/>
-        </w:rPr>
-        <w:t>array(</w:t>
-      </w:r>
-      <w:proofErr w:type="gramEnd"/>
-      <w:r>
-        <w:rPr>
-          <w:rFonts w:ascii="Courier New" w:eastAsia="Times New Roman" w:hAnsi="Courier New" w:cs="Courier New"/>
-          <w:color w:val="000000"/>
-          <w:sz w:val="20"/>
-          <w:szCs w:val="20"/>
-          <w:lang w:eastAsia="en-IN"/>
-        </w:rPr>
-        <w:t>[[4, 8, 2],</w:t>
-      </w:r>
-    </w:p>
-    <w:p>
-      <w:pPr>
-        <w:shd w:val="clear" w:color="auto" w:fill="FFFFFF"/>
-        <w:tabs>
-          <w:tab w:val="left" w:pos="916"/>
-          <w:tab w:val="left" w:pos="1832"/>
-          <w:tab w:val="left" w:pos="2748"/>
-          <w:tab w:val="left" w:pos="3664"/>
-          <w:tab w:val="left" w:pos="4580"/>
-          <w:tab w:val="left" w:pos="5496"/>
-          <w:tab w:val="left" w:pos="6412"/>
-          <w:tab w:val="left" w:pos="7328"/>
-          <w:tab w:val="left" w:pos="8244"/>
-          <w:tab w:val="left" w:pos="9160"/>
-          <w:tab w:val="left" w:pos="10076"/>
-          <w:tab w:val="left" w:pos="10992"/>
-          <w:tab w:val="left" w:pos="11908"/>
-          <w:tab w:val="left" w:pos="12824"/>
-          <w:tab w:val="left" w:pos="13740"/>
-          <w:tab w:val="left" w:pos="14656"/>
-        </w:tabs>
-        <w:wordWrap w:val="0"/>
-        <w:spacing w:after="0" w:line="244" w:lineRule="atLeast"/>
-        <w:rPr>
-          <w:rFonts w:ascii="Courier New" w:eastAsia="Times New Roman" w:hAnsi="Courier New" w:cs="Courier New"/>
-          <w:color w:val="000000"/>
-          <w:sz w:val="20"/>
-          <w:szCs w:val="20"/>
-          <w:lang w:eastAsia="en-IN"/>
-        </w:rPr>
-      </w:pPr>
-      <w:r>
-        <w:rPr>
-          <w:rFonts w:ascii="Courier New" w:eastAsia="Times New Roman" w:hAnsi="Courier New" w:cs="Courier New"/>
-          <w:color w:val="000000"/>
-          <w:sz w:val="20"/>
-          <w:szCs w:val="20"/>
-          <w:lang w:eastAsia="en-IN"/>
-        </w:rPr>
-        <w:t xml:space="preserve">       [1, 4, 0],</w:t>
-      </w:r>
-    </w:p>
-    <w:p>
-      <w:pPr>
-        <w:shd w:val="clear" w:color="auto" w:fill="FFFFFF"/>
-        <w:tabs>
-          <w:tab w:val="left" w:pos="916"/>
-          <w:tab w:val="left" w:pos="1832"/>
-          <w:tab w:val="left" w:pos="2748"/>
-          <w:tab w:val="left" w:pos="3664"/>
-          <w:tab w:val="left" w:pos="4580"/>
-          <w:tab w:val="left" w:pos="5496"/>
-          <w:tab w:val="left" w:pos="6412"/>
-          <w:tab w:val="left" w:pos="7328"/>
-          <w:tab w:val="left" w:pos="8244"/>
-          <w:tab w:val="left" w:pos="9160"/>
-          <w:tab w:val="left" w:pos="10076"/>
-          <w:tab w:val="left" w:pos="10992"/>
-          <w:tab w:val="left" w:pos="11908"/>
-          <w:tab w:val="left" w:pos="12824"/>
-          <w:tab w:val="left" w:pos="13740"/>
-          <w:tab w:val="left" w:pos="14656"/>
-        </w:tabs>
-        <w:wordWrap w:val="0"/>
-        <w:spacing w:after="0" w:line="244" w:lineRule="atLeast"/>
-        <w:rPr>
-          <w:rFonts w:ascii="Courier New" w:eastAsia="Times New Roman" w:hAnsi="Courier New" w:cs="Courier New"/>
-          <w:color w:val="000000"/>
-          <w:sz w:val="20"/>
-          <w:szCs w:val="20"/>
-          <w:lang w:eastAsia="en-IN"/>
-        </w:rPr>
-      </w:pPr>
-      <w:r>
-        <w:rPr>
-          <w:rFonts w:ascii="Courier New" w:eastAsia="Times New Roman" w:hAnsi="Courier New" w:cs="Courier New"/>
-          <w:color w:val="000000"/>
-          <w:sz w:val="20"/>
-          <w:szCs w:val="20"/>
-          <w:lang w:eastAsia="en-IN"/>
-        </w:rPr>
-        <w:t xml:space="preserve">       [8, 7, 0]])</w:t>
-      </w:r>
-    </w:p>
-    <w:p>
-      <w:pPr>
-        <w:shd w:val="clear" w:color="auto" w:fill="FFFFFF"/>
-        <w:spacing w:before="100" w:beforeAutospacing="1" w:after="100" w:afterAutospacing="1" w:line="240" w:lineRule="auto"/>
-        <w:outlineLvl w:val="1"/>
-        <w:rPr>
-          <w:rFonts w:ascii="var(--jp-content-font-family)" w:eastAsia="Times New Roman" w:hAnsi="var(--jp-content-font-family)" w:cs="Segoe UI"/>
-          <w:b/>
-          <w:bCs/>
-          <w:color w:val="000000"/>
-          <w:sz w:val="36"/>
-          <w:szCs w:val="36"/>
-          <w:lang w:eastAsia="en-IN"/>
-        </w:rPr>
-      </w:pPr>
-      <w:r>
-        <w:rPr>
-          <w:rFonts w:ascii="var(--jp-content-font-family)" w:eastAsia="Times New Roman" w:hAnsi="var(--jp-content-font-family)" w:cs="Segoe UI"/>
-          <w:b/>
-          <w:bCs/>
-          <w:color w:val="000000"/>
-          <w:sz w:val="36"/>
-          <w:szCs w:val="36"/>
-          <w:lang w:eastAsia="en-IN"/>
-        </w:rPr>
-        <w:t>7. Concatenate a and b</w:t>
-      </w:r>
-    </w:p>
-    <w:p>
-      <w:pPr>
-        <w:shd w:val="clear" w:color="auto" w:fill="FFFFFF"/>
-        <w:spacing w:before="100" w:beforeAutospacing="1" w:after="100" w:afterAutospacing="1" w:line="240" w:lineRule="auto"/>
-        <w:outlineLvl w:val="1"/>
-        <w:rPr>
-          <w:rFonts w:ascii="var(--jp-content-font-family)" w:eastAsia="Times New Roman" w:hAnsi="var(--jp-content-font-family)" w:cs="Segoe UI"/>
-          <w:b/>
-          <w:bCs/>
-          <w:color w:val="000000"/>
-          <w:sz w:val="36"/>
-          <w:szCs w:val="36"/>
-          <w:lang w:eastAsia="en-IN"/>
-        </w:rPr>
-      </w:pPr>
-      <w:r>
-        <w:rPr>
-          <w:rFonts w:ascii="var(--jp-content-font-family)" w:eastAsia="Times New Roman" w:hAnsi="var(--jp-content-font-family)" w:cs="Segoe UI"/>
-          <w:b/>
-          <w:bCs/>
-          <w:color w:val="000000"/>
-          <w:sz w:val="36"/>
-          <w:szCs w:val="36"/>
-          <w:lang w:eastAsia="en-IN"/>
-        </w:rPr>
-        <w:t xml:space="preserve">a = </w:t>
-      </w:r>
-      <w:proofErr w:type="spellStart"/>
-      <w:proofErr w:type="gramStart"/>
-      <w:r>
-        <w:rPr>
-          <w:rFonts w:ascii="var(--jp-content-font-family)" w:eastAsia="Times New Roman" w:hAnsi="var(--jp-content-font-family)" w:cs="Segoe UI"/>
-          <w:b/>
-          <w:bCs/>
-          <w:color w:val="000000"/>
-          <w:sz w:val="36"/>
-          <w:szCs w:val="36"/>
-          <w:lang w:eastAsia="en-IN"/>
-        </w:rPr>
-        <w:t>np.array</w:t>
-      </w:r>
-      <w:proofErr w:type="spellEnd"/>
-      <w:r>
-        <w:rPr>
-          <w:rFonts w:ascii="var(--jp-content-font-family)" w:eastAsia="Times New Roman" w:hAnsi="var(--jp-content-font-family)" w:cs="Segoe UI"/>
-          <w:b/>
-          <w:bCs/>
-          <w:color w:val="000000"/>
-          <w:sz w:val="36"/>
-          <w:szCs w:val="36"/>
-          <w:lang w:eastAsia="en-IN"/>
-        </w:rPr>
-        <w:t>(</w:t>
-      </w:r>
-      <w:proofErr w:type="gramEnd"/>
-      <w:r>
-        <w:rPr>
-          <w:rFonts w:ascii="var(--jp-content-font-family)" w:eastAsia="Times New Roman" w:hAnsi="var(--jp-content-font-family)" w:cs="Segoe UI"/>
-          <w:b/>
-          <w:bCs/>
-          <w:color w:val="000000"/>
-          <w:sz w:val="36"/>
-          <w:szCs w:val="36"/>
-          <w:lang w:eastAsia="en-IN"/>
-        </w:rPr>
-        <w:t xml:space="preserve">[1, 2, 3]), b = </w:t>
-      </w:r>
-      <w:proofErr w:type="spellStart"/>
-      <w:r>
-        <w:rPr>
-          <w:rFonts w:ascii="var(--jp-content-font-family)" w:eastAsia="Times New Roman" w:hAnsi="var(--jp-content-font-family)" w:cs="Segoe UI"/>
-          <w:b/>
-          <w:bCs/>
-          <w:color w:val="000000"/>
-          <w:sz w:val="36"/>
-          <w:szCs w:val="36"/>
-          <w:lang w:eastAsia="en-IN"/>
-        </w:rPr>
-        <w:t>np.array</w:t>
-      </w:r>
-      <w:proofErr w:type="spellEnd"/>
-      <w:r>
-        <w:rPr>
-          <w:rFonts w:ascii="var(--jp-content-font-family)" w:eastAsia="Times New Roman" w:hAnsi="var(--jp-content-font-family)" w:cs="Segoe UI"/>
-          <w:b/>
-          <w:bCs/>
-          <w:color w:val="000000"/>
-          <w:sz w:val="36"/>
-          <w:szCs w:val="36"/>
-          <w:lang w:eastAsia="en-IN"/>
-        </w:rPr>
-        <w:t>([4, 5, 6])</w:t>
-      </w:r>
-    </w:p>
-    <w:p>
-      <w:pPr>
-        <w:shd w:val="clear" w:color="auto" w:fill="FFFFFF"/>
-        <w:spacing w:after="0" w:line="240" w:lineRule="auto"/>
-        <w:jc w:val="right"/>
-        <w:rPr>
-          <w:rFonts w:ascii="Segoe UI" w:eastAsia="Times New Roman" w:hAnsi="Segoe UI" w:cs="Segoe UI"/>
-          <w:color w:val="000000"/>
-          <w:sz w:val="21"/>
-          <w:szCs w:val="21"/>
-          <w:lang w:eastAsia="en-IN"/>
-        </w:rPr>
-      </w:pPr>
-      <w:r>
-        <w:rPr>
-          <w:rFonts w:ascii="Segoe UI" w:eastAsia="Times New Roman" w:hAnsi="Segoe UI" w:cs="Segoe UI"/>
-          <w:color w:val="000000"/>
-          <w:sz w:val="21"/>
-          <w:szCs w:val="21"/>
-          <w:lang w:eastAsia="en-IN"/>
-        </w:rPr>
-        <w:t>In [ ]:</w:t>
-      </w:r>
-    </w:p>
-    <w:p>
-      <w:pPr>
-        <w:tabs>
-          <w:tab w:val="left" w:pos="916"/>
-          <w:tab w:val="left" w:pos="1832"/>
-          <w:tab w:val="left" w:pos="2748"/>
-          <w:tab w:val="left" w:pos="3664"/>
-          <w:tab w:val="left" w:pos="4580"/>
-          <w:tab w:val="left" w:pos="5496"/>
-          <w:tab w:val="left" w:pos="6412"/>
-          <w:tab w:val="left" w:pos="7328"/>
-          <w:tab w:val="left" w:pos="8244"/>
-          <w:tab w:val="left" w:pos="9160"/>
-          <w:tab w:val="left" w:pos="10076"/>
-          <w:tab w:val="left" w:pos="10992"/>
-          <w:tab w:val="left" w:pos="11908"/>
-          <w:tab w:val="left" w:pos="12824"/>
-          <w:tab w:val="left" w:pos="13740"/>
-          <w:tab w:val="left" w:pos="14656"/>
-        </w:tabs>
-        <w:spacing w:after="0" w:line="244" w:lineRule="atLeast"/>
-        <w:rPr>
-          <w:rFonts w:ascii="Courier New" w:eastAsia="Times New Roman" w:hAnsi="Courier New" w:cs="Courier New"/>
-          <w:color w:val="000000"/>
-          <w:sz w:val="20"/>
-          <w:szCs w:val="20"/>
-          <w:lang w:eastAsia="en-IN"/>
-        </w:rPr>
-      </w:pPr>
-      <w:r>
-        <w:rPr>
-          <w:rFonts w:ascii="Courier New" w:eastAsia="Times New Roman" w:hAnsi="Courier New" w:cs="Courier New"/>
-          <w:color w:val="000000"/>
-          <w:sz w:val="20"/>
-          <w:szCs w:val="20"/>
-          <w:lang w:eastAsia="en-IN"/>
-        </w:rPr>
-        <w:t>a</w:t>
-      </w:r>
-      <w:r>
-        <w:rPr>
-          <w:rFonts w:ascii="Courier New" w:eastAsia="Times New Roman" w:hAnsi="Courier New" w:cs="Courier New"/>
-          <w:b/>
-          <w:bCs/>
-          <w:color w:val="000000"/>
-          <w:sz w:val="20"/>
-          <w:szCs w:val="20"/>
-          <w:lang w:eastAsia="en-IN"/>
-        </w:rPr>
-        <w:t>=</w:t>
-      </w:r>
-      <w:proofErr w:type="spellStart"/>
-      <w:proofErr w:type="gramStart"/>
-      <w:r>
-        <w:rPr>
-          <w:rFonts w:ascii="Courier New" w:eastAsia="Times New Roman" w:hAnsi="Courier New" w:cs="Courier New"/>
-          <w:color w:val="000000"/>
-          <w:sz w:val="20"/>
-          <w:szCs w:val="20"/>
-          <w:lang w:eastAsia="en-IN"/>
-        </w:rPr>
-        <w:t>np</w:t>
-      </w:r>
-      <w:r>
-        <w:rPr>
-          <w:rFonts w:ascii="Courier New" w:eastAsia="Times New Roman" w:hAnsi="Courier New" w:cs="Courier New"/>
-          <w:b/>
-          <w:bCs/>
-          <w:color w:val="000000"/>
-          <w:sz w:val="20"/>
-          <w:szCs w:val="20"/>
-          <w:lang w:eastAsia="en-IN"/>
-        </w:rPr>
-        <w:t>.</w:t>
-      </w:r>
-      <w:r>
-        <w:rPr>
-          <w:rFonts w:ascii="Courier New" w:eastAsia="Times New Roman" w:hAnsi="Courier New" w:cs="Courier New"/>
-          <w:color w:val="000000"/>
-          <w:sz w:val="20"/>
-          <w:szCs w:val="20"/>
-          <w:lang w:eastAsia="en-IN"/>
-        </w:rPr>
-        <w:t>array</w:t>
-      </w:r>
-      <w:proofErr w:type="spellEnd"/>
-      <w:r>
-        <w:rPr>
-          <w:rFonts w:ascii="Courier New" w:eastAsia="Times New Roman" w:hAnsi="Courier New" w:cs="Courier New"/>
-          <w:color w:val="000000"/>
-          <w:sz w:val="20"/>
-          <w:szCs w:val="20"/>
-          <w:lang w:eastAsia="en-IN"/>
-        </w:rPr>
-        <w:t>(</w:t>
-      </w:r>
-      <w:proofErr w:type="gramEnd"/>
-      <w:r>
-        <w:rPr>
-          <w:rFonts w:ascii="Courier New" w:eastAsia="Times New Roman" w:hAnsi="Courier New" w:cs="Courier New"/>
-          <w:color w:val="000000"/>
-          <w:sz w:val="20"/>
-          <w:szCs w:val="20"/>
-          <w:lang w:eastAsia="en-IN"/>
-        </w:rPr>
-        <w:t>[1,2,3])</w:t>
-      </w:r>
-    </w:p>
-    <w:p>
-      <w:pPr>
-        <w:tabs>
-          <w:tab w:val="left" w:pos="916"/>
-          <w:tab w:val="left" w:pos="1832"/>
-          <w:tab w:val="left" w:pos="2748"/>
-          <w:tab w:val="left" w:pos="3664"/>
-          <w:tab w:val="left" w:pos="4580"/>
-          <w:tab w:val="left" w:pos="5496"/>
-          <w:tab w:val="left" w:pos="6412"/>
-          <w:tab w:val="left" w:pos="7328"/>
-          <w:tab w:val="left" w:pos="8244"/>
-          <w:tab w:val="left" w:pos="9160"/>
-          <w:tab w:val="left" w:pos="10076"/>
-          <w:tab w:val="left" w:pos="10992"/>
-          <w:tab w:val="left" w:pos="11908"/>
-          <w:tab w:val="left" w:pos="12824"/>
-          <w:tab w:val="left" w:pos="13740"/>
-          <w:tab w:val="left" w:pos="14656"/>
-        </w:tabs>
-        <w:spacing w:after="0" w:line="244" w:lineRule="atLeast"/>
-        <w:rPr>
-          <w:rFonts w:ascii="Courier New" w:eastAsia="Times New Roman" w:hAnsi="Courier New" w:cs="Courier New"/>
-          <w:color w:val="000000"/>
-          <w:sz w:val="20"/>
-          <w:szCs w:val="20"/>
-          <w:lang w:eastAsia="en-IN"/>
-        </w:rPr>
-      </w:pPr>
-      <w:r>
-        <w:rPr>
-          <w:rFonts w:ascii="Courier New" w:eastAsia="Times New Roman" w:hAnsi="Courier New" w:cs="Courier New"/>
-          <w:color w:val="000000"/>
-          <w:sz w:val="20"/>
-          <w:szCs w:val="20"/>
-          <w:lang w:eastAsia="en-IN"/>
-        </w:rPr>
-        <w:t>b</w:t>
-      </w:r>
-      <w:r>
-        <w:rPr>
-          <w:rFonts w:ascii="Courier New" w:eastAsia="Times New Roman" w:hAnsi="Courier New" w:cs="Courier New"/>
-          <w:b/>
-          <w:bCs/>
-          <w:color w:val="000000"/>
-          <w:sz w:val="20"/>
-          <w:szCs w:val="20"/>
-          <w:lang w:eastAsia="en-IN"/>
-        </w:rPr>
-        <w:t>=</w:t>
-      </w:r>
-      <w:proofErr w:type="spellStart"/>
-      <w:proofErr w:type="gramStart"/>
-      <w:r>
-        <w:rPr>
-          <w:rFonts w:ascii="Courier New" w:eastAsia="Times New Roman" w:hAnsi="Courier New" w:cs="Courier New"/>
-          <w:color w:val="000000"/>
-          <w:sz w:val="20"/>
-          <w:szCs w:val="20"/>
-          <w:lang w:eastAsia="en-IN"/>
-        </w:rPr>
-        <w:t>np</w:t>
-      </w:r>
-      <w:r>
-        <w:rPr>
-          <w:rFonts w:ascii="Courier New" w:eastAsia="Times New Roman" w:hAnsi="Courier New" w:cs="Courier New"/>
-          <w:b/>
-          <w:bCs/>
-          <w:color w:val="000000"/>
-          <w:sz w:val="20"/>
-          <w:szCs w:val="20"/>
-          <w:lang w:eastAsia="en-IN"/>
-        </w:rPr>
-        <w:t>.</w:t>
-      </w:r>
-      <w:r>
-        <w:rPr>
-          <w:rFonts w:ascii="Courier New" w:eastAsia="Times New Roman" w:hAnsi="Courier New" w:cs="Courier New"/>
-          <w:color w:val="000000"/>
-          <w:sz w:val="20"/>
-          <w:szCs w:val="20"/>
-          <w:lang w:eastAsia="en-IN"/>
-        </w:rPr>
-        <w:t>array</w:t>
-      </w:r>
-      <w:proofErr w:type="spellEnd"/>
-      <w:r>
-        <w:rPr>
-          <w:rFonts w:ascii="Courier New" w:eastAsia="Times New Roman" w:hAnsi="Courier New" w:cs="Courier New"/>
-          <w:color w:val="000000"/>
-          <w:sz w:val="20"/>
-          <w:szCs w:val="20"/>
-          <w:lang w:eastAsia="en-IN"/>
-        </w:rPr>
-        <w:t>(</w:t>
-      </w:r>
-      <w:proofErr w:type="gramEnd"/>
-      <w:r>
-        <w:rPr>
-          <w:rFonts w:ascii="Courier New" w:eastAsia="Times New Roman" w:hAnsi="Courier New" w:cs="Courier New"/>
-          <w:color w:val="000000"/>
-          <w:sz w:val="20"/>
-          <w:szCs w:val="20"/>
-          <w:lang w:eastAsia="en-IN"/>
-        </w:rPr>
-        <w:t>[4,5,6])</w:t>
-      </w:r>
-    </w:p>
-    <w:p>
-      <w:pPr>
-        <w:tabs>
-          <w:tab w:val="left" w:pos="916"/>
-          <w:tab w:val="left" w:pos="1832"/>
-          <w:tab w:val="left" w:pos="2748"/>
-          <w:tab w:val="left" w:pos="3664"/>
-          <w:tab w:val="left" w:pos="4580"/>
-          <w:tab w:val="left" w:pos="5496"/>
-          <w:tab w:val="left" w:pos="6412"/>
-          <w:tab w:val="left" w:pos="7328"/>
-          <w:tab w:val="left" w:pos="8244"/>
-          <w:tab w:val="left" w:pos="9160"/>
-          <w:tab w:val="left" w:pos="10076"/>
-          <w:tab w:val="left" w:pos="10992"/>
-          <w:tab w:val="left" w:pos="11908"/>
-          <w:tab w:val="left" w:pos="12824"/>
-          <w:tab w:val="left" w:pos="13740"/>
-          <w:tab w:val="left" w:pos="14656"/>
-        </w:tabs>
-        <w:spacing w:after="0" w:line="244" w:lineRule="atLeast"/>
-        <w:rPr>
-          <w:rFonts w:ascii="Courier New" w:eastAsia="Times New Roman" w:hAnsi="Courier New" w:cs="Courier New"/>
-          <w:color w:val="000000"/>
-          <w:sz w:val="20"/>
-          <w:szCs w:val="20"/>
-          <w:lang w:eastAsia="en-IN"/>
-        </w:rPr>
-      </w:pPr>
-      <w:proofErr w:type="spellStart"/>
-      <w:proofErr w:type="gramStart"/>
-      <w:r>
-        <w:rPr>
-          <w:rFonts w:ascii="Courier New" w:eastAsia="Times New Roman" w:hAnsi="Courier New" w:cs="Courier New"/>
-          <w:color w:val="000000"/>
-          <w:sz w:val="20"/>
-          <w:szCs w:val="20"/>
-          <w:lang w:eastAsia="en-IN"/>
-        </w:rPr>
-        <w:t>conc</w:t>
-      </w:r>
-      <w:proofErr w:type="spellEnd"/>
-      <w:r>
-        <w:rPr>
-          <w:rFonts w:ascii="Courier New" w:eastAsia="Times New Roman" w:hAnsi="Courier New" w:cs="Courier New"/>
-          <w:b/>
-          <w:bCs/>
-          <w:color w:val="000000"/>
-          <w:sz w:val="20"/>
-          <w:szCs w:val="20"/>
-          <w:lang w:eastAsia="en-IN"/>
-        </w:rPr>
-        <w:t>=</w:t>
-      </w:r>
-      <w:proofErr w:type="spellStart"/>
-      <w:proofErr w:type="gramEnd"/>
-      <w:r>
-        <w:rPr>
-          <w:rFonts w:ascii="Courier New" w:eastAsia="Times New Roman" w:hAnsi="Courier New" w:cs="Courier New"/>
-          <w:color w:val="000000"/>
-          <w:sz w:val="20"/>
-          <w:szCs w:val="20"/>
-          <w:lang w:eastAsia="en-IN"/>
-        </w:rPr>
-        <w:t>np</w:t>
-      </w:r>
-      <w:r>
-        <w:rPr>
-          <w:rFonts w:ascii="Courier New" w:eastAsia="Times New Roman" w:hAnsi="Courier New" w:cs="Courier New"/>
-          <w:b/>
-          <w:bCs/>
-          <w:color w:val="000000"/>
-          <w:sz w:val="20"/>
-          <w:szCs w:val="20"/>
-          <w:lang w:eastAsia="en-IN"/>
-        </w:rPr>
-        <w:t>.</w:t>
-      </w:r>
-      <w:r>
-        <w:rPr>
-          <w:rFonts w:ascii="Courier New" w:eastAsia="Times New Roman" w:hAnsi="Courier New" w:cs="Courier New"/>
-          <w:color w:val="000000"/>
-          <w:sz w:val="20"/>
-          <w:szCs w:val="20"/>
-          <w:lang w:eastAsia="en-IN"/>
-        </w:rPr>
-        <w:t>concatenate</w:t>
-      </w:r>
-      <w:proofErr w:type="spellEnd"/>
-      <w:r>
-        <w:rPr>
-          <w:rFonts w:ascii="Courier New" w:eastAsia="Times New Roman" w:hAnsi="Courier New" w:cs="Courier New"/>
-          <w:color w:val="000000"/>
-          <w:sz w:val="20"/>
-          <w:szCs w:val="20"/>
-          <w:lang w:eastAsia="en-IN"/>
-        </w:rPr>
-        <w:t>((</w:t>
-      </w:r>
-      <w:proofErr w:type="spellStart"/>
-      <w:r>
-        <w:rPr>
-          <w:rFonts w:ascii="Courier New" w:eastAsia="Times New Roman" w:hAnsi="Courier New" w:cs="Courier New"/>
-          <w:color w:val="000000"/>
-          <w:sz w:val="20"/>
-          <w:szCs w:val="20"/>
-          <w:lang w:eastAsia="en-IN"/>
-        </w:rPr>
-        <w:t>a,b</w:t>
-      </w:r>
-      <w:proofErr w:type="spellEnd"/>
-      <w:r>
-        <w:rPr>
-          <w:rFonts w:ascii="Courier New" w:eastAsia="Times New Roman" w:hAnsi="Courier New" w:cs="Courier New"/>
-          <w:color w:val="000000"/>
-          <w:sz w:val="20"/>
-          <w:szCs w:val="20"/>
-          <w:lang w:eastAsia="en-IN"/>
-        </w:rPr>
-        <w:t>))</w:t>
-      </w:r>
-    </w:p>
-    <w:p>
-      <w:pPr>
-        <w:tabs>
-          <w:tab w:val="left" w:pos="916"/>
-          <w:tab w:val="left" w:pos="1832"/>
-          <w:tab w:val="left" w:pos="2748"/>
-          <w:tab w:val="left" w:pos="3664"/>
-          <w:tab w:val="left" w:pos="4580"/>
-          <w:tab w:val="left" w:pos="5496"/>
-          <w:tab w:val="left" w:pos="6412"/>
-          <w:tab w:val="left" w:pos="7328"/>
-          <w:tab w:val="left" w:pos="8244"/>
-          <w:tab w:val="left" w:pos="9160"/>
-          <w:tab w:val="left" w:pos="10076"/>
-          <w:tab w:val="left" w:pos="10992"/>
-          <w:tab w:val="left" w:pos="11908"/>
-          <w:tab w:val="left" w:pos="12824"/>
-          <w:tab w:val="left" w:pos="13740"/>
-          <w:tab w:val="left" w:pos="14656"/>
-        </w:tabs>
-        <w:spacing w:after="96" w:line="244" w:lineRule="atLeast"/>
-        <w:rPr>
-          <w:rFonts w:ascii="Courier New" w:eastAsia="Times New Roman" w:hAnsi="Courier New" w:cs="Courier New"/>
-          <w:color w:val="000000"/>
-          <w:sz w:val="20"/>
-          <w:szCs w:val="20"/>
-          <w:lang w:eastAsia="en-IN"/>
-        </w:rPr>
-      </w:pPr>
-      <w:proofErr w:type="spellStart"/>
-      <w:proofErr w:type="gramStart"/>
-      <w:r>
-        <w:rPr>
-          <w:rFonts w:ascii="Courier New" w:eastAsia="Times New Roman" w:hAnsi="Courier New" w:cs="Courier New"/>
-          <w:color w:val="000000"/>
-          <w:sz w:val="20"/>
-          <w:szCs w:val="20"/>
-          <w:lang w:eastAsia="en-IN"/>
-        </w:rPr>
-        <w:t>conc</w:t>
-      </w:r>
-      <w:proofErr w:type="spellEnd"/>
-      <w:proofErr w:type="gramEnd"/>
-    </w:p>
-    <w:p>
-      <w:pPr>
-        <w:shd w:val="clear" w:color="auto" w:fill="FFFFFF"/>
-        <w:spacing w:after="0" w:line="240" w:lineRule="auto"/>
-        <w:jc w:val="right"/>
-        <w:rPr>
-          <w:rFonts w:ascii="Segoe UI" w:eastAsia="Times New Roman" w:hAnsi="Segoe UI" w:cs="Segoe UI"/>
-          <w:color w:val="000000"/>
-          <w:sz w:val="21"/>
-          <w:szCs w:val="21"/>
-          <w:lang w:eastAsia="en-IN"/>
-        </w:rPr>
-      </w:pPr>
-      <w:proofErr w:type="gramStart"/>
-      <w:r>
-        <w:rPr>
-          <w:rFonts w:ascii="Segoe UI" w:eastAsia="Times New Roman" w:hAnsi="Segoe UI" w:cs="Segoe UI"/>
-          <w:color w:val="000000"/>
-          <w:sz w:val="21"/>
-          <w:szCs w:val="21"/>
-          <w:lang w:eastAsia="en-IN"/>
-        </w:rPr>
-        <w:t>Out[</w:t>
-      </w:r>
-      <w:proofErr w:type="gramEnd"/>
-      <w:r>
-        <w:rPr>
-          <w:rFonts w:ascii="Segoe UI" w:eastAsia="Times New Roman" w:hAnsi="Segoe UI" w:cs="Segoe UI"/>
-          <w:color w:val="000000"/>
-          <w:sz w:val="21"/>
-          <w:szCs w:val="21"/>
-          <w:lang w:eastAsia="en-IN"/>
-        </w:rPr>
-        <w:t> ]:</w:t>
-      </w:r>
-    </w:p>
-    <w:p>
-      <w:pPr>
-        <w:shd w:val="clear" w:color="auto" w:fill="FFFFFF"/>
-        <w:tabs>
-          <w:tab w:val="left" w:pos="916"/>
-          <w:tab w:val="left" w:pos="1832"/>
-          <w:tab w:val="left" w:pos="2748"/>
-          <w:tab w:val="left" w:pos="3664"/>
-          <w:tab w:val="left" w:pos="4580"/>
-          <w:tab w:val="left" w:pos="5496"/>
-          <w:tab w:val="left" w:pos="6412"/>
-          <w:tab w:val="left" w:pos="7328"/>
-          <w:tab w:val="left" w:pos="8244"/>
-          <w:tab w:val="left" w:pos="9160"/>
-          <w:tab w:val="left" w:pos="10076"/>
-          <w:tab w:val="left" w:pos="10992"/>
-          <w:tab w:val="left" w:pos="11908"/>
-          <w:tab w:val="left" w:pos="12824"/>
-          <w:tab w:val="left" w:pos="13740"/>
-          <w:tab w:val="left" w:pos="14656"/>
-        </w:tabs>
-        <w:wordWrap w:val="0"/>
-        <w:spacing w:after="0" w:line="244" w:lineRule="atLeast"/>
-        <w:rPr>
-          <w:rFonts w:ascii="Courier New" w:eastAsia="Times New Roman" w:hAnsi="Courier New" w:cs="Courier New"/>
-          <w:color w:val="000000"/>
-          <w:sz w:val="20"/>
-          <w:szCs w:val="20"/>
-          <w:lang w:eastAsia="en-IN"/>
-        </w:rPr>
-      </w:pPr>
-      <w:proofErr w:type="gramStart"/>
-      <w:r>
-        <w:rPr>
-          <w:rFonts w:ascii="Courier New" w:eastAsia="Times New Roman" w:hAnsi="Courier New" w:cs="Courier New"/>
-          <w:color w:val="000000"/>
-          <w:sz w:val="20"/>
-          <w:szCs w:val="20"/>
-          <w:lang w:eastAsia="en-IN"/>
-        </w:rPr>
-        <w:t>array(</w:t>
-      </w:r>
-      <w:proofErr w:type="gramEnd"/>
-      <w:r>
-        <w:rPr>
-          <w:rFonts w:ascii="Courier New" w:eastAsia="Times New Roman" w:hAnsi="Courier New" w:cs="Courier New"/>
-          <w:color w:val="000000"/>
-          <w:sz w:val="20"/>
-          <w:szCs w:val="20"/>
-          <w:lang w:eastAsia="en-IN"/>
-        </w:rPr>
-        <w:t>[1, 2, 3, 4, 5, 6])</w:t>
-      </w:r>
-    </w:p>
-    <w:p>
-      <w:pPr>
-        <w:shd w:val="clear" w:color="auto" w:fill="FFFFFF"/>
-        <w:spacing w:before="100" w:beforeAutospacing="1" w:after="100" w:afterAutospacing="1" w:line="240" w:lineRule="auto"/>
-        <w:outlineLvl w:val="0"/>
         <w:rPr>
           <w:rFonts w:ascii="var(--jp-content-font-family)" w:eastAsia="Times New Roman" w:hAnsi="var(--jp-content-font-family)" w:cs="Segoe UI"/>
           <w:b/>
@@ -3228,8 +1211,2030 @@
           <w:szCs w:val="48"/>
           <w:lang w:eastAsia="en-IN"/>
         </w:rPr>
-      </w:pPr>
-      <w:r>
+        <w:t>Numpy</w:t>
+      </w:r>
+      <w:proofErr w:type="spellEnd"/>
+    </w:p>
+    <w:p>
+      <w:pPr>
+        <w:shd w:val="clear" w:color="auto" w:fill="FFFFFF"/>
+        <w:spacing w:after="0" w:line="240" w:lineRule="auto"/>
+        <w:jc w:val="right"/>
+        <w:rPr>
+          <w:rFonts w:ascii="Segoe UI" w:eastAsia="Times New Roman" w:hAnsi="Segoe UI" w:cs="Segoe UI"/>
+          <w:color w:val="000000"/>
+          <w:sz w:val="21"/>
+          <w:szCs w:val="21"/>
+          <w:lang w:eastAsia="en-IN"/>
+        </w:rPr>
+      </w:pPr>
+      <w:r>
+        <w:rPr>
+          <w:rFonts w:ascii="Segoe UI" w:eastAsia="Times New Roman" w:hAnsi="Segoe UI" w:cs="Segoe UI"/>
+          <w:color w:val="000000"/>
+          <w:sz w:val="21"/>
+          <w:szCs w:val="21"/>
+          <w:lang w:eastAsia="en-IN"/>
+        </w:rPr>
+        <w:t>In [2]:</w:t>
+      </w:r>
+    </w:p>
+    <w:p>
+      <w:pPr>
+        <w:tabs>
+          <w:tab w:val="left" w:pos="916"/>
+          <w:tab w:val="left" w:pos="1832"/>
+          <w:tab w:val="left" w:pos="2748"/>
+          <w:tab w:val="left" w:pos="3664"/>
+          <w:tab w:val="left" w:pos="4580"/>
+          <w:tab w:val="left" w:pos="5496"/>
+          <w:tab w:val="left" w:pos="6412"/>
+          <w:tab w:val="left" w:pos="7328"/>
+          <w:tab w:val="left" w:pos="8244"/>
+          <w:tab w:val="left" w:pos="9160"/>
+          <w:tab w:val="left" w:pos="10076"/>
+          <w:tab w:val="left" w:pos="10992"/>
+          <w:tab w:val="left" w:pos="11908"/>
+          <w:tab w:val="left" w:pos="12824"/>
+          <w:tab w:val="left" w:pos="13740"/>
+          <w:tab w:val="left" w:pos="14656"/>
+        </w:tabs>
+        <w:spacing w:after="96" w:line="244" w:lineRule="atLeast"/>
+        <w:rPr>
+          <w:rFonts w:ascii="Courier New" w:eastAsia="Times New Roman" w:hAnsi="Courier New" w:cs="Courier New"/>
+          <w:color w:val="000000"/>
+          <w:sz w:val="20"/>
+          <w:szCs w:val="20"/>
+          <w:lang w:eastAsia="en-IN"/>
+        </w:rPr>
+      </w:pPr>
+      <w:proofErr w:type="gramStart"/>
+      <w:r>
+        <w:rPr>
+          <w:rFonts w:ascii="Courier New" w:eastAsia="Times New Roman" w:hAnsi="Courier New" w:cs="Courier New"/>
+          <w:b/>
+          <w:bCs/>
+          <w:color w:val="000000"/>
+          <w:sz w:val="20"/>
+          <w:szCs w:val="20"/>
+          <w:lang w:eastAsia="en-IN"/>
+        </w:rPr>
+        <w:t>import</w:t>
+      </w:r>
+      <w:proofErr w:type="gramEnd"/>
+      <w:r>
+        <w:rPr>
+          <w:rFonts w:ascii="Courier New" w:eastAsia="Times New Roman" w:hAnsi="Courier New" w:cs="Courier New"/>
+          <w:color w:val="000000"/>
+          <w:sz w:val="20"/>
+          <w:szCs w:val="20"/>
+          <w:lang w:eastAsia="en-IN"/>
+        </w:rPr>
+        <w:t xml:space="preserve"> </w:t>
+      </w:r>
+      <w:proofErr w:type="spellStart"/>
+      <w:r>
+        <w:rPr>
+          <w:rFonts w:ascii="Courier New" w:eastAsia="Times New Roman" w:hAnsi="Courier New" w:cs="Courier New"/>
+          <w:color w:val="000000"/>
+          <w:sz w:val="20"/>
+          <w:szCs w:val="20"/>
+          <w:lang w:eastAsia="en-IN"/>
+        </w:rPr>
+        <w:t>numpy</w:t>
+      </w:r>
+      <w:proofErr w:type="spellEnd"/>
+      <w:r>
+        <w:rPr>
+          <w:rFonts w:ascii="Courier New" w:eastAsia="Times New Roman" w:hAnsi="Courier New" w:cs="Courier New"/>
+          <w:color w:val="000000"/>
+          <w:sz w:val="20"/>
+          <w:szCs w:val="20"/>
+          <w:lang w:eastAsia="en-IN"/>
+        </w:rPr>
+        <w:t xml:space="preserve"> </w:t>
+      </w:r>
+      <w:r>
+        <w:rPr>
+          <w:rFonts w:ascii="Courier New" w:eastAsia="Times New Roman" w:hAnsi="Courier New" w:cs="Courier New"/>
+          <w:b/>
+          <w:bCs/>
+          <w:color w:val="000000"/>
+          <w:sz w:val="20"/>
+          <w:szCs w:val="20"/>
+          <w:lang w:eastAsia="en-IN"/>
+        </w:rPr>
+        <w:t>as</w:t>
+      </w:r>
+      <w:r>
+        <w:rPr>
+          <w:rFonts w:ascii="Courier New" w:eastAsia="Times New Roman" w:hAnsi="Courier New" w:cs="Courier New"/>
+          <w:color w:val="000000"/>
+          <w:sz w:val="20"/>
+          <w:szCs w:val="20"/>
+          <w:lang w:eastAsia="en-IN"/>
+        </w:rPr>
+        <w:t xml:space="preserve"> </w:t>
+      </w:r>
+      <w:proofErr w:type="spellStart"/>
+      <w:r>
+        <w:rPr>
+          <w:rFonts w:ascii="Courier New" w:eastAsia="Times New Roman" w:hAnsi="Courier New" w:cs="Courier New"/>
+          <w:color w:val="000000"/>
+          <w:sz w:val="20"/>
+          <w:szCs w:val="20"/>
+          <w:lang w:eastAsia="en-IN"/>
+        </w:rPr>
+        <w:t>np</w:t>
+      </w:r>
+      <w:proofErr w:type="spellEnd"/>
+    </w:p>
+    <w:p>
+      <w:pPr>
+        <w:shd w:val="clear" w:color="auto" w:fill="FFFFFF"/>
+        <w:spacing w:before="100" w:beforeAutospacing="1" w:after="100" w:afterAutospacing="1" w:line="240" w:lineRule="auto"/>
+        <w:outlineLvl w:val="1"/>
+        <w:rPr>
+          <w:rFonts w:ascii="var(--jp-content-font-family)" w:eastAsia="Times New Roman" w:hAnsi="var(--jp-content-font-family)" w:cs="Segoe UI"/>
+          <w:b/>
+          <w:bCs/>
+          <w:color w:val="000000"/>
+          <w:sz w:val="36"/>
+          <w:szCs w:val="36"/>
+          <w:lang w:eastAsia="en-IN"/>
+        </w:rPr>
+      </w:pPr>
+      <w:r>
+        <w:rPr>
+          <w:rFonts w:ascii="var(--jp-content-font-family)" w:eastAsia="Times New Roman" w:hAnsi="var(--jp-content-font-family)" w:cs="Segoe UI"/>
+          <w:b/>
+          <w:bCs/>
+          <w:color w:val="000000"/>
+          <w:sz w:val="36"/>
+          <w:szCs w:val="36"/>
+          <w:lang w:eastAsia="en-IN"/>
+        </w:rPr>
+        <w:lastRenderedPageBreak/>
+        <w:t>4.1 Create an array of 10 zeros?</w:t>
+      </w:r>
+    </w:p>
+    <w:p>
+      <w:pPr>
+        <w:shd w:val="clear" w:color="auto" w:fill="FFFFFF"/>
+        <w:spacing w:before="100" w:beforeAutospacing="1" w:after="100" w:afterAutospacing="1" w:line="240" w:lineRule="auto"/>
+        <w:outlineLvl w:val="1"/>
+        <w:rPr>
+          <w:rFonts w:ascii="var(--jp-content-font-family)" w:eastAsia="Times New Roman" w:hAnsi="var(--jp-content-font-family)" w:cs="Segoe UI"/>
+          <w:b/>
+          <w:bCs/>
+          <w:color w:val="000000"/>
+          <w:sz w:val="36"/>
+          <w:szCs w:val="36"/>
+          <w:lang w:eastAsia="en-IN"/>
+        </w:rPr>
+      </w:pPr>
+      <w:r>
+        <w:rPr>
+          <w:rFonts w:ascii="var(--jp-content-font-family)" w:eastAsia="Times New Roman" w:hAnsi="var(--jp-content-font-family)" w:cs="Segoe UI"/>
+          <w:b/>
+          <w:bCs/>
+          <w:color w:val="000000"/>
+          <w:sz w:val="36"/>
+          <w:szCs w:val="36"/>
+          <w:lang w:eastAsia="en-IN"/>
+        </w:rPr>
+        <w:t>4.2 Create an array of 10 fives?</w:t>
+      </w:r>
+    </w:p>
+    <w:p>
+      <w:pPr>
+        <w:shd w:val="clear" w:color="auto" w:fill="FFFFFF"/>
+        <w:spacing w:after="0" w:line="240" w:lineRule="auto"/>
+        <w:jc w:val="right"/>
+        <w:rPr>
+          <w:rFonts w:ascii="Segoe UI" w:eastAsia="Times New Roman" w:hAnsi="Segoe UI" w:cs="Segoe UI"/>
+          <w:color w:val="000000"/>
+          <w:sz w:val="21"/>
+          <w:szCs w:val="21"/>
+          <w:lang w:eastAsia="en-IN"/>
+        </w:rPr>
+      </w:pPr>
+      <w:r>
+        <w:rPr>
+          <w:rFonts w:ascii="Segoe UI" w:eastAsia="Times New Roman" w:hAnsi="Segoe UI" w:cs="Segoe UI"/>
+          <w:color w:val="000000"/>
+          <w:sz w:val="21"/>
+          <w:szCs w:val="21"/>
+          <w:lang w:eastAsia="en-IN"/>
+        </w:rPr>
+        <w:t>In [ ]:</w:t>
+      </w:r>
+    </w:p>
+    <w:p>
+      <w:pPr>
+        <w:tabs>
+          <w:tab w:val="left" w:pos="916"/>
+          <w:tab w:val="left" w:pos="1832"/>
+          <w:tab w:val="left" w:pos="2748"/>
+          <w:tab w:val="left" w:pos="3664"/>
+          <w:tab w:val="left" w:pos="4580"/>
+          <w:tab w:val="left" w:pos="5496"/>
+          <w:tab w:val="left" w:pos="6412"/>
+          <w:tab w:val="left" w:pos="7328"/>
+          <w:tab w:val="left" w:pos="8244"/>
+          <w:tab w:val="left" w:pos="9160"/>
+          <w:tab w:val="left" w:pos="10076"/>
+          <w:tab w:val="left" w:pos="10992"/>
+          <w:tab w:val="left" w:pos="11908"/>
+          <w:tab w:val="left" w:pos="12824"/>
+          <w:tab w:val="left" w:pos="13740"/>
+          <w:tab w:val="left" w:pos="14656"/>
+        </w:tabs>
+        <w:spacing w:after="96" w:line="244" w:lineRule="atLeast"/>
+        <w:rPr>
+          <w:rFonts w:ascii="Courier New" w:eastAsia="Times New Roman" w:hAnsi="Courier New" w:cs="Courier New"/>
+          <w:color w:val="000000"/>
+          <w:sz w:val="20"/>
+          <w:szCs w:val="20"/>
+          <w:lang w:eastAsia="en-IN"/>
+        </w:rPr>
+      </w:pPr>
+      <w:proofErr w:type="spellStart"/>
+      <w:proofErr w:type="gramStart"/>
+      <w:r>
+        <w:rPr>
+          <w:rFonts w:ascii="Courier New" w:eastAsia="Times New Roman" w:hAnsi="Courier New" w:cs="Courier New"/>
+          <w:color w:val="000000"/>
+          <w:sz w:val="20"/>
+          <w:szCs w:val="20"/>
+          <w:lang w:eastAsia="en-IN"/>
+        </w:rPr>
+        <w:t>np</w:t>
+      </w:r>
+      <w:r>
+        <w:rPr>
+          <w:rFonts w:ascii="Courier New" w:eastAsia="Times New Roman" w:hAnsi="Courier New" w:cs="Courier New"/>
+          <w:b/>
+          <w:bCs/>
+          <w:color w:val="000000"/>
+          <w:sz w:val="20"/>
+          <w:szCs w:val="20"/>
+          <w:lang w:eastAsia="en-IN"/>
+        </w:rPr>
+        <w:t>.</w:t>
+      </w:r>
+      <w:r>
+        <w:rPr>
+          <w:rFonts w:ascii="Courier New" w:eastAsia="Times New Roman" w:hAnsi="Courier New" w:cs="Courier New"/>
+          <w:color w:val="000000"/>
+          <w:sz w:val="20"/>
+          <w:szCs w:val="20"/>
+          <w:lang w:eastAsia="en-IN"/>
+        </w:rPr>
+        <w:t>zeros</w:t>
+      </w:r>
+      <w:proofErr w:type="spellEnd"/>
+      <w:r>
+        <w:rPr>
+          <w:rFonts w:ascii="Courier New" w:eastAsia="Times New Roman" w:hAnsi="Courier New" w:cs="Courier New"/>
+          <w:color w:val="000000"/>
+          <w:sz w:val="20"/>
+          <w:szCs w:val="20"/>
+          <w:lang w:eastAsia="en-IN"/>
+        </w:rPr>
+        <w:t>(</w:t>
+      </w:r>
+      <w:proofErr w:type="gramEnd"/>
+      <w:r>
+        <w:rPr>
+          <w:rFonts w:ascii="Courier New" w:eastAsia="Times New Roman" w:hAnsi="Courier New" w:cs="Courier New"/>
+          <w:color w:val="000000"/>
+          <w:sz w:val="20"/>
+          <w:szCs w:val="20"/>
+          <w:lang w:eastAsia="en-IN"/>
+        </w:rPr>
+        <w:t>10,dtype</w:t>
+      </w:r>
+      <w:r>
+        <w:rPr>
+          <w:rFonts w:ascii="Courier New" w:eastAsia="Times New Roman" w:hAnsi="Courier New" w:cs="Courier New"/>
+          <w:b/>
+          <w:bCs/>
+          <w:color w:val="000000"/>
+          <w:sz w:val="20"/>
+          <w:szCs w:val="20"/>
+          <w:lang w:eastAsia="en-IN"/>
+        </w:rPr>
+        <w:t>=</w:t>
+      </w:r>
+      <w:proofErr w:type="spellStart"/>
+      <w:r>
+        <w:rPr>
+          <w:rFonts w:ascii="Courier New" w:eastAsia="Times New Roman" w:hAnsi="Courier New" w:cs="Courier New"/>
+          <w:color w:val="000000"/>
+          <w:sz w:val="20"/>
+          <w:szCs w:val="20"/>
+          <w:lang w:eastAsia="en-IN"/>
+        </w:rPr>
+        <w:t>int</w:t>
+      </w:r>
+      <w:proofErr w:type="spellEnd"/>
+      <w:r>
+        <w:rPr>
+          <w:rFonts w:ascii="Courier New" w:eastAsia="Times New Roman" w:hAnsi="Courier New" w:cs="Courier New"/>
+          <w:color w:val="000000"/>
+          <w:sz w:val="20"/>
+          <w:szCs w:val="20"/>
+          <w:lang w:eastAsia="en-IN"/>
+        </w:rPr>
+        <w:t>)</w:t>
+      </w:r>
+    </w:p>
+    <w:p>
+      <w:pPr>
+        <w:shd w:val="clear" w:color="auto" w:fill="FFFFFF"/>
+        <w:spacing w:after="0" w:line="240" w:lineRule="auto"/>
+        <w:jc w:val="right"/>
+        <w:rPr>
+          <w:rFonts w:ascii="Segoe UI" w:eastAsia="Times New Roman" w:hAnsi="Segoe UI" w:cs="Segoe UI"/>
+          <w:color w:val="000000"/>
+          <w:sz w:val="21"/>
+          <w:szCs w:val="21"/>
+          <w:lang w:eastAsia="en-IN"/>
+        </w:rPr>
+      </w:pPr>
+      <w:proofErr w:type="gramStart"/>
+      <w:r>
+        <w:rPr>
+          <w:rFonts w:ascii="Segoe UI" w:eastAsia="Times New Roman" w:hAnsi="Segoe UI" w:cs="Segoe UI"/>
+          <w:color w:val="000000"/>
+          <w:sz w:val="21"/>
+          <w:szCs w:val="21"/>
+          <w:lang w:eastAsia="en-IN"/>
+        </w:rPr>
+        <w:t>Out[</w:t>
+      </w:r>
+      <w:proofErr w:type="gramEnd"/>
+      <w:r>
+        <w:rPr>
+          <w:rFonts w:ascii="Segoe UI" w:eastAsia="Times New Roman" w:hAnsi="Segoe UI" w:cs="Segoe UI"/>
+          <w:color w:val="000000"/>
+          <w:sz w:val="21"/>
+          <w:szCs w:val="21"/>
+          <w:lang w:eastAsia="en-IN"/>
+        </w:rPr>
+        <w:t> ]:</w:t>
+      </w:r>
+    </w:p>
+    <w:p>
+      <w:pPr>
+        <w:shd w:val="clear" w:color="auto" w:fill="FFFFFF"/>
+        <w:tabs>
+          <w:tab w:val="left" w:pos="916"/>
+          <w:tab w:val="left" w:pos="1832"/>
+          <w:tab w:val="left" w:pos="2748"/>
+          <w:tab w:val="left" w:pos="3664"/>
+          <w:tab w:val="left" w:pos="4580"/>
+          <w:tab w:val="left" w:pos="5496"/>
+          <w:tab w:val="left" w:pos="6412"/>
+          <w:tab w:val="left" w:pos="7328"/>
+          <w:tab w:val="left" w:pos="8244"/>
+          <w:tab w:val="left" w:pos="9160"/>
+          <w:tab w:val="left" w:pos="10076"/>
+          <w:tab w:val="left" w:pos="10992"/>
+          <w:tab w:val="left" w:pos="11908"/>
+          <w:tab w:val="left" w:pos="12824"/>
+          <w:tab w:val="left" w:pos="13740"/>
+          <w:tab w:val="left" w:pos="14656"/>
+        </w:tabs>
+        <w:wordWrap w:val="0"/>
+        <w:spacing w:after="0" w:line="244" w:lineRule="atLeast"/>
+        <w:rPr>
+          <w:rFonts w:ascii="Courier New" w:eastAsia="Times New Roman" w:hAnsi="Courier New" w:cs="Courier New"/>
+          <w:color w:val="000000"/>
+          <w:sz w:val="20"/>
+          <w:szCs w:val="20"/>
+          <w:lang w:eastAsia="en-IN"/>
+        </w:rPr>
+      </w:pPr>
+      <w:proofErr w:type="gramStart"/>
+      <w:r>
+        <w:rPr>
+          <w:rFonts w:ascii="Courier New" w:eastAsia="Times New Roman" w:hAnsi="Courier New" w:cs="Courier New"/>
+          <w:color w:val="000000"/>
+          <w:sz w:val="20"/>
+          <w:szCs w:val="20"/>
+          <w:lang w:eastAsia="en-IN"/>
+        </w:rPr>
+        <w:t>array(</w:t>
+      </w:r>
+      <w:proofErr w:type="gramEnd"/>
+      <w:r>
+        <w:rPr>
+          <w:rFonts w:ascii="Courier New" w:eastAsia="Times New Roman" w:hAnsi="Courier New" w:cs="Courier New"/>
+          <w:color w:val="000000"/>
+          <w:sz w:val="20"/>
+          <w:szCs w:val="20"/>
+          <w:lang w:eastAsia="en-IN"/>
+        </w:rPr>
+        <w:t>[0, 0, 0, 0, 0, 0, 0, 0, 0, 0])</w:t>
+      </w:r>
+    </w:p>
+    <w:p>
+      <w:pPr>
+        <w:shd w:val="clear" w:color="auto" w:fill="FFFFFF"/>
+        <w:spacing w:after="0" w:line="240" w:lineRule="auto"/>
+        <w:jc w:val="right"/>
+        <w:rPr>
+          <w:rFonts w:ascii="Segoe UI" w:eastAsia="Times New Roman" w:hAnsi="Segoe UI" w:cs="Segoe UI"/>
+          <w:color w:val="000000"/>
+          <w:sz w:val="21"/>
+          <w:szCs w:val="21"/>
+          <w:lang w:eastAsia="en-IN"/>
+        </w:rPr>
+      </w:pPr>
+      <w:r>
+        <w:rPr>
+          <w:rFonts w:ascii="Segoe UI" w:eastAsia="Times New Roman" w:hAnsi="Segoe UI" w:cs="Segoe UI"/>
+          <w:color w:val="000000"/>
+          <w:sz w:val="21"/>
+          <w:szCs w:val="21"/>
+          <w:lang w:eastAsia="en-IN"/>
+        </w:rPr>
+        <w:t>In [ ]:</w:t>
+      </w:r>
+    </w:p>
+    <w:p>
+      <w:pPr>
+        <w:tabs>
+          <w:tab w:val="left" w:pos="916"/>
+          <w:tab w:val="left" w:pos="1832"/>
+          <w:tab w:val="left" w:pos="2748"/>
+          <w:tab w:val="left" w:pos="3664"/>
+          <w:tab w:val="left" w:pos="4580"/>
+          <w:tab w:val="left" w:pos="5496"/>
+          <w:tab w:val="left" w:pos="6412"/>
+          <w:tab w:val="left" w:pos="7328"/>
+          <w:tab w:val="left" w:pos="8244"/>
+          <w:tab w:val="left" w:pos="9160"/>
+          <w:tab w:val="left" w:pos="10076"/>
+          <w:tab w:val="left" w:pos="10992"/>
+          <w:tab w:val="left" w:pos="11908"/>
+          <w:tab w:val="left" w:pos="12824"/>
+          <w:tab w:val="left" w:pos="13740"/>
+          <w:tab w:val="left" w:pos="14656"/>
+        </w:tabs>
+        <w:spacing w:after="96" w:line="244" w:lineRule="atLeast"/>
+        <w:rPr>
+          <w:rFonts w:ascii="Courier New" w:eastAsia="Times New Roman" w:hAnsi="Courier New" w:cs="Courier New"/>
+          <w:color w:val="000000"/>
+          <w:sz w:val="20"/>
+          <w:szCs w:val="20"/>
+          <w:lang w:eastAsia="en-IN"/>
+        </w:rPr>
+      </w:pPr>
+      <w:proofErr w:type="spellStart"/>
+      <w:proofErr w:type="gramStart"/>
+      <w:r>
+        <w:rPr>
+          <w:rFonts w:ascii="Courier New" w:eastAsia="Times New Roman" w:hAnsi="Courier New" w:cs="Courier New"/>
+          <w:color w:val="000000"/>
+          <w:sz w:val="20"/>
+          <w:szCs w:val="20"/>
+          <w:lang w:eastAsia="en-IN"/>
+        </w:rPr>
+        <w:t>np</w:t>
+      </w:r>
+      <w:r>
+        <w:rPr>
+          <w:rFonts w:ascii="Courier New" w:eastAsia="Times New Roman" w:hAnsi="Courier New" w:cs="Courier New"/>
+          <w:b/>
+          <w:bCs/>
+          <w:color w:val="000000"/>
+          <w:sz w:val="20"/>
+          <w:szCs w:val="20"/>
+          <w:lang w:eastAsia="en-IN"/>
+        </w:rPr>
+        <w:t>.</w:t>
+      </w:r>
+      <w:r>
+        <w:rPr>
+          <w:rFonts w:ascii="Courier New" w:eastAsia="Times New Roman" w:hAnsi="Courier New" w:cs="Courier New"/>
+          <w:color w:val="000000"/>
+          <w:sz w:val="20"/>
+          <w:szCs w:val="20"/>
+          <w:lang w:eastAsia="en-IN"/>
+        </w:rPr>
+        <w:t>ones</w:t>
+      </w:r>
+      <w:proofErr w:type="spellEnd"/>
+      <w:r>
+        <w:rPr>
+          <w:rFonts w:ascii="Courier New" w:eastAsia="Times New Roman" w:hAnsi="Courier New" w:cs="Courier New"/>
+          <w:color w:val="000000"/>
+          <w:sz w:val="20"/>
+          <w:szCs w:val="20"/>
+          <w:lang w:eastAsia="en-IN"/>
+        </w:rPr>
+        <w:t>(</w:t>
+      </w:r>
+      <w:proofErr w:type="gramEnd"/>
+      <w:r>
+        <w:rPr>
+          <w:rFonts w:ascii="Courier New" w:eastAsia="Times New Roman" w:hAnsi="Courier New" w:cs="Courier New"/>
+          <w:color w:val="000000"/>
+          <w:sz w:val="20"/>
+          <w:szCs w:val="20"/>
+          <w:lang w:eastAsia="en-IN"/>
+        </w:rPr>
+        <w:t>10,dtype</w:t>
+      </w:r>
+      <w:r>
+        <w:rPr>
+          <w:rFonts w:ascii="Courier New" w:eastAsia="Times New Roman" w:hAnsi="Courier New" w:cs="Courier New"/>
+          <w:b/>
+          <w:bCs/>
+          <w:color w:val="000000"/>
+          <w:sz w:val="20"/>
+          <w:szCs w:val="20"/>
+          <w:lang w:eastAsia="en-IN"/>
+        </w:rPr>
+        <w:t>=</w:t>
+      </w:r>
+      <w:proofErr w:type="spellStart"/>
+      <w:r>
+        <w:rPr>
+          <w:rFonts w:ascii="Courier New" w:eastAsia="Times New Roman" w:hAnsi="Courier New" w:cs="Courier New"/>
+          <w:color w:val="000000"/>
+          <w:sz w:val="20"/>
+          <w:szCs w:val="20"/>
+          <w:lang w:eastAsia="en-IN"/>
+        </w:rPr>
+        <w:t>int</w:t>
+      </w:r>
+      <w:proofErr w:type="spellEnd"/>
+      <w:r>
+        <w:rPr>
+          <w:rFonts w:ascii="Courier New" w:eastAsia="Times New Roman" w:hAnsi="Courier New" w:cs="Courier New"/>
+          <w:color w:val="000000"/>
+          <w:sz w:val="20"/>
+          <w:szCs w:val="20"/>
+          <w:lang w:eastAsia="en-IN"/>
+        </w:rPr>
+        <w:t>)</w:t>
+      </w:r>
+      <w:r>
+        <w:rPr>
+          <w:rFonts w:ascii="Courier New" w:eastAsia="Times New Roman" w:hAnsi="Courier New" w:cs="Courier New"/>
+          <w:b/>
+          <w:bCs/>
+          <w:color w:val="000000"/>
+          <w:sz w:val="20"/>
+          <w:szCs w:val="20"/>
+          <w:lang w:eastAsia="en-IN"/>
+        </w:rPr>
+        <w:t>*</w:t>
+      </w:r>
+      <w:r>
+        <w:rPr>
+          <w:rFonts w:ascii="Courier New" w:eastAsia="Times New Roman" w:hAnsi="Courier New" w:cs="Courier New"/>
+          <w:color w:val="000000"/>
+          <w:sz w:val="20"/>
+          <w:szCs w:val="20"/>
+          <w:lang w:eastAsia="en-IN"/>
+        </w:rPr>
+        <w:t>5</w:t>
+      </w:r>
+    </w:p>
+    <w:p>
+      <w:pPr>
+        <w:shd w:val="clear" w:color="auto" w:fill="FFFFFF"/>
+        <w:spacing w:after="0" w:line="240" w:lineRule="auto"/>
+        <w:jc w:val="right"/>
+        <w:rPr>
+          <w:rFonts w:ascii="Segoe UI" w:eastAsia="Times New Roman" w:hAnsi="Segoe UI" w:cs="Segoe UI"/>
+          <w:color w:val="000000"/>
+          <w:sz w:val="21"/>
+          <w:szCs w:val="21"/>
+          <w:lang w:eastAsia="en-IN"/>
+        </w:rPr>
+      </w:pPr>
+      <w:proofErr w:type="gramStart"/>
+      <w:r>
+        <w:rPr>
+          <w:rFonts w:ascii="Segoe UI" w:eastAsia="Times New Roman" w:hAnsi="Segoe UI" w:cs="Segoe UI"/>
+          <w:color w:val="000000"/>
+          <w:sz w:val="21"/>
+          <w:szCs w:val="21"/>
+          <w:lang w:eastAsia="en-IN"/>
+        </w:rPr>
+        <w:t>Out[</w:t>
+      </w:r>
+      <w:proofErr w:type="gramEnd"/>
+      <w:r>
+        <w:rPr>
+          <w:rFonts w:ascii="Segoe UI" w:eastAsia="Times New Roman" w:hAnsi="Segoe UI" w:cs="Segoe UI"/>
+          <w:color w:val="000000"/>
+          <w:sz w:val="21"/>
+          <w:szCs w:val="21"/>
+          <w:lang w:eastAsia="en-IN"/>
+        </w:rPr>
+        <w:t> ]:</w:t>
+      </w:r>
+    </w:p>
+    <w:p>
+      <w:pPr>
+        <w:shd w:val="clear" w:color="auto" w:fill="FFFFFF"/>
+        <w:tabs>
+          <w:tab w:val="left" w:pos="916"/>
+          <w:tab w:val="left" w:pos="1832"/>
+          <w:tab w:val="left" w:pos="2748"/>
+          <w:tab w:val="left" w:pos="3664"/>
+          <w:tab w:val="left" w:pos="4580"/>
+          <w:tab w:val="left" w:pos="5496"/>
+          <w:tab w:val="left" w:pos="6412"/>
+          <w:tab w:val="left" w:pos="7328"/>
+          <w:tab w:val="left" w:pos="8244"/>
+          <w:tab w:val="left" w:pos="9160"/>
+          <w:tab w:val="left" w:pos="10076"/>
+          <w:tab w:val="left" w:pos="10992"/>
+          <w:tab w:val="left" w:pos="11908"/>
+          <w:tab w:val="left" w:pos="12824"/>
+          <w:tab w:val="left" w:pos="13740"/>
+          <w:tab w:val="left" w:pos="14656"/>
+        </w:tabs>
+        <w:wordWrap w:val="0"/>
+        <w:spacing w:after="0" w:line="244" w:lineRule="atLeast"/>
+        <w:rPr>
+          <w:rFonts w:ascii="Courier New" w:eastAsia="Times New Roman" w:hAnsi="Courier New" w:cs="Courier New"/>
+          <w:color w:val="000000"/>
+          <w:sz w:val="20"/>
+          <w:szCs w:val="20"/>
+          <w:lang w:eastAsia="en-IN"/>
+        </w:rPr>
+      </w:pPr>
+      <w:proofErr w:type="gramStart"/>
+      <w:r>
+        <w:rPr>
+          <w:rFonts w:ascii="Courier New" w:eastAsia="Times New Roman" w:hAnsi="Courier New" w:cs="Courier New"/>
+          <w:color w:val="000000"/>
+          <w:sz w:val="20"/>
+          <w:szCs w:val="20"/>
+          <w:lang w:eastAsia="en-IN"/>
+        </w:rPr>
+        <w:t>array(</w:t>
+      </w:r>
+      <w:proofErr w:type="gramEnd"/>
+      <w:r>
+        <w:rPr>
+          <w:rFonts w:ascii="Courier New" w:eastAsia="Times New Roman" w:hAnsi="Courier New" w:cs="Courier New"/>
+          <w:color w:val="000000"/>
+          <w:sz w:val="20"/>
+          <w:szCs w:val="20"/>
+          <w:lang w:eastAsia="en-IN"/>
+        </w:rPr>
+        <w:t>[5, 5, 5, 5, 5, 5, 5, 5, 5, 5])</w:t>
+      </w:r>
+    </w:p>
+    <w:p>
+      <w:pPr>
+        <w:shd w:val="clear" w:color="auto" w:fill="FFFFFF"/>
+        <w:spacing w:before="100" w:beforeAutospacing="1" w:after="100" w:afterAutospacing="1" w:line="240" w:lineRule="auto"/>
+        <w:outlineLvl w:val="1"/>
+        <w:rPr>
+          <w:rFonts w:ascii="var(--jp-content-font-family)" w:eastAsia="Times New Roman" w:hAnsi="var(--jp-content-font-family)" w:cs="Segoe UI"/>
+          <w:b/>
+          <w:bCs/>
+          <w:color w:val="000000"/>
+          <w:sz w:val="36"/>
+          <w:szCs w:val="36"/>
+          <w:lang w:eastAsia="en-IN"/>
+        </w:rPr>
+      </w:pPr>
+      <w:r>
+        <w:rPr>
+          <w:rFonts w:ascii="var(--jp-content-font-family)" w:eastAsia="Times New Roman" w:hAnsi="var(--jp-content-font-family)" w:cs="Segoe UI"/>
+          <w:b/>
+          <w:bCs/>
+          <w:color w:val="000000"/>
+          <w:sz w:val="36"/>
+          <w:szCs w:val="36"/>
+          <w:lang w:eastAsia="en-IN"/>
+        </w:rPr>
+        <w:t>5. Create an array of all the even integers from 20 to 35</w:t>
+      </w:r>
+    </w:p>
+    <w:p>
+      <w:pPr>
+        <w:shd w:val="clear" w:color="auto" w:fill="FFFFFF"/>
+        <w:spacing w:after="0" w:line="240" w:lineRule="auto"/>
+        <w:jc w:val="right"/>
+        <w:rPr>
+          <w:rFonts w:ascii="Segoe UI" w:eastAsia="Times New Roman" w:hAnsi="Segoe UI" w:cs="Segoe UI"/>
+          <w:color w:val="000000"/>
+          <w:sz w:val="21"/>
+          <w:szCs w:val="21"/>
+          <w:lang w:eastAsia="en-IN"/>
+        </w:rPr>
+      </w:pPr>
+      <w:r>
+        <w:rPr>
+          <w:rFonts w:ascii="Segoe UI" w:eastAsia="Times New Roman" w:hAnsi="Segoe UI" w:cs="Segoe UI"/>
+          <w:color w:val="000000"/>
+          <w:sz w:val="21"/>
+          <w:szCs w:val="21"/>
+          <w:lang w:eastAsia="en-IN"/>
+        </w:rPr>
+        <w:t>In [ ]:</w:t>
+      </w:r>
+    </w:p>
+    <w:p>
+      <w:pPr>
+        <w:tabs>
+          <w:tab w:val="left" w:pos="916"/>
+          <w:tab w:val="left" w:pos="1832"/>
+          <w:tab w:val="left" w:pos="2748"/>
+          <w:tab w:val="left" w:pos="3664"/>
+          <w:tab w:val="left" w:pos="4580"/>
+          <w:tab w:val="left" w:pos="5496"/>
+          <w:tab w:val="left" w:pos="6412"/>
+          <w:tab w:val="left" w:pos="7328"/>
+          <w:tab w:val="left" w:pos="8244"/>
+          <w:tab w:val="left" w:pos="9160"/>
+          <w:tab w:val="left" w:pos="10076"/>
+          <w:tab w:val="left" w:pos="10992"/>
+          <w:tab w:val="left" w:pos="11908"/>
+          <w:tab w:val="left" w:pos="12824"/>
+          <w:tab w:val="left" w:pos="13740"/>
+          <w:tab w:val="left" w:pos="14656"/>
+        </w:tabs>
+        <w:spacing w:after="0" w:line="244" w:lineRule="atLeast"/>
+        <w:rPr>
+          <w:rFonts w:ascii="Courier New" w:eastAsia="Times New Roman" w:hAnsi="Courier New" w:cs="Courier New"/>
+          <w:color w:val="000000"/>
+          <w:sz w:val="20"/>
+          <w:szCs w:val="20"/>
+          <w:lang w:eastAsia="en-IN"/>
+        </w:rPr>
+      </w:pPr>
+      <w:proofErr w:type="spellStart"/>
+      <w:proofErr w:type="gramStart"/>
+      <w:r>
+        <w:rPr>
+          <w:rFonts w:ascii="Courier New" w:eastAsia="Times New Roman" w:hAnsi="Courier New" w:cs="Courier New"/>
+          <w:color w:val="000000"/>
+          <w:sz w:val="20"/>
+          <w:szCs w:val="20"/>
+          <w:lang w:eastAsia="en-IN"/>
+        </w:rPr>
+        <w:t>evenIntegers</w:t>
+      </w:r>
+      <w:proofErr w:type="spellEnd"/>
+      <w:proofErr w:type="gramEnd"/>
+      <w:r>
+        <w:rPr>
+          <w:rFonts w:ascii="Courier New" w:eastAsia="Times New Roman" w:hAnsi="Courier New" w:cs="Courier New"/>
+          <w:color w:val="000000"/>
+          <w:sz w:val="20"/>
+          <w:szCs w:val="20"/>
+          <w:lang w:eastAsia="en-IN"/>
+        </w:rPr>
+        <w:t xml:space="preserve"> </w:t>
+      </w:r>
+      <w:r>
+        <w:rPr>
+          <w:rFonts w:ascii="Courier New" w:eastAsia="Times New Roman" w:hAnsi="Courier New" w:cs="Courier New"/>
+          <w:b/>
+          <w:bCs/>
+          <w:color w:val="000000"/>
+          <w:sz w:val="20"/>
+          <w:szCs w:val="20"/>
+          <w:lang w:eastAsia="en-IN"/>
+        </w:rPr>
+        <w:t>=</w:t>
+      </w:r>
+      <w:r>
+        <w:rPr>
+          <w:rFonts w:ascii="Courier New" w:eastAsia="Times New Roman" w:hAnsi="Courier New" w:cs="Courier New"/>
+          <w:color w:val="000000"/>
+          <w:sz w:val="20"/>
+          <w:szCs w:val="20"/>
+          <w:lang w:eastAsia="en-IN"/>
+        </w:rPr>
+        <w:t xml:space="preserve"> </w:t>
+      </w:r>
+      <w:proofErr w:type="spellStart"/>
+      <w:r>
+        <w:rPr>
+          <w:rFonts w:ascii="Courier New" w:eastAsia="Times New Roman" w:hAnsi="Courier New" w:cs="Courier New"/>
+          <w:color w:val="000000"/>
+          <w:sz w:val="20"/>
+          <w:szCs w:val="20"/>
+          <w:lang w:eastAsia="en-IN"/>
+        </w:rPr>
+        <w:t>np</w:t>
+      </w:r>
+      <w:r>
+        <w:rPr>
+          <w:rFonts w:ascii="Courier New" w:eastAsia="Times New Roman" w:hAnsi="Courier New" w:cs="Courier New"/>
+          <w:b/>
+          <w:bCs/>
+          <w:color w:val="000000"/>
+          <w:sz w:val="20"/>
+          <w:szCs w:val="20"/>
+          <w:lang w:eastAsia="en-IN"/>
+        </w:rPr>
+        <w:t>.</w:t>
+      </w:r>
+      <w:r>
+        <w:rPr>
+          <w:rFonts w:ascii="Courier New" w:eastAsia="Times New Roman" w:hAnsi="Courier New" w:cs="Courier New"/>
+          <w:color w:val="000000"/>
+          <w:sz w:val="20"/>
+          <w:szCs w:val="20"/>
+          <w:lang w:eastAsia="en-IN"/>
+        </w:rPr>
+        <w:t>arange</w:t>
+      </w:r>
+      <w:proofErr w:type="spellEnd"/>
+      <w:r>
+        <w:rPr>
+          <w:rFonts w:ascii="Courier New" w:eastAsia="Times New Roman" w:hAnsi="Courier New" w:cs="Courier New"/>
+          <w:color w:val="000000"/>
+          <w:sz w:val="20"/>
+          <w:szCs w:val="20"/>
+          <w:lang w:eastAsia="en-IN"/>
+        </w:rPr>
+        <w:t>(20,36,2)</w:t>
+      </w:r>
+    </w:p>
+    <w:p>
+      <w:pPr>
+        <w:tabs>
+          <w:tab w:val="left" w:pos="916"/>
+          <w:tab w:val="left" w:pos="1832"/>
+          <w:tab w:val="left" w:pos="2748"/>
+          <w:tab w:val="left" w:pos="3664"/>
+          <w:tab w:val="left" w:pos="4580"/>
+          <w:tab w:val="left" w:pos="5496"/>
+          <w:tab w:val="left" w:pos="6412"/>
+          <w:tab w:val="left" w:pos="7328"/>
+          <w:tab w:val="left" w:pos="8244"/>
+          <w:tab w:val="left" w:pos="9160"/>
+          <w:tab w:val="left" w:pos="10076"/>
+          <w:tab w:val="left" w:pos="10992"/>
+          <w:tab w:val="left" w:pos="11908"/>
+          <w:tab w:val="left" w:pos="12824"/>
+          <w:tab w:val="left" w:pos="13740"/>
+          <w:tab w:val="left" w:pos="14656"/>
+        </w:tabs>
+        <w:spacing w:after="96" w:line="244" w:lineRule="atLeast"/>
+        <w:rPr>
+          <w:rFonts w:ascii="Courier New" w:eastAsia="Times New Roman" w:hAnsi="Courier New" w:cs="Courier New"/>
+          <w:color w:val="000000"/>
+          <w:sz w:val="20"/>
+          <w:szCs w:val="20"/>
+          <w:lang w:eastAsia="en-IN"/>
+        </w:rPr>
+      </w:pPr>
+      <w:proofErr w:type="spellStart"/>
+      <w:proofErr w:type="gramStart"/>
+      <w:r>
+        <w:rPr>
+          <w:rFonts w:ascii="Courier New" w:eastAsia="Times New Roman" w:hAnsi="Courier New" w:cs="Courier New"/>
+          <w:color w:val="000000"/>
+          <w:sz w:val="20"/>
+          <w:szCs w:val="20"/>
+          <w:lang w:eastAsia="en-IN"/>
+        </w:rPr>
+        <w:t>evenIntegers</w:t>
+      </w:r>
+      <w:proofErr w:type="spellEnd"/>
+      <w:proofErr w:type="gramEnd"/>
+    </w:p>
+    <w:p>
+      <w:pPr>
+        <w:shd w:val="clear" w:color="auto" w:fill="FFFFFF"/>
+        <w:spacing w:after="0" w:line="240" w:lineRule="auto"/>
+        <w:jc w:val="right"/>
+        <w:rPr>
+          <w:rFonts w:ascii="Segoe UI" w:eastAsia="Times New Roman" w:hAnsi="Segoe UI" w:cs="Segoe UI"/>
+          <w:color w:val="000000"/>
+          <w:sz w:val="21"/>
+          <w:szCs w:val="21"/>
+          <w:lang w:eastAsia="en-IN"/>
+        </w:rPr>
+      </w:pPr>
+      <w:proofErr w:type="gramStart"/>
+      <w:r>
+        <w:rPr>
+          <w:rFonts w:ascii="Segoe UI" w:eastAsia="Times New Roman" w:hAnsi="Segoe UI" w:cs="Segoe UI"/>
+          <w:color w:val="000000"/>
+          <w:sz w:val="21"/>
+          <w:szCs w:val="21"/>
+          <w:lang w:eastAsia="en-IN"/>
+        </w:rPr>
+        <w:t>Out[</w:t>
+      </w:r>
+      <w:proofErr w:type="gramEnd"/>
+      <w:r>
+        <w:rPr>
+          <w:rFonts w:ascii="Segoe UI" w:eastAsia="Times New Roman" w:hAnsi="Segoe UI" w:cs="Segoe UI"/>
+          <w:color w:val="000000"/>
+          <w:sz w:val="21"/>
+          <w:szCs w:val="21"/>
+          <w:lang w:eastAsia="en-IN"/>
+        </w:rPr>
+        <w:t> ]:</w:t>
+      </w:r>
+    </w:p>
+    <w:p>
+      <w:pPr>
+        <w:shd w:val="clear" w:color="auto" w:fill="FFFFFF"/>
+        <w:tabs>
+          <w:tab w:val="left" w:pos="916"/>
+          <w:tab w:val="left" w:pos="1832"/>
+          <w:tab w:val="left" w:pos="2748"/>
+          <w:tab w:val="left" w:pos="3664"/>
+          <w:tab w:val="left" w:pos="4580"/>
+          <w:tab w:val="left" w:pos="5496"/>
+          <w:tab w:val="left" w:pos="6412"/>
+          <w:tab w:val="left" w:pos="7328"/>
+          <w:tab w:val="left" w:pos="8244"/>
+          <w:tab w:val="left" w:pos="9160"/>
+          <w:tab w:val="left" w:pos="10076"/>
+          <w:tab w:val="left" w:pos="10992"/>
+          <w:tab w:val="left" w:pos="11908"/>
+          <w:tab w:val="left" w:pos="12824"/>
+          <w:tab w:val="left" w:pos="13740"/>
+          <w:tab w:val="left" w:pos="14656"/>
+        </w:tabs>
+        <w:wordWrap w:val="0"/>
+        <w:spacing w:after="0" w:line="244" w:lineRule="atLeast"/>
+        <w:rPr>
+          <w:rFonts w:ascii="Courier New" w:eastAsia="Times New Roman" w:hAnsi="Courier New" w:cs="Courier New"/>
+          <w:color w:val="000000"/>
+          <w:sz w:val="20"/>
+          <w:szCs w:val="20"/>
+          <w:lang w:eastAsia="en-IN"/>
+        </w:rPr>
+      </w:pPr>
+      <w:proofErr w:type="gramStart"/>
+      <w:r>
+        <w:rPr>
+          <w:rFonts w:ascii="Courier New" w:eastAsia="Times New Roman" w:hAnsi="Courier New" w:cs="Courier New"/>
+          <w:color w:val="000000"/>
+          <w:sz w:val="20"/>
+          <w:szCs w:val="20"/>
+          <w:lang w:eastAsia="en-IN"/>
+        </w:rPr>
+        <w:t>array(</w:t>
+      </w:r>
+      <w:proofErr w:type="gramEnd"/>
+      <w:r>
+        <w:rPr>
+          <w:rFonts w:ascii="Courier New" w:eastAsia="Times New Roman" w:hAnsi="Courier New" w:cs="Courier New"/>
+          <w:color w:val="000000"/>
+          <w:sz w:val="20"/>
+          <w:szCs w:val="20"/>
+          <w:lang w:eastAsia="en-IN"/>
+        </w:rPr>
+        <w:t>[20, 22, 24, 26, 28, 30, 32, 34])</w:t>
+      </w:r>
+    </w:p>
+    <w:p>
+      <w:pPr>
+        <w:shd w:val="clear" w:color="auto" w:fill="FFFFFF"/>
+        <w:spacing w:before="100" w:beforeAutospacing="1" w:after="100" w:afterAutospacing="1" w:line="240" w:lineRule="auto"/>
+        <w:outlineLvl w:val="1"/>
+        <w:rPr>
+          <w:rFonts w:ascii="var(--jp-content-font-family)" w:eastAsia="Times New Roman" w:hAnsi="var(--jp-content-font-family)" w:cs="Segoe UI"/>
+          <w:b/>
+          <w:bCs/>
+          <w:color w:val="000000"/>
+          <w:sz w:val="36"/>
+          <w:szCs w:val="36"/>
+          <w:lang w:eastAsia="en-IN"/>
+        </w:rPr>
+      </w:pPr>
+      <w:r>
+        <w:rPr>
+          <w:rFonts w:ascii="var(--jp-content-font-family)" w:eastAsia="Times New Roman" w:hAnsi="var(--jp-content-font-family)" w:cs="Segoe UI"/>
+          <w:b/>
+          <w:bCs/>
+          <w:color w:val="000000"/>
+          <w:sz w:val="36"/>
+          <w:szCs w:val="36"/>
+          <w:lang w:eastAsia="en-IN"/>
+        </w:rPr>
+        <w:t>6. Create a 3x3 matrix with values ranging from 0 to 8</w:t>
+      </w:r>
+    </w:p>
+    <w:p>
+      <w:pPr>
+        <w:shd w:val="clear" w:color="auto" w:fill="FFFFFF"/>
+        <w:spacing w:after="0" w:line="240" w:lineRule="auto"/>
+        <w:jc w:val="right"/>
+        <w:rPr>
+          <w:rFonts w:ascii="Segoe UI" w:eastAsia="Times New Roman" w:hAnsi="Segoe UI" w:cs="Segoe UI"/>
+          <w:color w:val="000000"/>
+          <w:sz w:val="21"/>
+          <w:szCs w:val="21"/>
+          <w:lang w:eastAsia="en-IN"/>
+        </w:rPr>
+      </w:pPr>
+      <w:r>
+        <w:rPr>
+          <w:rFonts w:ascii="Segoe UI" w:eastAsia="Times New Roman" w:hAnsi="Segoe UI" w:cs="Segoe UI"/>
+          <w:color w:val="000000"/>
+          <w:sz w:val="21"/>
+          <w:szCs w:val="21"/>
+          <w:lang w:eastAsia="en-IN"/>
+        </w:rPr>
+        <w:t>In [ ]:</w:t>
+      </w:r>
+    </w:p>
+    <w:p>
+      <w:pPr>
+        <w:tabs>
+          <w:tab w:val="left" w:pos="916"/>
+          <w:tab w:val="left" w:pos="1832"/>
+          <w:tab w:val="left" w:pos="2748"/>
+          <w:tab w:val="left" w:pos="3664"/>
+          <w:tab w:val="left" w:pos="4580"/>
+          <w:tab w:val="left" w:pos="5496"/>
+          <w:tab w:val="left" w:pos="6412"/>
+          <w:tab w:val="left" w:pos="7328"/>
+          <w:tab w:val="left" w:pos="8244"/>
+          <w:tab w:val="left" w:pos="9160"/>
+          <w:tab w:val="left" w:pos="10076"/>
+          <w:tab w:val="left" w:pos="10992"/>
+          <w:tab w:val="left" w:pos="11908"/>
+          <w:tab w:val="left" w:pos="12824"/>
+          <w:tab w:val="left" w:pos="13740"/>
+          <w:tab w:val="left" w:pos="14656"/>
+        </w:tabs>
+        <w:spacing w:after="0" w:line="244" w:lineRule="atLeast"/>
+        <w:rPr>
+          <w:rFonts w:ascii="Courier New" w:eastAsia="Times New Roman" w:hAnsi="Courier New" w:cs="Courier New"/>
+          <w:color w:val="000000"/>
+          <w:sz w:val="20"/>
+          <w:szCs w:val="20"/>
+          <w:lang w:eastAsia="en-IN"/>
+        </w:rPr>
+      </w:pPr>
+      <w:proofErr w:type="gramStart"/>
+      <w:r>
+        <w:rPr>
+          <w:rFonts w:ascii="Courier New" w:eastAsia="Times New Roman" w:hAnsi="Courier New" w:cs="Courier New"/>
+          <w:color w:val="000000"/>
+          <w:sz w:val="20"/>
+          <w:szCs w:val="20"/>
+          <w:lang w:eastAsia="en-IN"/>
+        </w:rPr>
+        <w:t>values</w:t>
+      </w:r>
+      <w:r>
+        <w:rPr>
+          <w:rFonts w:ascii="Courier New" w:eastAsia="Times New Roman" w:hAnsi="Courier New" w:cs="Courier New"/>
+          <w:b/>
+          <w:bCs/>
+          <w:color w:val="000000"/>
+          <w:sz w:val="20"/>
+          <w:szCs w:val="20"/>
+          <w:lang w:eastAsia="en-IN"/>
+        </w:rPr>
+        <w:t>=</w:t>
+      </w:r>
+      <w:proofErr w:type="spellStart"/>
+      <w:proofErr w:type="gramEnd"/>
+      <w:r>
+        <w:rPr>
+          <w:rFonts w:ascii="Courier New" w:eastAsia="Times New Roman" w:hAnsi="Courier New" w:cs="Courier New"/>
+          <w:color w:val="000000"/>
+          <w:sz w:val="20"/>
+          <w:szCs w:val="20"/>
+          <w:lang w:eastAsia="en-IN"/>
+        </w:rPr>
+        <w:t>np</w:t>
+      </w:r>
+      <w:r>
+        <w:rPr>
+          <w:rFonts w:ascii="Courier New" w:eastAsia="Times New Roman" w:hAnsi="Courier New" w:cs="Courier New"/>
+          <w:b/>
+          <w:bCs/>
+          <w:color w:val="000000"/>
+          <w:sz w:val="20"/>
+          <w:szCs w:val="20"/>
+          <w:lang w:eastAsia="en-IN"/>
+        </w:rPr>
+        <w:t>.</w:t>
+      </w:r>
+      <w:r>
+        <w:rPr>
+          <w:rFonts w:ascii="Courier New" w:eastAsia="Times New Roman" w:hAnsi="Courier New" w:cs="Courier New"/>
+          <w:color w:val="000000"/>
+          <w:sz w:val="20"/>
+          <w:szCs w:val="20"/>
+          <w:lang w:eastAsia="en-IN"/>
+        </w:rPr>
+        <w:t>random</w:t>
+      </w:r>
+      <w:r>
+        <w:rPr>
+          <w:rFonts w:ascii="Courier New" w:eastAsia="Times New Roman" w:hAnsi="Courier New" w:cs="Courier New"/>
+          <w:b/>
+          <w:bCs/>
+          <w:color w:val="000000"/>
+          <w:sz w:val="20"/>
+          <w:szCs w:val="20"/>
+          <w:lang w:eastAsia="en-IN"/>
+        </w:rPr>
+        <w:t>.</w:t>
+      </w:r>
+      <w:r>
+        <w:rPr>
+          <w:rFonts w:ascii="Courier New" w:eastAsia="Times New Roman" w:hAnsi="Courier New" w:cs="Courier New"/>
+          <w:color w:val="000000"/>
+          <w:sz w:val="20"/>
+          <w:szCs w:val="20"/>
+          <w:lang w:eastAsia="en-IN"/>
+        </w:rPr>
+        <w:t>randint</w:t>
+      </w:r>
+      <w:proofErr w:type="spellEnd"/>
+      <w:r>
+        <w:rPr>
+          <w:rFonts w:ascii="Courier New" w:eastAsia="Times New Roman" w:hAnsi="Courier New" w:cs="Courier New"/>
+          <w:color w:val="000000"/>
+          <w:sz w:val="20"/>
+          <w:szCs w:val="20"/>
+          <w:lang w:eastAsia="en-IN"/>
+        </w:rPr>
+        <w:t>(9,size</w:t>
+      </w:r>
+      <w:r>
+        <w:rPr>
+          <w:rFonts w:ascii="Courier New" w:eastAsia="Times New Roman" w:hAnsi="Courier New" w:cs="Courier New"/>
+          <w:b/>
+          <w:bCs/>
+          <w:color w:val="000000"/>
+          <w:sz w:val="20"/>
+          <w:szCs w:val="20"/>
+          <w:lang w:eastAsia="en-IN"/>
+        </w:rPr>
+        <w:t>=</w:t>
+      </w:r>
+      <w:r>
+        <w:rPr>
+          <w:rFonts w:ascii="Courier New" w:eastAsia="Times New Roman" w:hAnsi="Courier New" w:cs="Courier New"/>
+          <w:color w:val="000000"/>
+          <w:sz w:val="20"/>
+          <w:szCs w:val="20"/>
+          <w:lang w:eastAsia="en-IN"/>
+        </w:rPr>
+        <w:t>(3,3))</w:t>
+      </w:r>
+    </w:p>
+    <w:p>
+      <w:pPr>
+        <w:tabs>
+          <w:tab w:val="left" w:pos="916"/>
+          <w:tab w:val="left" w:pos="1832"/>
+          <w:tab w:val="left" w:pos="2748"/>
+          <w:tab w:val="left" w:pos="3664"/>
+          <w:tab w:val="left" w:pos="4580"/>
+          <w:tab w:val="left" w:pos="5496"/>
+          <w:tab w:val="left" w:pos="6412"/>
+          <w:tab w:val="left" w:pos="7328"/>
+          <w:tab w:val="left" w:pos="8244"/>
+          <w:tab w:val="left" w:pos="9160"/>
+          <w:tab w:val="left" w:pos="10076"/>
+          <w:tab w:val="left" w:pos="10992"/>
+          <w:tab w:val="left" w:pos="11908"/>
+          <w:tab w:val="left" w:pos="12824"/>
+          <w:tab w:val="left" w:pos="13740"/>
+          <w:tab w:val="left" w:pos="14656"/>
+        </w:tabs>
+        <w:spacing w:after="96" w:line="244" w:lineRule="atLeast"/>
+        <w:rPr>
+          <w:rFonts w:ascii="Courier New" w:eastAsia="Times New Roman" w:hAnsi="Courier New" w:cs="Courier New"/>
+          <w:color w:val="000000"/>
+          <w:sz w:val="20"/>
+          <w:szCs w:val="20"/>
+          <w:lang w:eastAsia="en-IN"/>
+        </w:rPr>
+      </w:pPr>
+      <w:proofErr w:type="gramStart"/>
+      <w:r>
+        <w:rPr>
+          <w:rFonts w:ascii="Courier New" w:eastAsia="Times New Roman" w:hAnsi="Courier New" w:cs="Courier New"/>
+          <w:color w:val="000000"/>
+          <w:sz w:val="20"/>
+          <w:szCs w:val="20"/>
+          <w:lang w:eastAsia="en-IN"/>
+        </w:rPr>
+        <w:t>values</w:t>
+      </w:r>
+      <w:proofErr w:type="gramEnd"/>
+    </w:p>
+    <w:p>
+      <w:pPr>
+        <w:shd w:val="clear" w:color="auto" w:fill="FFFFFF"/>
+        <w:spacing w:after="0" w:line="240" w:lineRule="auto"/>
+        <w:jc w:val="right"/>
+        <w:rPr>
+          <w:rFonts w:ascii="Segoe UI" w:eastAsia="Times New Roman" w:hAnsi="Segoe UI" w:cs="Segoe UI"/>
+          <w:color w:val="000000"/>
+          <w:sz w:val="21"/>
+          <w:szCs w:val="21"/>
+          <w:lang w:eastAsia="en-IN"/>
+        </w:rPr>
+      </w:pPr>
+      <w:proofErr w:type="gramStart"/>
+      <w:r>
+        <w:rPr>
+          <w:rFonts w:ascii="Segoe UI" w:eastAsia="Times New Roman" w:hAnsi="Segoe UI" w:cs="Segoe UI"/>
+          <w:color w:val="000000"/>
+          <w:sz w:val="21"/>
+          <w:szCs w:val="21"/>
+          <w:lang w:eastAsia="en-IN"/>
+        </w:rPr>
+        <w:t>Out[</w:t>
+      </w:r>
+      <w:proofErr w:type="gramEnd"/>
+      <w:r>
+        <w:rPr>
+          <w:rFonts w:ascii="Segoe UI" w:eastAsia="Times New Roman" w:hAnsi="Segoe UI" w:cs="Segoe UI"/>
+          <w:color w:val="000000"/>
+          <w:sz w:val="21"/>
+          <w:szCs w:val="21"/>
+          <w:lang w:eastAsia="en-IN"/>
+        </w:rPr>
+        <w:t> ]:</w:t>
+      </w:r>
+    </w:p>
+    <w:p>
+      <w:pPr>
+        <w:shd w:val="clear" w:color="auto" w:fill="FFFFFF"/>
+        <w:tabs>
+          <w:tab w:val="left" w:pos="916"/>
+          <w:tab w:val="left" w:pos="1832"/>
+          <w:tab w:val="left" w:pos="2748"/>
+          <w:tab w:val="left" w:pos="3664"/>
+          <w:tab w:val="left" w:pos="4580"/>
+          <w:tab w:val="left" w:pos="5496"/>
+          <w:tab w:val="left" w:pos="6412"/>
+          <w:tab w:val="left" w:pos="7328"/>
+          <w:tab w:val="left" w:pos="8244"/>
+          <w:tab w:val="left" w:pos="9160"/>
+          <w:tab w:val="left" w:pos="10076"/>
+          <w:tab w:val="left" w:pos="10992"/>
+          <w:tab w:val="left" w:pos="11908"/>
+          <w:tab w:val="left" w:pos="12824"/>
+          <w:tab w:val="left" w:pos="13740"/>
+          <w:tab w:val="left" w:pos="14656"/>
+        </w:tabs>
+        <w:wordWrap w:val="0"/>
+        <w:spacing w:after="0" w:line="244" w:lineRule="atLeast"/>
+        <w:rPr>
+          <w:rFonts w:ascii="Courier New" w:eastAsia="Times New Roman" w:hAnsi="Courier New" w:cs="Courier New"/>
+          <w:color w:val="000000"/>
+          <w:sz w:val="20"/>
+          <w:szCs w:val="20"/>
+          <w:lang w:eastAsia="en-IN"/>
+        </w:rPr>
+      </w:pPr>
+      <w:proofErr w:type="gramStart"/>
+      <w:r>
+        <w:rPr>
+          <w:rFonts w:ascii="Courier New" w:eastAsia="Times New Roman" w:hAnsi="Courier New" w:cs="Courier New"/>
+          <w:color w:val="000000"/>
+          <w:sz w:val="20"/>
+          <w:szCs w:val="20"/>
+          <w:lang w:eastAsia="en-IN"/>
+        </w:rPr>
+        <w:t>array(</w:t>
+      </w:r>
+      <w:proofErr w:type="gramEnd"/>
+      <w:r>
+        <w:rPr>
+          <w:rFonts w:ascii="Courier New" w:eastAsia="Times New Roman" w:hAnsi="Courier New" w:cs="Courier New"/>
+          <w:color w:val="000000"/>
+          <w:sz w:val="20"/>
+          <w:szCs w:val="20"/>
+          <w:lang w:eastAsia="en-IN"/>
+        </w:rPr>
+        <w:t>[[4, 8, 2],</w:t>
+      </w:r>
+    </w:p>
+    <w:p>
+      <w:pPr>
+        <w:shd w:val="clear" w:color="auto" w:fill="FFFFFF"/>
+        <w:tabs>
+          <w:tab w:val="left" w:pos="916"/>
+          <w:tab w:val="left" w:pos="1832"/>
+          <w:tab w:val="left" w:pos="2748"/>
+          <w:tab w:val="left" w:pos="3664"/>
+          <w:tab w:val="left" w:pos="4580"/>
+          <w:tab w:val="left" w:pos="5496"/>
+          <w:tab w:val="left" w:pos="6412"/>
+          <w:tab w:val="left" w:pos="7328"/>
+          <w:tab w:val="left" w:pos="8244"/>
+          <w:tab w:val="left" w:pos="9160"/>
+          <w:tab w:val="left" w:pos="10076"/>
+          <w:tab w:val="left" w:pos="10992"/>
+          <w:tab w:val="left" w:pos="11908"/>
+          <w:tab w:val="left" w:pos="12824"/>
+          <w:tab w:val="left" w:pos="13740"/>
+          <w:tab w:val="left" w:pos="14656"/>
+        </w:tabs>
+        <w:wordWrap w:val="0"/>
+        <w:spacing w:after="0" w:line="244" w:lineRule="atLeast"/>
+        <w:rPr>
+          <w:rFonts w:ascii="Courier New" w:eastAsia="Times New Roman" w:hAnsi="Courier New" w:cs="Courier New"/>
+          <w:color w:val="000000"/>
+          <w:sz w:val="20"/>
+          <w:szCs w:val="20"/>
+          <w:lang w:eastAsia="en-IN"/>
+        </w:rPr>
+      </w:pPr>
+      <w:r>
+        <w:rPr>
+          <w:rFonts w:ascii="Courier New" w:eastAsia="Times New Roman" w:hAnsi="Courier New" w:cs="Courier New"/>
+          <w:color w:val="000000"/>
+          <w:sz w:val="20"/>
+          <w:szCs w:val="20"/>
+          <w:lang w:eastAsia="en-IN"/>
+        </w:rPr>
+        <w:t xml:space="preserve">       [1, 4, 0],</w:t>
+      </w:r>
+    </w:p>
+    <w:p>
+      <w:pPr>
+        <w:shd w:val="clear" w:color="auto" w:fill="FFFFFF"/>
+        <w:tabs>
+          <w:tab w:val="left" w:pos="916"/>
+          <w:tab w:val="left" w:pos="1832"/>
+          <w:tab w:val="left" w:pos="2748"/>
+          <w:tab w:val="left" w:pos="3664"/>
+          <w:tab w:val="left" w:pos="4580"/>
+          <w:tab w:val="left" w:pos="5496"/>
+          <w:tab w:val="left" w:pos="6412"/>
+          <w:tab w:val="left" w:pos="7328"/>
+          <w:tab w:val="left" w:pos="8244"/>
+          <w:tab w:val="left" w:pos="9160"/>
+          <w:tab w:val="left" w:pos="10076"/>
+          <w:tab w:val="left" w:pos="10992"/>
+          <w:tab w:val="left" w:pos="11908"/>
+          <w:tab w:val="left" w:pos="12824"/>
+          <w:tab w:val="left" w:pos="13740"/>
+          <w:tab w:val="left" w:pos="14656"/>
+        </w:tabs>
+        <w:wordWrap w:val="0"/>
+        <w:spacing w:after="0" w:line="244" w:lineRule="atLeast"/>
+        <w:rPr>
+          <w:rFonts w:ascii="Courier New" w:eastAsia="Times New Roman" w:hAnsi="Courier New" w:cs="Courier New"/>
+          <w:color w:val="000000"/>
+          <w:sz w:val="20"/>
+          <w:szCs w:val="20"/>
+          <w:lang w:eastAsia="en-IN"/>
+        </w:rPr>
+      </w:pPr>
+      <w:r>
+        <w:rPr>
+          <w:rFonts w:ascii="Courier New" w:eastAsia="Times New Roman" w:hAnsi="Courier New" w:cs="Courier New"/>
+          <w:color w:val="000000"/>
+          <w:sz w:val="20"/>
+          <w:szCs w:val="20"/>
+          <w:lang w:eastAsia="en-IN"/>
+        </w:rPr>
+        <w:t xml:space="preserve">       [8, 7, 0]])</w:t>
+      </w:r>
+    </w:p>
+    <w:p>
+      <w:pPr>
+        <w:shd w:val="clear" w:color="auto" w:fill="FFFFFF"/>
+        <w:spacing w:before="100" w:beforeAutospacing="1" w:after="100" w:afterAutospacing="1" w:line="240" w:lineRule="auto"/>
+        <w:outlineLvl w:val="1"/>
+        <w:rPr>
+          <w:rFonts w:ascii="var(--jp-content-font-family)" w:eastAsia="Times New Roman" w:hAnsi="var(--jp-content-font-family)" w:cs="Segoe UI"/>
+          <w:b/>
+          <w:bCs/>
+          <w:color w:val="000000"/>
+          <w:sz w:val="36"/>
+          <w:szCs w:val="36"/>
+          <w:lang w:eastAsia="en-IN"/>
+        </w:rPr>
+      </w:pPr>
+      <w:r>
+        <w:rPr>
+          <w:rFonts w:ascii="var(--jp-content-font-family)" w:eastAsia="Times New Roman" w:hAnsi="var(--jp-content-font-family)" w:cs="Segoe UI"/>
+          <w:b/>
+          <w:bCs/>
+          <w:color w:val="000000"/>
+          <w:sz w:val="36"/>
+          <w:szCs w:val="36"/>
+          <w:lang w:eastAsia="en-IN"/>
+        </w:rPr>
+        <w:t>7. Concatenate a and b</w:t>
+      </w:r>
+    </w:p>
+    <w:p>
+      <w:pPr>
+        <w:shd w:val="clear" w:color="auto" w:fill="FFFFFF"/>
+        <w:spacing w:before="100" w:beforeAutospacing="1" w:after="100" w:afterAutospacing="1" w:line="240" w:lineRule="auto"/>
+        <w:outlineLvl w:val="1"/>
+        <w:rPr>
+          <w:rFonts w:ascii="var(--jp-content-font-family)" w:eastAsia="Times New Roman" w:hAnsi="var(--jp-content-font-family)" w:cs="Segoe UI"/>
+          <w:b/>
+          <w:bCs/>
+          <w:color w:val="000000"/>
+          <w:sz w:val="36"/>
+          <w:szCs w:val="36"/>
+          <w:lang w:eastAsia="en-IN"/>
+        </w:rPr>
+      </w:pPr>
+      <w:r>
+        <w:rPr>
+          <w:rFonts w:ascii="var(--jp-content-font-family)" w:eastAsia="Times New Roman" w:hAnsi="var(--jp-content-font-family)" w:cs="Segoe UI"/>
+          <w:b/>
+          <w:bCs/>
+          <w:color w:val="000000"/>
+          <w:sz w:val="36"/>
+          <w:szCs w:val="36"/>
+          <w:lang w:eastAsia="en-IN"/>
+        </w:rPr>
+        <w:t xml:space="preserve">a = </w:t>
+      </w:r>
+      <w:proofErr w:type="spellStart"/>
+      <w:proofErr w:type="gramStart"/>
+      <w:r>
+        <w:rPr>
+          <w:rFonts w:ascii="var(--jp-content-font-family)" w:eastAsia="Times New Roman" w:hAnsi="var(--jp-content-font-family)" w:cs="Segoe UI"/>
+          <w:b/>
+          <w:bCs/>
+          <w:color w:val="000000"/>
+          <w:sz w:val="36"/>
+          <w:szCs w:val="36"/>
+          <w:lang w:eastAsia="en-IN"/>
+        </w:rPr>
+        <w:t>np.array</w:t>
+      </w:r>
+      <w:proofErr w:type="spellEnd"/>
+      <w:r>
+        <w:rPr>
+          <w:rFonts w:ascii="var(--jp-content-font-family)" w:eastAsia="Times New Roman" w:hAnsi="var(--jp-content-font-family)" w:cs="Segoe UI"/>
+          <w:b/>
+          <w:bCs/>
+          <w:color w:val="000000"/>
+          <w:sz w:val="36"/>
+          <w:szCs w:val="36"/>
+          <w:lang w:eastAsia="en-IN"/>
+        </w:rPr>
+        <w:t>(</w:t>
+      </w:r>
+      <w:proofErr w:type="gramEnd"/>
+      <w:r>
+        <w:rPr>
+          <w:rFonts w:ascii="var(--jp-content-font-family)" w:eastAsia="Times New Roman" w:hAnsi="var(--jp-content-font-family)" w:cs="Segoe UI"/>
+          <w:b/>
+          <w:bCs/>
+          <w:color w:val="000000"/>
+          <w:sz w:val="36"/>
+          <w:szCs w:val="36"/>
+          <w:lang w:eastAsia="en-IN"/>
+        </w:rPr>
+        <w:t xml:space="preserve">[1, 2, 3]), b = </w:t>
+      </w:r>
+      <w:proofErr w:type="spellStart"/>
+      <w:r>
+        <w:rPr>
+          <w:rFonts w:ascii="var(--jp-content-font-family)" w:eastAsia="Times New Roman" w:hAnsi="var(--jp-content-font-family)" w:cs="Segoe UI"/>
+          <w:b/>
+          <w:bCs/>
+          <w:color w:val="000000"/>
+          <w:sz w:val="36"/>
+          <w:szCs w:val="36"/>
+          <w:lang w:eastAsia="en-IN"/>
+        </w:rPr>
+        <w:t>np.array</w:t>
+      </w:r>
+      <w:proofErr w:type="spellEnd"/>
+      <w:r>
+        <w:rPr>
+          <w:rFonts w:ascii="var(--jp-content-font-family)" w:eastAsia="Times New Roman" w:hAnsi="var(--jp-content-font-family)" w:cs="Segoe UI"/>
+          <w:b/>
+          <w:bCs/>
+          <w:color w:val="000000"/>
+          <w:sz w:val="36"/>
+          <w:szCs w:val="36"/>
+          <w:lang w:eastAsia="en-IN"/>
+        </w:rPr>
+        <w:t>([4, 5, 6])</w:t>
+      </w:r>
+    </w:p>
+    <w:p>
+      <w:pPr>
+        <w:shd w:val="clear" w:color="auto" w:fill="FFFFFF"/>
+        <w:spacing w:after="0" w:line="240" w:lineRule="auto"/>
+        <w:jc w:val="right"/>
+        <w:rPr>
+          <w:rFonts w:ascii="Segoe UI" w:eastAsia="Times New Roman" w:hAnsi="Segoe UI" w:cs="Segoe UI"/>
+          <w:color w:val="000000"/>
+          <w:sz w:val="21"/>
+          <w:szCs w:val="21"/>
+          <w:lang w:eastAsia="en-IN"/>
+        </w:rPr>
+      </w:pPr>
+      <w:r>
+        <w:rPr>
+          <w:rFonts w:ascii="Segoe UI" w:eastAsia="Times New Roman" w:hAnsi="Segoe UI" w:cs="Segoe UI"/>
+          <w:color w:val="000000"/>
+          <w:sz w:val="21"/>
+          <w:szCs w:val="21"/>
+          <w:lang w:eastAsia="en-IN"/>
+        </w:rPr>
+        <w:t>In [ ]:</w:t>
+      </w:r>
+    </w:p>
+    <w:p>
+      <w:pPr>
+        <w:tabs>
+          <w:tab w:val="left" w:pos="916"/>
+          <w:tab w:val="left" w:pos="1832"/>
+          <w:tab w:val="left" w:pos="2748"/>
+          <w:tab w:val="left" w:pos="3664"/>
+          <w:tab w:val="left" w:pos="4580"/>
+          <w:tab w:val="left" w:pos="5496"/>
+          <w:tab w:val="left" w:pos="6412"/>
+          <w:tab w:val="left" w:pos="7328"/>
+          <w:tab w:val="left" w:pos="8244"/>
+          <w:tab w:val="left" w:pos="9160"/>
+          <w:tab w:val="left" w:pos="10076"/>
+          <w:tab w:val="left" w:pos="10992"/>
+          <w:tab w:val="left" w:pos="11908"/>
+          <w:tab w:val="left" w:pos="12824"/>
+          <w:tab w:val="left" w:pos="13740"/>
+          <w:tab w:val="left" w:pos="14656"/>
+        </w:tabs>
+        <w:spacing w:after="0" w:line="244" w:lineRule="atLeast"/>
+        <w:rPr>
+          <w:rFonts w:ascii="Courier New" w:eastAsia="Times New Roman" w:hAnsi="Courier New" w:cs="Courier New"/>
+          <w:color w:val="000000"/>
+          <w:sz w:val="20"/>
+          <w:szCs w:val="20"/>
+          <w:lang w:eastAsia="en-IN"/>
+        </w:rPr>
+      </w:pPr>
+      <w:r>
+        <w:rPr>
+          <w:rFonts w:ascii="Courier New" w:eastAsia="Times New Roman" w:hAnsi="Courier New" w:cs="Courier New"/>
+          <w:color w:val="000000"/>
+          <w:sz w:val="20"/>
+          <w:szCs w:val="20"/>
+          <w:lang w:eastAsia="en-IN"/>
+        </w:rPr>
+        <w:t>a</w:t>
+      </w:r>
+      <w:r>
+        <w:rPr>
+          <w:rFonts w:ascii="Courier New" w:eastAsia="Times New Roman" w:hAnsi="Courier New" w:cs="Courier New"/>
+          <w:b/>
+          <w:bCs/>
+          <w:color w:val="000000"/>
+          <w:sz w:val="20"/>
+          <w:szCs w:val="20"/>
+          <w:lang w:eastAsia="en-IN"/>
+        </w:rPr>
+        <w:t>=</w:t>
+      </w:r>
+      <w:proofErr w:type="spellStart"/>
+      <w:proofErr w:type="gramStart"/>
+      <w:r>
+        <w:rPr>
+          <w:rFonts w:ascii="Courier New" w:eastAsia="Times New Roman" w:hAnsi="Courier New" w:cs="Courier New"/>
+          <w:color w:val="000000"/>
+          <w:sz w:val="20"/>
+          <w:szCs w:val="20"/>
+          <w:lang w:eastAsia="en-IN"/>
+        </w:rPr>
+        <w:t>np</w:t>
+      </w:r>
+      <w:r>
+        <w:rPr>
+          <w:rFonts w:ascii="Courier New" w:eastAsia="Times New Roman" w:hAnsi="Courier New" w:cs="Courier New"/>
+          <w:b/>
+          <w:bCs/>
+          <w:color w:val="000000"/>
+          <w:sz w:val="20"/>
+          <w:szCs w:val="20"/>
+          <w:lang w:eastAsia="en-IN"/>
+        </w:rPr>
+        <w:t>.</w:t>
+      </w:r>
+      <w:r>
+        <w:rPr>
+          <w:rFonts w:ascii="Courier New" w:eastAsia="Times New Roman" w:hAnsi="Courier New" w:cs="Courier New"/>
+          <w:color w:val="000000"/>
+          <w:sz w:val="20"/>
+          <w:szCs w:val="20"/>
+          <w:lang w:eastAsia="en-IN"/>
+        </w:rPr>
+        <w:t>array</w:t>
+      </w:r>
+      <w:proofErr w:type="spellEnd"/>
+      <w:r>
+        <w:rPr>
+          <w:rFonts w:ascii="Courier New" w:eastAsia="Times New Roman" w:hAnsi="Courier New" w:cs="Courier New"/>
+          <w:color w:val="000000"/>
+          <w:sz w:val="20"/>
+          <w:szCs w:val="20"/>
+          <w:lang w:eastAsia="en-IN"/>
+        </w:rPr>
+        <w:t>(</w:t>
+      </w:r>
+      <w:proofErr w:type="gramEnd"/>
+      <w:r>
+        <w:rPr>
+          <w:rFonts w:ascii="Courier New" w:eastAsia="Times New Roman" w:hAnsi="Courier New" w:cs="Courier New"/>
+          <w:color w:val="000000"/>
+          <w:sz w:val="20"/>
+          <w:szCs w:val="20"/>
+          <w:lang w:eastAsia="en-IN"/>
+        </w:rPr>
+        <w:t>[1,2,3])</w:t>
+      </w:r>
+    </w:p>
+    <w:p>
+      <w:pPr>
+        <w:tabs>
+          <w:tab w:val="left" w:pos="916"/>
+          <w:tab w:val="left" w:pos="1832"/>
+          <w:tab w:val="left" w:pos="2748"/>
+          <w:tab w:val="left" w:pos="3664"/>
+          <w:tab w:val="left" w:pos="4580"/>
+          <w:tab w:val="left" w:pos="5496"/>
+          <w:tab w:val="left" w:pos="6412"/>
+          <w:tab w:val="left" w:pos="7328"/>
+          <w:tab w:val="left" w:pos="8244"/>
+          <w:tab w:val="left" w:pos="9160"/>
+          <w:tab w:val="left" w:pos="10076"/>
+          <w:tab w:val="left" w:pos="10992"/>
+          <w:tab w:val="left" w:pos="11908"/>
+          <w:tab w:val="left" w:pos="12824"/>
+          <w:tab w:val="left" w:pos="13740"/>
+          <w:tab w:val="left" w:pos="14656"/>
+        </w:tabs>
+        <w:spacing w:after="0" w:line="244" w:lineRule="atLeast"/>
+        <w:rPr>
+          <w:rFonts w:ascii="Courier New" w:eastAsia="Times New Roman" w:hAnsi="Courier New" w:cs="Courier New"/>
+          <w:color w:val="000000"/>
+          <w:sz w:val="20"/>
+          <w:szCs w:val="20"/>
+          <w:lang w:eastAsia="en-IN"/>
+        </w:rPr>
+      </w:pPr>
+      <w:r>
+        <w:rPr>
+          <w:rFonts w:ascii="Courier New" w:eastAsia="Times New Roman" w:hAnsi="Courier New" w:cs="Courier New"/>
+          <w:color w:val="000000"/>
+          <w:sz w:val="20"/>
+          <w:szCs w:val="20"/>
+          <w:lang w:eastAsia="en-IN"/>
+        </w:rPr>
+        <w:t>b</w:t>
+      </w:r>
+      <w:r>
+        <w:rPr>
+          <w:rFonts w:ascii="Courier New" w:eastAsia="Times New Roman" w:hAnsi="Courier New" w:cs="Courier New"/>
+          <w:b/>
+          <w:bCs/>
+          <w:color w:val="000000"/>
+          <w:sz w:val="20"/>
+          <w:szCs w:val="20"/>
+          <w:lang w:eastAsia="en-IN"/>
+        </w:rPr>
+        <w:t>=</w:t>
+      </w:r>
+      <w:proofErr w:type="spellStart"/>
+      <w:proofErr w:type="gramStart"/>
+      <w:r>
+        <w:rPr>
+          <w:rFonts w:ascii="Courier New" w:eastAsia="Times New Roman" w:hAnsi="Courier New" w:cs="Courier New"/>
+          <w:color w:val="000000"/>
+          <w:sz w:val="20"/>
+          <w:szCs w:val="20"/>
+          <w:lang w:eastAsia="en-IN"/>
+        </w:rPr>
+        <w:t>np</w:t>
+      </w:r>
+      <w:r>
+        <w:rPr>
+          <w:rFonts w:ascii="Courier New" w:eastAsia="Times New Roman" w:hAnsi="Courier New" w:cs="Courier New"/>
+          <w:b/>
+          <w:bCs/>
+          <w:color w:val="000000"/>
+          <w:sz w:val="20"/>
+          <w:szCs w:val="20"/>
+          <w:lang w:eastAsia="en-IN"/>
+        </w:rPr>
+        <w:t>.</w:t>
+      </w:r>
+      <w:r>
+        <w:rPr>
+          <w:rFonts w:ascii="Courier New" w:eastAsia="Times New Roman" w:hAnsi="Courier New" w:cs="Courier New"/>
+          <w:color w:val="000000"/>
+          <w:sz w:val="20"/>
+          <w:szCs w:val="20"/>
+          <w:lang w:eastAsia="en-IN"/>
+        </w:rPr>
+        <w:t>array</w:t>
+      </w:r>
+      <w:proofErr w:type="spellEnd"/>
+      <w:r>
+        <w:rPr>
+          <w:rFonts w:ascii="Courier New" w:eastAsia="Times New Roman" w:hAnsi="Courier New" w:cs="Courier New"/>
+          <w:color w:val="000000"/>
+          <w:sz w:val="20"/>
+          <w:szCs w:val="20"/>
+          <w:lang w:eastAsia="en-IN"/>
+        </w:rPr>
+        <w:t>(</w:t>
+      </w:r>
+      <w:proofErr w:type="gramEnd"/>
+      <w:r>
+        <w:rPr>
+          <w:rFonts w:ascii="Courier New" w:eastAsia="Times New Roman" w:hAnsi="Courier New" w:cs="Courier New"/>
+          <w:color w:val="000000"/>
+          <w:sz w:val="20"/>
+          <w:szCs w:val="20"/>
+          <w:lang w:eastAsia="en-IN"/>
+        </w:rPr>
+        <w:t>[4,5,6])</w:t>
+      </w:r>
+    </w:p>
+    <w:p>
+      <w:pPr>
+        <w:tabs>
+          <w:tab w:val="left" w:pos="916"/>
+          <w:tab w:val="left" w:pos="1832"/>
+          <w:tab w:val="left" w:pos="2748"/>
+          <w:tab w:val="left" w:pos="3664"/>
+          <w:tab w:val="left" w:pos="4580"/>
+          <w:tab w:val="left" w:pos="5496"/>
+          <w:tab w:val="left" w:pos="6412"/>
+          <w:tab w:val="left" w:pos="7328"/>
+          <w:tab w:val="left" w:pos="8244"/>
+          <w:tab w:val="left" w:pos="9160"/>
+          <w:tab w:val="left" w:pos="10076"/>
+          <w:tab w:val="left" w:pos="10992"/>
+          <w:tab w:val="left" w:pos="11908"/>
+          <w:tab w:val="left" w:pos="12824"/>
+          <w:tab w:val="left" w:pos="13740"/>
+          <w:tab w:val="left" w:pos="14656"/>
+        </w:tabs>
+        <w:spacing w:after="0" w:line="244" w:lineRule="atLeast"/>
+        <w:rPr>
+          <w:rFonts w:ascii="Courier New" w:eastAsia="Times New Roman" w:hAnsi="Courier New" w:cs="Courier New"/>
+          <w:color w:val="000000"/>
+          <w:sz w:val="20"/>
+          <w:szCs w:val="20"/>
+          <w:lang w:eastAsia="en-IN"/>
+        </w:rPr>
+      </w:pPr>
+      <w:proofErr w:type="spellStart"/>
+      <w:proofErr w:type="gramStart"/>
+      <w:r>
+        <w:rPr>
+          <w:rFonts w:ascii="Courier New" w:eastAsia="Times New Roman" w:hAnsi="Courier New" w:cs="Courier New"/>
+          <w:color w:val="000000"/>
+          <w:sz w:val="20"/>
+          <w:szCs w:val="20"/>
+          <w:lang w:eastAsia="en-IN"/>
+        </w:rPr>
+        <w:t>conc</w:t>
+      </w:r>
+      <w:proofErr w:type="spellEnd"/>
+      <w:r>
+        <w:rPr>
+          <w:rFonts w:ascii="Courier New" w:eastAsia="Times New Roman" w:hAnsi="Courier New" w:cs="Courier New"/>
+          <w:b/>
+          <w:bCs/>
+          <w:color w:val="000000"/>
+          <w:sz w:val="20"/>
+          <w:szCs w:val="20"/>
+          <w:lang w:eastAsia="en-IN"/>
+        </w:rPr>
+        <w:t>=</w:t>
+      </w:r>
+      <w:proofErr w:type="spellStart"/>
+      <w:proofErr w:type="gramEnd"/>
+      <w:r>
+        <w:rPr>
+          <w:rFonts w:ascii="Courier New" w:eastAsia="Times New Roman" w:hAnsi="Courier New" w:cs="Courier New"/>
+          <w:color w:val="000000"/>
+          <w:sz w:val="20"/>
+          <w:szCs w:val="20"/>
+          <w:lang w:eastAsia="en-IN"/>
+        </w:rPr>
+        <w:t>np</w:t>
+      </w:r>
+      <w:r>
+        <w:rPr>
+          <w:rFonts w:ascii="Courier New" w:eastAsia="Times New Roman" w:hAnsi="Courier New" w:cs="Courier New"/>
+          <w:b/>
+          <w:bCs/>
+          <w:color w:val="000000"/>
+          <w:sz w:val="20"/>
+          <w:szCs w:val="20"/>
+          <w:lang w:eastAsia="en-IN"/>
+        </w:rPr>
+        <w:t>.</w:t>
+      </w:r>
+      <w:r>
+        <w:rPr>
+          <w:rFonts w:ascii="Courier New" w:eastAsia="Times New Roman" w:hAnsi="Courier New" w:cs="Courier New"/>
+          <w:color w:val="000000"/>
+          <w:sz w:val="20"/>
+          <w:szCs w:val="20"/>
+          <w:lang w:eastAsia="en-IN"/>
+        </w:rPr>
+        <w:t>concatenate</w:t>
+      </w:r>
+      <w:proofErr w:type="spellEnd"/>
+      <w:r>
+        <w:rPr>
+          <w:rFonts w:ascii="Courier New" w:eastAsia="Times New Roman" w:hAnsi="Courier New" w:cs="Courier New"/>
+          <w:color w:val="000000"/>
+          <w:sz w:val="20"/>
+          <w:szCs w:val="20"/>
+          <w:lang w:eastAsia="en-IN"/>
+        </w:rPr>
+        <w:t>((</w:t>
+      </w:r>
+      <w:proofErr w:type="spellStart"/>
+      <w:r>
+        <w:rPr>
+          <w:rFonts w:ascii="Courier New" w:eastAsia="Times New Roman" w:hAnsi="Courier New" w:cs="Courier New"/>
+          <w:color w:val="000000"/>
+          <w:sz w:val="20"/>
+          <w:szCs w:val="20"/>
+          <w:lang w:eastAsia="en-IN"/>
+        </w:rPr>
+        <w:t>a,b</w:t>
+      </w:r>
+      <w:proofErr w:type="spellEnd"/>
+      <w:r>
+        <w:rPr>
+          <w:rFonts w:ascii="Courier New" w:eastAsia="Times New Roman" w:hAnsi="Courier New" w:cs="Courier New"/>
+          <w:color w:val="000000"/>
+          <w:sz w:val="20"/>
+          <w:szCs w:val="20"/>
+          <w:lang w:eastAsia="en-IN"/>
+        </w:rPr>
+        <w:t>))</w:t>
+      </w:r>
+    </w:p>
+    <w:p>
+      <w:pPr>
+        <w:tabs>
+          <w:tab w:val="left" w:pos="916"/>
+          <w:tab w:val="left" w:pos="1832"/>
+          <w:tab w:val="left" w:pos="2748"/>
+          <w:tab w:val="left" w:pos="3664"/>
+          <w:tab w:val="left" w:pos="4580"/>
+          <w:tab w:val="left" w:pos="5496"/>
+          <w:tab w:val="left" w:pos="6412"/>
+          <w:tab w:val="left" w:pos="7328"/>
+          <w:tab w:val="left" w:pos="8244"/>
+          <w:tab w:val="left" w:pos="9160"/>
+          <w:tab w:val="left" w:pos="10076"/>
+          <w:tab w:val="left" w:pos="10992"/>
+          <w:tab w:val="left" w:pos="11908"/>
+          <w:tab w:val="left" w:pos="12824"/>
+          <w:tab w:val="left" w:pos="13740"/>
+          <w:tab w:val="left" w:pos="14656"/>
+        </w:tabs>
+        <w:spacing w:after="96" w:line="244" w:lineRule="atLeast"/>
+        <w:rPr>
+          <w:rFonts w:ascii="Courier New" w:eastAsia="Times New Roman" w:hAnsi="Courier New" w:cs="Courier New"/>
+          <w:color w:val="000000"/>
+          <w:sz w:val="20"/>
+          <w:szCs w:val="20"/>
+          <w:lang w:eastAsia="en-IN"/>
+        </w:rPr>
+      </w:pPr>
+      <w:proofErr w:type="spellStart"/>
+      <w:proofErr w:type="gramStart"/>
+      <w:r>
+        <w:rPr>
+          <w:rFonts w:ascii="Courier New" w:eastAsia="Times New Roman" w:hAnsi="Courier New" w:cs="Courier New"/>
+          <w:color w:val="000000"/>
+          <w:sz w:val="20"/>
+          <w:szCs w:val="20"/>
+          <w:lang w:eastAsia="en-IN"/>
+        </w:rPr>
+        <w:t>conc</w:t>
+      </w:r>
+      <w:proofErr w:type="spellEnd"/>
+      <w:proofErr w:type="gramEnd"/>
+    </w:p>
+    <w:p>
+      <w:pPr>
+        <w:shd w:val="clear" w:color="auto" w:fill="FFFFFF"/>
+        <w:spacing w:after="0" w:line="240" w:lineRule="auto"/>
+        <w:jc w:val="right"/>
+        <w:rPr>
+          <w:rFonts w:ascii="Segoe UI" w:eastAsia="Times New Roman" w:hAnsi="Segoe UI" w:cs="Segoe UI"/>
+          <w:color w:val="000000"/>
+          <w:sz w:val="21"/>
+          <w:szCs w:val="21"/>
+          <w:lang w:eastAsia="en-IN"/>
+        </w:rPr>
+      </w:pPr>
+      <w:proofErr w:type="gramStart"/>
+      <w:r>
+        <w:rPr>
+          <w:rFonts w:ascii="Segoe UI" w:eastAsia="Times New Roman" w:hAnsi="Segoe UI" w:cs="Segoe UI"/>
+          <w:color w:val="000000"/>
+          <w:sz w:val="21"/>
+          <w:szCs w:val="21"/>
+          <w:lang w:eastAsia="en-IN"/>
+        </w:rPr>
+        <w:t>Out[</w:t>
+      </w:r>
+      <w:proofErr w:type="gramEnd"/>
+      <w:r>
+        <w:rPr>
+          <w:rFonts w:ascii="Segoe UI" w:eastAsia="Times New Roman" w:hAnsi="Segoe UI" w:cs="Segoe UI"/>
+          <w:color w:val="000000"/>
+          <w:sz w:val="21"/>
+          <w:szCs w:val="21"/>
+          <w:lang w:eastAsia="en-IN"/>
+        </w:rPr>
+        <w:t> ]:</w:t>
+      </w:r>
+    </w:p>
+    <w:p>
+      <w:pPr>
+        <w:shd w:val="clear" w:color="auto" w:fill="FFFFFF"/>
+        <w:tabs>
+          <w:tab w:val="left" w:pos="916"/>
+          <w:tab w:val="left" w:pos="1832"/>
+          <w:tab w:val="left" w:pos="2748"/>
+          <w:tab w:val="left" w:pos="3664"/>
+          <w:tab w:val="left" w:pos="4580"/>
+          <w:tab w:val="left" w:pos="5496"/>
+          <w:tab w:val="left" w:pos="6412"/>
+          <w:tab w:val="left" w:pos="7328"/>
+          <w:tab w:val="left" w:pos="8244"/>
+          <w:tab w:val="left" w:pos="9160"/>
+          <w:tab w:val="left" w:pos="10076"/>
+          <w:tab w:val="left" w:pos="10992"/>
+          <w:tab w:val="left" w:pos="11908"/>
+          <w:tab w:val="left" w:pos="12824"/>
+          <w:tab w:val="left" w:pos="13740"/>
+          <w:tab w:val="left" w:pos="14656"/>
+        </w:tabs>
+        <w:wordWrap w:val="0"/>
+        <w:spacing w:after="0" w:line="244" w:lineRule="atLeast"/>
+        <w:rPr>
+          <w:rFonts w:ascii="Courier New" w:eastAsia="Times New Roman" w:hAnsi="Courier New" w:cs="Courier New"/>
+          <w:color w:val="000000"/>
+          <w:sz w:val="20"/>
+          <w:szCs w:val="20"/>
+          <w:lang w:eastAsia="en-IN"/>
+        </w:rPr>
+      </w:pPr>
+      <w:proofErr w:type="gramStart"/>
+      <w:r>
+        <w:rPr>
+          <w:rFonts w:ascii="Courier New" w:eastAsia="Times New Roman" w:hAnsi="Courier New" w:cs="Courier New"/>
+          <w:color w:val="000000"/>
+          <w:sz w:val="20"/>
+          <w:szCs w:val="20"/>
+          <w:lang w:eastAsia="en-IN"/>
+        </w:rPr>
+        <w:t>array(</w:t>
+      </w:r>
+      <w:proofErr w:type="gramEnd"/>
+      <w:r>
+        <w:rPr>
+          <w:rFonts w:ascii="Courier New" w:eastAsia="Times New Roman" w:hAnsi="Courier New" w:cs="Courier New"/>
+          <w:color w:val="000000"/>
+          <w:sz w:val="20"/>
+          <w:szCs w:val="20"/>
+          <w:lang w:eastAsia="en-IN"/>
+        </w:rPr>
+        <w:t>[1, 2, 3, 4, 5, 6])</w:t>
+      </w:r>
+    </w:p>
+    <w:p>
+      <w:pPr>
+        <w:shd w:val="clear" w:color="auto" w:fill="FFFFFF"/>
+        <w:spacing w:before="100" w:beforeAutospacing="1" w:after="100" w:afterAutospacing="1" w:line="240" w:lineRule="auto"/>
+        <w:outlineLvl w:val="0"/>
         <w:rPr>
           <w:rFonts w:ascii="var(--jp-content-font-family)" w:eastAsia="Times New Roman" w:hAnsi="var(--jp-content-font-family)" w:cs="Segoe UI"/>
           <w:b/>
@@ -3240,6 +3245,19 @@
           <w:szCs w:val="48"/>
           <w:lang w:eastAsia="en-IN"/>
         </w:rPr>
+      </w:pPr>
+      <w:r>
+        <w:rPr>
+          <w:rFonts w:ascii="var(--jp-content-font-family)" w:eastAsia="Times New Roman" w:hAnsi="var(--jp-content-font-family)" w:cs="Segoe UI"/>
+          <w:b/>
+          <w:bCs/>
+          <w:color w:val="000000"/>
+          <w:kern w:val="36"/>
+          <w:sz w:val="48"/>
+          <w:szCs w:val="48"/>
+          <w:lang w:eastAsia="en-IN"/>
+        </w:rPr>
+        <w:lastRenderedPageBreak/>
         <w:t>Pandas</w:t>
       </w:r>
     </w:p>
@@ -3318,7 +3336,6 @@
           <w:szCs w:val="21"/>
           <w:lang w:eastAsia="en-IN"/>
         </w:rPr>
-        <w:lastRenderedPageBreak/>
         <w:t>In [1]:</w:t>
       </w:r>
     </w:p>
@@ -5694,6 +5711,7 @@
           <w:szCs w:val="20"/>
           <w:lang w:eastAsia="en-IN"/>
         </w:rPr>
+        <w:lastRenderedPageBreak/>
         <w:t>14   2023-01-15</w:t>
       </w:r>
     </w:p>
@@ -5946,7 +5964,6 @@
           <w:szCs w:val="20"/>
           <w:lang w:eastAsia="en-IN"/>
         </w:rPr>
-        <w:lastRenderedPageBreak/>
         <w:t>20   2023-01-21</w:t>
       </w:r>
     </w:p>
